--- a/Angular do ínicio ao fim.docx
+++ b/Angular do ínicio ao fim.docx
@@ -10149,7 +10149,7 @@
           <w:color w:val="D4D4D4"/>
           <w:sz w:val="21"/>
           <w:szCs w:val="21"/>
-          <w:lang w:eastAsia="pt-BR"/>
+          <w:lang w:val="en-ZA" w:eastAsia="pt-BR"/>
         </w:rPr>
       </w:pPr>
       <w:r>
@@ -10158,7 +10158,7 @@
           <w:color w:val="C586C0"/>
           <w:sz w:val="21"/>
           <w:szCs w:val="21"/>
-          <w:lang w:eastAsia="pt-BR"/>
+          <w:lang w:val="en-ZA" w:eastAsia="pt-BR"/>
         </w:rPr>
         <w:t>export</w:t>
       </w:r>
@@ -10168,7 +10168,7 @@
           <w:color w:val="D4D4D4"/>
           <w:sz w:val="21"/>
           <w:szCs w:val="21"/>
-          <w:lang w:eastAsia="pt-BR"/>
+          <w:lang w:val="en-ZA" w:eastAsia="pt-BR"/>
         </w:rPr>
         <w:t> </w:t>
       </w:r>
@@ -10178,7 +10178,7 @@
           <w:color w:val="569CD6"/>
           <w:sz w:val="21"/>
           <w:szCs w:val="21"/>
-          <w:lang w:eastAsia="pt-BR"/>
+          <w:lang w:val="en-ZA" w:eastAsia="pt-BR"/>
         </w:rPr>
         <w:t>class</w:t>
       </w:r>
@@ -10188,7 +10188,7 @@
           <w:color w:val="D4D4D4"/>
           <w:sz w:val="21"/>
           <w:szCs w:val="21"/>
-          <w:lang w:eastAsia="pt-BR"/>
+          <w:lang w:val="en-ZA" w:eastAsia="pt-BR"/>
         </w:rPr>
         <w:t> </w:t>
       </w:r>
@@ -10198,7 +10198,7 @@
           <w:color w:val="4EC9B0"/>
           <w:sz w:val="21"/>
           <w:szCs w:val="21"/>
-          <w:lang w:eastAsia="pt-BR"/>
+          <w:lang w:val="en-ZA" w:eastAsia="pt-BR"/>
         </w:rPr>
         <w:t>PhotoListResolver</w:t>
       </w:r>
@@ -10208,7 +10208,7 @@
           <w:color w:val="D4D4D4"/>
           <w:sz w:val="21"/>
           <w:szCs w:val="21"/>
-          <w:lang w:eastAsia="pt-BR"/>
+          <w:lang w:val="en-ZA" w:eastAsia="pt-BR"/>
         </w:rPr>
         <w:t> </w:t>
       </w:r>
@@ -10218,7 +10218,7 @@
           <w:color w:val="569CD6"/>
           <w:sz w:val="21"/>
           <w:szCs w:val="21"/>
-          <w:lang w:eastAsia="pt-BR"/>
+          <w:lang w:val="en-ZA" w:eastAsia="pt-BR"/>
         </w:rPr>
         <w:t>implements</w:t>
       </w:r>
@@ -10228,7 +10228,7 @@
           <w:color w:val="D4D4D4"/>
           <w:sz w:val="21"/>
           <w:szCs w:val="21"/>
-          <w:lang w:eastAsia="pt-BR"/>
+          <w:lang w:val="en-ZA" w:eastAsia="pt-BR"/>
         </w:rPr>
         <w:t> </w:t>
       </w:r>
@@ -10238,7 +10238,7 @@
           <w:color w:val="4EC9B0"/>
           <w:sz w:val="21"/>
           <w:szCs w:val="21"/>
-          <w:lang w:eastAsia="pt-BR"/>
+          <w:lang w:val="en-ZA" w:eastAsia="pt-BR"/>
         </w:rPr>
         <w:t>Resolve</w:t>
       </w:r>
@@ -10248,7 +10248,7 @@
           <w:color w:val="D4D4D4"/>
           <w:sz w:val="21"/>
           <w:szCs w:val="21"/>
-          <w:lang w:eastAsia="pt-BR"/>
+          <w:lang w:val="en-ZA" w:eastAsia="pt-BR"/>
         </w:rPr>
         <w:t>&lt;</w:t>
       </w:r>
@@ -10258,7 +10258,7 @@
           <w:color w:val="4EC9B0"/>
           <w:sz w:val="21"/>
           <w:szCs w:val="21"/>
-          <w:lang w:eastAsia="pt-BR"/>
+          <w:lang w:val="en-ZA" w:eastAsia="pt-BR"/>
         </w:rPr>
         <w:t>Observable</w:t>
       </w:r>
@@ -10268,7 +10268,7 @@
           <w:color w:val="D4D4D4"/>
           <w:sz w:val="21"/>
           <w:szCs w:val="21"/>
-          <w:lang w:eastAsia="pt-BR"/>
+          <w:lang w:val="en-ZA" w:eastAsia="pt-BR"/>
         </w:rPr>
         <w:t>&lt;</w:t>
       </w:r>
@@ -10279,7 +10279,7 @@
           <w:color w:val="4EC9B0"/>
           <w:sz w:val="21"/>
           <w:szCs w:val="21"/>
-          <w:lang w:eastAsia="pt-BR"/>
+          <w:lang w:val="en-ZA" w:eastAsia="pt-BR"/>
         </w:rPr>
         <w:t>Photo</w:t>
       </w:r>
@@ -10289,7 +10289,7 @@
           <w:color w:val="D4D4D4"/>
           <w:sz w:val="21"/>
           <w:szCs w:val="21"/>
-          <w:lang w:eastAsia="pt-BR"/>
+          <w:lang w:val="en-ZA" w:eastAsia="pt-BR"/>
         </w:rPr>
         <w:t>[</w:t>
       </w:r>
@@ -10300,7 +10300,7 @@
           <w:color w:val="D4D4D4"/>
           <w:sz w:val="21"/>
           <w:szCs w:val="21"/>
-          <w:lang w:eastAsia="pt-BR"/>
+          <w:lang w:val="en-ZA" w:eastAsia="pt-BR"/>
         </w:rPr>
         <w:t>]&gt;&gt;{</w:t>
       </w:r>
@@ -10314,29 +10314,29 @@
           <w:color w:val="D4D4D4"/>
           <w:sz w:val="21"/>
           <w:szCs w:val="21"/>
-          <w:lang w:eastAsia="pt-BR"/>
-        </w:rPr>
-      </w:pPr>
-    </w:p>
-    <w:p>
-      <w:pPr>
-        <w:shd w:val="clear" w:color="auto" w:fill="1E1E1E"/>
-        <w:spacing w:after="0" w:line="285" w:lineRule="atLeast"/>
-        <w:rPr>
-          <w:rFonts w:ascii="Consolas" w:eastAsia="Times New Roman" w:hAnsi="Consolas" w:cs="Times New Roman"/>
-          <w:color w:val="D4D4D4"/>
-          <w:sz w:val="21"/>
-          <w:szCs w:val="21"/>
-          <w:lang w:eastAsia="pt-BR"/>
-        </w:rPr>
-      </w:pPr>
-      <w:r>
-        <w:rPr>
-          <w:rFonts w:ascii="Consolas" w:eastAsia="Times New Roman" w:hAnsi="Consolas" w:cs="Times New Roman"/>
-          <w:color w:val="D4D4D4"/>
-          <w:sz w:val="21"/>
-          <w:szCs w:val="21"/>
-          <w:lang w:eastAsia="pt-BR"/>
+          <w:lang w:val="en-ZA" w:eastAsia="pt-BR"/>
+        </w:rPr>
+      </w:pPr>
+    </w:p>
+    <w:p>
+      <w:pPr>
+        <w:shd w:val="clear" w:color="auto" w:fill="1E1E1E"/>
+        <w:spacing w:after="0" w:line="285" w:lineRule="atLeast"/>
+        <w:rPr>
+          <w:rFonts w:ascii="Consolas" w:eastAsia="Times New Roman" w:hAnsi="Consolas" w:cs="Times New Roman"/>
+          <w:color w:val="D4D4D4"/>
+          <w:sz w:val="21"/>
+          <w:szCs w:val="21"/>
+          <w:lang w:eastAsia="pt-BR"/>
+        </w:rPr>
+      </w:pPr>
+      <w:r>
+        <w:rPr>
+          <w:rFonts w:ascii="Consolas" w:eastAsia="Times New Roman" w:hAnsi="Consolas" w:cs="Times New Roman"/>
+          <w:color w:val="D4D4D4"/>
+          <w:sz w:val="21"/>
+          <w:szCs w:val="21"/>
+          <w:lang w:val="en-ZA" w:eastAsia="pt-BR"/>
         </w:rPr>
         <w:t>  </w:t>
       </w:r>
@@ -11242,20 +11242,8 @@
           <w:szCs w:val="21"/>
           <w:lang w:val="en-ZA" w:eastAsia="pt-BR"/>
         </w:rPr>
-        <w:t>/:</w:t>
-      </w:r>
-      <w:proofErr w:type="spellStart"/>
-      <w:r>
-        <w:rPr>
-          <w:rFonts w:ascii="Consolas" w:eastAsia="Times New Roman" w:hAnsi="Consolas" w:cs="Times New Roman"/>
-          <w:color w:val="CE9178"/>
-          <w:sz w:val="21"/>
-          <w:szCs w:val="21"/>
-          <w:lang w:val="en-ZA" w:eastAsia="pt-BR"/>
-        </w:rPr>
-        <w:t>userName</w:t>
-      </w:r>
-      <w:proofErr w:type="spellEnd"/>
+        <w:t>/:userName</w:t>
+      </w:r>
       <w:proofErr w:type="gramEnd"/>
       <w:r>
         <w:rPr>
@@ -15711,6 +15699,7 @@
           <w:lang w:eastAsia="pt-BR"/>
         </w:rPr>
       </w:pPr>
+      <w:proofErr w:type="gramStart"/>
       <w:r>
         <w:rPr>
           <w:rFonts w:ascii="Consolas" w:eastAsia="Times New Roman" w:hAnsi="Consolas" w:cs="Times New Roman"/>
@@ -15731,6 +15720,7 @@
         </w:rPr>
         <w:t>(</w:t>
       </w:r>
+      <w:proofErr w:type="gramEnd"/>
       <w:r>
         <w:rPr>
           <w:rFonts w:ascii="Consolas" w:eastAsia="Times New Roman" w:hAnsi="Consolas" w:cs="Times New Roman"/>
@@ -15839,39 +15829,17 @@
           <w:szCs w:val="21"/>
           <w:lang w:eastAsia="pt-BR"/>
         </w:rPr>
-        <w:t>Renderer</w:t>
-      </w:r>
-      <w:proofErr w:type="gramStart"/>
-      <w:r>
-        <w:rPr>
-          <w:rFonts w:ascii="Consolas" w:eastAsia="Times New Roman" w:hAnsi="Consolas" w:cs="Times New Roman"/>
-          <w:color w:val="4EC9B0"/>
-          <w:sz w:val="21"/>
-          <w:szCs w:val="21"/>
-          <w:lang w:eastAsia="pt-BR"/>
-        </w:rPr>
-        <w:t>2</w:t>
-      </w:r>
-      <w:r>
-        <w:rPr>
-          <w:rFonts w:ascii="Consolas" w:eastAsia="Times New Roman" w:hAnsi="Consolas" w:cs="Times New Roman"/>
-          <w:color w:val="D4D4D4"/>
-          <w:sz w:val="21"/>
-          <w:szCs w:val="21"/>
-          <w:lang w:eastAsia="pt-BR"/>
-        </w:rPr>
-        <w:t>){</w:t>
-      </w:r>
-      <w:proofErr w:type="gramEnd"/>
-      <w:r>
-        <w:rPr>
-          <w:rFonts w:ascii="Consolas" w:eastAsia="Times New Roman" w:hAnsi="Consolas" w:cs="Times New Roman"/>
-          <w:color w:val="D4D4D4"/>
-          <w:sz w:val="21"/>
-          <w:szCs w:val="21"/>
-          <w:lang w:eastAsia="pt-BR"/>
-        </w:rPr>
-        <w:t>}</w:t>
+        <w:t>Renderer2</w:t>
+      </w:r>
+      <w:r>
+        <w:rPr>
+          <w:rFonts w:ascii="Consolas" w:eastAsia="Times New Roman" w:hAnsi="Consolas" w:cs="Times New Roman"/>
+          <w:color w:val="D4D4D4"/>
+          <w:sz w:val="21"/>
+          <w:szCs w:val="21"/>
+          <w:lang w:eastAsia="pt-BR"/>
+        </w:rPr>
+        <w:t>){}</w:t>
       </w:r>
     </w:p>
     <w:p/>
@@ -17379,6 +17347,2858 @@
       <w:pPr>
         <w:rPr>
           <w:lang w:eastAsia="pt-BR"/>
+        </w:rPr>
+      </w:pPr>
+    </w:p>
+    <w:p>
+      <w:pPr>
+        <w:rPr>
+          <w:lang w:eastAsia="pt-BR"/>
+        </w:rPr>
+      </w:pPr>
+    </w:p>
+    <w:p>
+      <w:pPr>
+        <w:pStyle w:val="Ttulo1"/>
+        <w:rPr>
+          <w:lang w:eastAsia="pt-BR"/>
+        </w:rPr>
+      </w:pPr>
+      <w:r>
+        <w:rPr>
+          <w:lang w:eastAsia="pt-BR"/>
+        </w:rPr>
+        <w:t>Login</w:t>
+      </w:r>
+      <w:r>
+        <w:rPr>
+          <w:lang w:eastAsia="pt-BR"/>
+        </w:rPr>
+        <w:t xml:space="preserve"> pt.1</w:t>
+      </w:r>
+      <w:r>
+        <w:rPr>
+          <w:lang w:eastAsia="pt-BR"/>
+        </w:rPr>
+        <w:t xml:space="preserve"> – Criando página para entrar</w:t>
+      </w:r>
+    </w:p>
+    <w:p>
+      <w:pPr>
+        <w:rPr>
+          <w:lang w:eastAsia="pt-BR"/>
+        </w:rPr>
+      </w:pPr>
+      <w:r>
+        <w:rPr>
+          <w:lang w:eastAsia="pt-BR"/>
+        </w:rPr>
+        <w:t xml:space="preserve">Nessa primeira parte é criado os componentes para efetuar o login. Criamos o sign-in dentro de uma pasta chamada </w:t>
+      </w:r>
+      <w:r>
+        <w:rPr>
+          <w:b/>
+          <w:bCs/>
+          <w:lang w:eastAsia="pt-BR"/>
+        </w:rPr>
+        <w:t>home</w:t>
+      </w:r>
+      <w:r>
+        <w:rPr>
+          <w:b/>
+          <w:bCs/>
+          <w:lang w:eastAsia="pt-BR"/>
+        </w:rPr>
+        <w:t xml:space="preserve">. </w:t>
+      </w:r>
+      <w:r>
+        <w:rPr>
+          <w:lang w:eastAsia="pt-BR"/>
+        </w:rPr>
+        <w:t xml:space="preserve">Dentro da pasta home é criada o </w:t>
+      </w:r>
+      <w:r>
+        <w:rPr>
+          <w:b/>
+          <w:bCs/>
+          <w:lang w:eastAsia="pt-BR"/>
+        </w:rPr>
+        <w:t xml:space="preserve">modulo </w:t>
+      </w:r>
+      <w:r>
+        <w:rPr>
+          <w:lang w:eastAsia="pt-BR"/>
+        </w:rPr>
+        <w:t xml:space="preserve">para que possa fazer importar em outras partes do projeto. </w:t>
+      </w:r>
+    </w:p>
+    <w:p>
+      <w:pPr>
+        <w:rPr>
+          <w:lang w:eastAsia="pt-BR"/>
+        </w:rPr>
+      </w:pPr>
+      <w:r>
+        <w:rPr>
+          <w:lang w:eastAsia="pt-BR"/>
+        </w:rPr>
+        <w:t xml:space="preserve">Cria-se a estrutura </w:t>
+      </w:r>
+      <w:r>
+        <w:rPr>
+          <w:b/>
+          <w:bCs/>
+          <w:lang w:eastAsia="pt-BR"/>
+        </w:rPr>
+        <w:t>html</w:t>
+      </w:r>
+      <w:r>
+        <w:rPr>
+          <w:lang w:eastAsia="pt-BR"/>
+        </w:rPr>
+        <w:t xml:space="preserve"> de login. Faz a rota no </w:t>
+      </w:r>
+      <w:r>
+        <w:rPr>
+          <w:b/>
+          <w:bCs/>
+          <w:lang w:eastAsia="pt-BR"/>
+        </w:rPr>
+        <w:t>routing</w:t>
+      </w:r>
+      <w:r>
+        <w:rPr>
+          <w:lang w:eastAsia="pt-BR"/>
+        </w:rPr>
+        <w:t xml:space="preserve"> para que seja o primeiro componente a ser carregado e depois faz o importe do modulo de Home no </w:t>
+      </w:r>
+      <w:proofErr w:type="gramStart"/>
+      <w:r>
+        <w:rPr>
+          <w:b/>
+          <w:bCs/>
+          <w:lang w:eastAsia="pt-BR"/>
+        </w:rPr>
+        <w:t>app</w:t>
+      </w:r>
+      <w:r>
+        <w:rPr>
+          <w:lang w:eastAsia="pt-BR"/>
+        </w:rPr>
+        <w:t>.</w:t>
+      </w:r>
+      <w:r>
+        <w:rPr>
+          <w:b/>
+          <w:bCs/>
+          <w:lang w:eastAsia="pt-BR"/>
+        </w:rPr>
+        <w:t>module</w:t>
+      </w:r>
+      <w:proofErr w:type="gramEnd"/>
+      <w:r>
+        <w:rPr>
+          <w:lang w:eastAsia="pt-BR"/>
+        </w:rPr>
+        <w:t>.</w:t>
+      </w:r>
+      <w:r>
+        <w:rPr>
+          <w:b/>
+          <w:bCs/>
+          <w:lang w:eastAsia="pt-BR"/>
+        </w:rPr>
+        <w:t>ts</w:t>
+      </w:r>
+      <w:r>
+        <w:rPr>
+          <w:b/>
+          <w:bCs/>
+          <w:lang w:eastAsia="pt-BR"/>
+        </w:rPr>
+        <w:t>.</w:t>
+      </w:r>
+    </w:p>
+    <w:p>
+      <w:pPr>
+        <w:shd w:val="clear" w:color="auto" w:fill="1E1E1E"/>
+        <w:spacing w:after="0" w:line="285" w:lineRule="atLeast"/>
+        <w:rPr>
+          <w:rFonts w:ascii="Consolas" w:eastAsia="Times New Roman" w:hAnsi="Consolas" w:cs="Times New Roman"/>
+          <w:color w:val="D4D4D4"/>
+          <w:sz w:val="21"/>
+          <w:szCs w:val="21"/>
+          <w:lang w:eastAsia="pt-BR"/>
+        </w:rPr>
+      </w:pPr>
+      <w:r>
+        <w:rPr>
+          <w:rFonts w:ascii="Consolas" w:eastAsia="Times New Roman" w:hAnsi="Consolas" w:cs="Times New Roman"/>
+          <w:color w:val="D4D4D4"/>
+          <w:sz w:val="21"/>
+          <w:szCs w:val="21"/>
+          <w:lang w:eastAsia="pt-BR"/>
+        </w:rPr>
+        <w:t>{</w:t>
+      </w:r>
+    </w:p>
+    <w:p>
+      <w:pPr>
+        <w:shd w:val="clear" w:color="auto" w:fill="1E1E1E"/>
+        <w:spacing w:after="0" w:line="285" w:lineRule="atLeast"/>
+        <w:rPr>
+          <w:rFonts w:ascii="Consolas" w:eastAsia="Times New Roman" w:hAnsi="Consolas" w:cs="Times New Roman"/>
+          <w:color w:val="D4D4D4"/>
+          <w:sz w:val="21"/>
+          <w:szCs w:val="21"/>
+          <w:lang w:eastAsia="pt-BR"/>
+        </w:rPr>
+      </w:pPr>
+      <w:r>
+        <w:rPr>
+          <w:rFonts w:ascii="Consolas" w:eastAsia="Times New Roman" w:hAnsi="Consolas" w:cs="Times New Roman"/>
+          <w:color w:val="D4D4D4"/>
+          <w:sz w:val="21"/>
+          <w:szCs w:val="21"/>
+          <w:lang w:eastAsia="pt-BR"/>
+        </w:rPr>
+        <w:t>    </w:t>
+      </w:r>
+      <w:r>
+        <w:rPr>
+          <w:rFonts w:ascii="Consolas" w:eastAsia="Times New Roman" w:hAnsi="Consolas" w:cs="Times New Roman"/>
+          <w:color w:val="9CDCFE"/>
+          <w:sz w:val="21"/>
+          <w:szCs w:val="21"/>
+          <w:lang w:eastAsia="pt-BR"/>
+        </w:rPr>
+        <w:t>path:</w:t>
+      </w:r>
+      <w:r>
+        <w:rPr>
+          <w:rFonts w:ascii="Consolas" w:eastAsia="Times New Roman" w:hAnsi="Consolas" w:cs="Times New Roman"/>
+          <w:color w:val="D4D4D4"/>
+          <w:sz w:val="21"/>
+          <w:szCs w:val="21"/>
+          <w:lang w:eastAsia="pt-BR"/>
+        </w:rPr>
+        <w:t> </w:t>
+      </w:r>
+      <w:r>
+        <w:rPr>
+          <w:rFonts w:ascii="Consolas" w:eastAsia="Times New Roman" w:hAnsi="Consolas" w:cs="Times New Roman"/>
+          <w:color w:val="CE9178"/>
+          <w:sz w:val="21"/>
+          <w:szCs w:val="21"/>
+          <w:lang w:eastAsia="pt-BR"/>
+        </w:rPr>
+        <w:t>''</w:t>
+      </w:r>
+      <w:r>
+        <w:rPr>
+          <w:rFonts w:ascii="Consolas" w:eastAsia="Times New Roman" w:hAnsi="Consolas" w:cs="Times New Roman"/>
+          <w:color w:val="D4D4D4"/>
+          <w:sz w:val="21"/>
+          <w:szCs w:val="21"/>
+          <w:lang w:eastAsia="pt-BR"/>
+        </w:rPr>
+        <w:t>,</w:t>
+      </w:r>
+    </w:p>
+    <w:p>
+      <w:pPr>
+        <w:shd w:val="clear" w:color="auto" w:fill="1E1E1E"/>
+        <w:spacing w:after="0" w:line="285" w:lineRule="atLeast"/>
+        <w:rPr>
+          <w:rFonts w:ascii="Consolas" w:eastAsia="Times New Roman" w:hAnsi="Consolas" w:cs="Times New Roman"/>
+          <w:color w:val="D4D4D4"/>
+          <w:sz w:val="21"/>
+          <w:szCs w:val="21"/>
+          <w:lang w:eastAsia="pt-BR"/>
+        </w:rPr>
+      </w:pPr>
+      <w:r>
+        <w:rPr>
+          <w:rFonts w:ascii="Consolas" w:eastAsia="Times New Roman" w:hAnsi="Consolas" w:cs="Times New Roman"/>
+          <w:color w:val="D4D4D4"/>
+          <w:sz w:val="21"/>
+          <w:szCs w:val="21"/>
+          <w:lang w:eastAsia="pt-BR"/>
+        </w:rPr>
+        <w:t>    </w:t>
+      </w:r>
+      <w:r>
+        <w:rPr>
+          <w:rFonts w:ascii="Consolas" w:eastAsia="Times New Roman" w:hAnsi="Consolas" w:cs="Times New Roman"/>
+          <w:color w:val="4EC9B0"/>
+          <w:sz w:val="21"/>
+          <w:szCs w:val="21"/>
+          <w:lang w:eastAsia="pt-BR"/>
+        </w:rPr>
+        <w:t>component</w:t>
+      </w:r>
+      <w:r>
+        <w:rPr>
+          <w:rFonts w:ascii="Consolas" w:eastAsia="Times New Roman" w:hAnsi="Consolas" w:cs="Times New Roman"/>
+          <w:color w:val="9CDCFE"/>
+          <w:sz w:val="21"/>
+          <w:szCs w:val="21"/>
+          <w:lang w:eastAsia="pt-BR"/>
+        </w:rPr>
+        <w:t>:</w:t>
+      </w:r>
+      <w:r>
+        <w:rPr>
+          <w:rFonts w:ascii="Consolas" w:eastAsia="Times New Roman" w:hAnsi="Consolas" w:cs="Times New Roman"/>
+          <w:color w:val="D4D4D4"/>
+          <w:sz w:val="21"/>
+          <w:szCs w:val="21"/>
+          <w:lang w:eastAsia="pt-BR"/>
+        </w:rPr>
+        <w:t> </w:t>
+      </w:r>
+      <w:r>
+        <w:rPr>
+          <w:rFonts w:ascii="Consolas" w:eastAsia="Times New Roman" w:hAnsi="Consolas" w:cs="Times New Roman"/>
+          <w:color w:val="4EC9B0"/>
+          <w:sz w:val="21"/>
+          <w:szCs w:val="21"/>
+          <w:lang w:eastAsia="pt-BR"/>
+        </w:rPr>
+        <w:t>SignInComponent</w:t>
+      </w:r>
+    </w:p>
+    <w:p>
+      <w:pPr>
+        <w:shd w:val="clear" w:color="auto" w:fill="1E1E1E"/>
+        <w:spacing w:after="0" w:line="285" w:lineRule="atLeast"/>
+        <w:rPr>
+          <w:rFonts w:ascii="Consolas" w:eastAsia="Times New Roman" w:hAnsi="Consolas" w:cs="Times New Roman"/>
+          <w:color w:val="D4D4D4"/>
+          <w:sz w:val="21"/>
+          <w:szCs w:val="21"/>
+          <w:lang w:eastAsia="pt-BR"/>
+        </w:rPr>
+      </w:pPr>
+      <w:r>
+        <w:rPr>
+          <w:rFonts w:ascii="Consolas" w:eastAsia="Times New Roman" w:hAnsi="Consolas" w:cs="Times New Roman"/>
+          <w:color w:val="D4D4D4"/>
+          <w:sz w:val="21"/>
+          <w:szCs w:val="21"/>
+          <w:lang w:eastAsia="pt-BR"/>
+        </w:rPr>
+        <w:t>  },</w:t>
+      </w:r>
+    </w:p>
+    <w:p>
+      <w:pPr>
+        <w:shd w:val="clear" w:color="auto" w:fill="1E1E1E"/>
+        <w:spacing w:after="0" w:line="285" w:lineRule="atLeast"/>
+        <w:rPr>
+          <w:rFonts w:ascii="Consolas" w:eastAsia="Times New Roman" w:hAnsi="Consolas" w:cs="Times New Roman"/>
+          <w:color w:val="D4D4D4"/>
+          <w:sz w:val="21"/>
+          <w:szCs w:val="21"/>
+          <w:lang w:eastAsia="pt-BR"/>
+        </w:rPr>
+      </w:pPr>
+    </w:p>
+    <w:p>
+      <w:pPr>
+        <w:shd w:val="clear" w:color="auto" w:fill="1E1E1E"/>
+        <w:spacing w:after="0" w:line="285" w:lineRule="atLeast"/>
+        <w:rPr>
+          <w:rFonts w:ascii="Consolas" w:eastAsia="Times New Roman" w:hAnsi="Consolas" w:cs="Times New Roman"/>
+          <w:color w:val="D4D4D4"/>
+          <w:sz w:val="21"/>
+          <w:szCs w:val="21"/>
+          <w:lang w:eastAsia="pt-BR"/>
+        </w:rPr>
+      </w:pPr>
+      <w:r>
+        <w:rPr>
+          <w:rFonts w:ascii="Consolas" w:eastAsia="Times New Roman" w:hAnsi="Consolas" w:cs="Times New Roman"/>
+          <w:color w:val="4EC9B0"/>
+          <w:sz w:val="21"/>
+          <w:szCs w:val="21"/>
+          <w:lang w:eastAsia="pt-BR"/>
+        </w:rPr>
+        <w:t xml:space="preserve">Import em app.module.ts -&gt; </w:t>
+      </w:r>
+      <w:r>
+        <w:rPr>
+          <w:rFonts w:ascii="Consolas" w:eastAsia="Times New Roman" w:hAnsi="Consolas" w:cs="Times New Roman"/>
+          <w:color w:val="4EC9B0"/>
+          <w:sz w:val="21"/>
+          <w:szCs w:val="21"/>
+          <w:lang w:eastAsia="pt-BR"/>
+        </w:rPr>
+        <w:t>HomeModule</w:t>
+      </w:r>
+      <w:r>
+        <w:rPr>
+          <w:rFonts w:ascii="Consolas" w:eastAsia="Times New Roman" w:hAnsi="Consolas" w:cs="Times New Roman"/>
+          <w:color w:val="D4D4D4"/>
+          <w:sz w:val="21"/>
+          <w:szCs w:val="21"/>
+          <w:lang w:eastAsia="pt-BR"/>
+        </w:rPr>
+        <w:t>,</w:t>
+      </w:r>
+    </w:p>
+    <w:p>
+      <w:pPr>
+        <w:pStyle w:val="Ttulo1"/>
+        <w:rPr>
+          <w:lang w:eastAsia="pt-BR"/>
+        </w:rPr>
+      </w:pPr>
+      <w:r>
+        <w:rPr>
+          <w:lang w:eastAsia="pt-BR"/>
+        </w:rPr>
+        <w:t>Login pt.2 – Validação de formulário</w:t>
+      </w:r>
+    </w:p>
+    <w:p>
+      <w:pPr>
+        <w:rPr>
+          <w:lang w:eastAsia="pt-BR"/>
+        </w:rPr>
+      </w:pPr>
+      <w:r>
+        <w:rPr>
+          <w:lang w:eastAsia="pt-BR"/>
+        </w:rPr>
+        <w:t xml:space="preserve">Primeiro é necessário importar no </w:t>
+      </w:r>
+      <w:r>
+        <w:rPr>
+          <w:b/>
+          <w:bCs/>
+          <w:lang w:eastAsia="pt-BR"/>
+        </w:rPr>
+        <w:t>modulo</w:t>
+      </w:r>
+      <w:r>
+        <w:rPr>
+          <w:lang w:eastAsia="pt-BR"/>
+        </w:rPr>
+        <w:t xml:space="preserve"> do </w:t>
+      </w:r>
+      <w:proofErr w:type="gramStart"/>
+      <w:r>
+        <w:rPr>
+          <w:b/>
+          <w:bCs/>
+          <w:lang w:eastAsia="pt-BR"/>
+        </w:rPr>
+        <w:t>home</w:t>
+      </w:r>
+      <w:r>
+        <w:rPr>
+          <w:lang w:eastAsia="pt-BR"/>
+        </w:rPr>
+        <w:t>(</w:t>
+      </w:r>
+      <w:proofErr w:type="gramEnd"/>
+      <w:r>
+        <w:rPr>
+          <w:lang w:eastAsia="pt-BR"/>
+        </w:rPr>
+        <w:t xml:space="preserve">responsável por declarar SignInComponent) o </w:t>
+      </w:r>
+      <w:r>
+        <w:rPr>
+          <w:b/>
+          <w:bCs/>
+          <w:lang w:eastAsia="pt-BR"/>
+        </w:rPr>
+        <w:t>ReactiveFormsModule</w:t>
+      </w:r>
+      <w:r>
+        <w:rPr>
+          <w:lang w:eastAsia="pt-BR"/>
+        </w:rPr>
+        <w:t xml:space="preserve"> e importar no </w:t>
+      </w:r>
+      <w:r>
+        <w:rPr>
+          <w:b/>
+          <w:bCs/>
+          <w:lang w:eastAsia="pt-BR"/>
+        </w:rPr>
+        <w:t>ngModule</w:t>
+      </w:r>
+      <w:r>
+        <w:rPr>
+          <w:lang w:eastAsia="pt-BR"/>
+        </w:rPr>
+        <w:t>.</w:t>
+      </w:r>
+    </w:p>
+    <w:p>
+      <w:pPr>
+        <w:shd w:val="clear" w:color="auto" w:fill="1E1E1E"/>
+        <w:spacing w:after="0" w:line="285" w:lineRule="atLeast"/>
+        <w:rPr>
+          <w:rFonts w:ascii="Consolas" w:eastAsia="Times New Roman" w:hAnsi="Consolas" w:cs="Times New Roman"/>
+          <w:color w:val="D4D4D4"/>
+          <w:sz w:val="21"/>
+          <w:szCs w:val="21"/>
+          <w:lang w:eastAsia="pt-BR"/>
+        </w:rPr>
+      </w:pPr>
+      <w:r>
+        <w:rPr>
+          <w:rFonts w:ascii="Consolas" w:eastAsia="Times New Roman" w:hAnsi="Consolas" w:cs="Times New Roman"/>
+          <w:color w:val="9CDCFE"/>
+          <w:sz w:val="21"/>
+          <w:szCs w:val="21"/>
+          <w:lang w:eastAsia="pt-BR"/>
+        </w:rPr>
+        <w:t>imports</w:t>
+      </w:r>
+      <w:proofErr w:type="gramStart"/>
+      <w:r>
+        <w:rPr>
+          <w:rFonts w:ascii="Consolas" w:eastAsia="Times New Roman" w:hAnsi="Consolas" w:cs="Times New Roman"/>
+          <w:color w:val="9CDCFE"/>
+          <w:sz w:val="21"/>
+          <w:szCs w:val="21"/>
+          <w:lang w:eastAsia="pt-BR"/>
+        </w:rPr>
+        <w:t>:</w:t>
+      </w:r>
+      <w:r>
+        <w:rPr>
+          <w:rFonts w:ascii="Consolas" w:eastAsia="Times New Roman" w:hAnsi="Consolas" w:cs="Times New Roman"/>
+          <w:color w:val="D4D4D4"/>
+          <w:sz w:val="21"/>
+          <w:szCs w:val="21"/>
+          <w:lang w:eastAsia="pt-BR"/>
+        </w:rPr>
+        <w:t>[</w:t>
+      </w:r>
+      <w:proofErr w:type="gramEnd"/>
+    </w:p>
+    <w:p>
+      <w:pPr>
+        <w:shd w:val="clear" w:color="auto" w:fill="1E1E1E"/>
+        <w:spacing w:after="0" w:line="285" w:lineRule="atLeast"/>
+        <w:rPr>
+          <w:rFonts w:ascii="Consolas" w:eastAsia="Times New Roman" w:hAnsi="Consolas" w:cs="Times New Roman"/>
+          <w:color w:val="D4D4D4"/>
+          <w:sz w:val="21"/>
+          <w:szCs w:val="21"/>
+          <w:lang w:eastAsia="pt-BR"/>
+        </w:rPr>
+      </w:pPr>
+      <w:r>
+        <w:rPr>
+          <w:rFonts w:ascii="Consolas" w:eastAsia="Times New Roman" w:hAnsi="Consolas" w:cs="Times New Roman"/>
+          <w:color w:val="D4D4D4"/>
+          <w:sz w:val="21"/>
+          <w:szCs w:val="21"/>
+          <w:lang w:eastAsia="pt-BR"/>
+        </w:rPr>
+        <w:t>    </w:t>
+      </w:r>
+      <w:r>
+        <w:rPr>
+          <w:rFonts w:ascii="Consolas" w:eastAsia="Times New Roman" w:hAnsi="Consolas" w:cs="Times New Roman"/>
+          <w:color w:val="4EC9B0"/>
+          <w:sz w:val="21"/>
+          <w:szCs w:val="21"/>
+          <w:lang w:eastAsia="pt-BR"/>
+        </w:rPr>
+        <w:t>ReactiveFormsModule</w:t>
+      </w:r>
+      <w:r>
+        <w:rPr>
+          <w:rFonts w:ascii="Consolas" w:eastAsia="Times New Roman" w:hAnsi="Consolas" w:cs="Times New Roman"/>
+          <w:color w:val="D4D4D4"/>
+          <w:sz w:val="21"/>
+          <w:szCs w:val="21"/>
+          <w:lang w:eastAsia="pt-BR"/>
+        </w:rPr>
+        <w:t>,</w:t>
+      </w:r>
+    </w:p>
+    <w:p>
+      <w:pPr>
+        <w:shd w:val="clear" w:color="auto" w:fill="1E1E1E"/>
+        <w:spacing w:after="0" w:line="285" w:lineRule="atLeast"/>
+        <w:rPr>
+          <w:rFonts w:ascii="Consolas" w:eastAsia="Times New Roman" w:hAnsi="Consolas" w:cs="Times New Roman"/>
+          <w:color w:val="D4D4D4"/>
+          <w:sz w:val="21"/>
+          <w:szCs w:val="21"/>
+          <w:lang w:eastAsia="pt-BR"/>
+        </w:rPr>
+      </w:pPr>
+      <w:r>
+        <w:rPr>
+          <w:rFonts w:ascii="Consolas" w:eastAsia="Times New Roman" w:hAnsi="Consolas" w:cs="Times New Roman"/>
+          <w:color w:val="4EC9B0"/>
+          <w:sz w:val="21"/>
+          <w:szCs w:val="21"/>
+          <w:lang w:eastAsia="pt-BR"/>
+        </w:rPr>
+        <w:t xml:space="preserve">    CommonModule</w:t>
+      </w:r>
+    </w:p>
+    <w:p>
+      <w:pPr>
+        <w:rPr>
+          <w:lang w:eastAsia="pt-BR"/>
+        </w:rPr>
+      </w:pPr>
+    </w:p>
+    <w:p>
+      <w:pPr>
+        <w:rPr>
+          <w:lang w:eastAsia="pt-BR"/>
+        </w:rPr>
+      </w:pPr>
+      <w:r>
+        <w:rPr>
+          <w:lang w:eastAsia="pt-BR"/>
+        </w:rPr>
+        <w:t xml:space="preserve">Criar uma propriedade no TS do </w:t>
+      </w:r>
+      <w:r>
+        <w:rPr>
+          <w:b/>
+          <w:bCs/>
+          <w:lang w:eastAsia="pt-BR"/>
+        </w:rPr>
+        <w:t>Sign</w:t>
+      </w:r>
+      <w:r>
+        <w:rPr>
+          <w:lang w:eastAsia="pt-BR"/>
+        </w:rPr>
+        <w:t>-</w:t>
+      </w:r>
+      <w:r>
+        <w:rPr>
+          <w:b/>
+          <w:bCs/>
+          <w:lang w:eastAsia="pt-BR"/>
+        </w:rPr>
+        <w:t>in</w:t>
+      </w:r>
+      <w:r>
+        <w:rPr>
+          <w:lang w:eastAsia="pt-BR"/>
+        </w:rPr>
+        <w:t xml:space="preserve"> do tipo </w:t>
+      </w:r>
+      <w:r>
+        <w:rPr>
+          <w:b/>
+          <w:bCs/>
+          <w:lang w:eastAsia="pt-BR"/>
+        </w:rPr>
+        <w:t>FormGroup</w:t>
+      </w:r>
+      <w:r>
+        <w:rPr>
+          <w:b/>
+          <w:bCs/>
+          <w:lang w:eastAsia="pt-BR"/>
+        </w:rPr>
+        <w:t xml:space="preserve"> </w:t>
+      </w:r>
+      <w:r>
+        <w:rPr>
+          <w:lang w:eastAsia="pt-BR"/>
+        </w:rPr>
+        <w:t>(que faz parte do ReactiveFormsModule)</w:t>
+      </w:r>
+      <w:r>
+        <w:rPr>
+          <w:lang w:eastAsia="pt-BR"/>
+        </w:rPr>
+        <w:t xml:space="preserve"> e faz um </w:t>
+      </w:r>
+      <w:r>
+        <w:rPr>
+          <w:b/>
+          <w:bCs/>
+          <w:lang w:eastAsia="pt-BR"/>
+        </w:rPr>
+        <w:t>data</w:t>
+      </w:r>
+      <w:r>
+        <w:rPr>
+          <w:lang w:eastAsia="pt-BR"/>
+        </w:rPr>
+        <w:t>-</w:t>
+      </w:r>
+      <w:r>
+        <w:rPr>
+          <w:b/>
+          <w:bCs/>
+          <w:lang w:eastAsia="pt-BR"/>
+        </w:rPr>
+        <w:t>binding</w:t>
+      </w:r>
+      <w:r>
+        <w:rPr>
+          <w:lang w:eastAsia="pt-BR"/>
+        </w:rPr>
+        <w:t xml:space="preserve"> na tag do form com a propriedade [</w:t>
+      </w:r>
+      <w:r>
+        <w:rPr>
+          <w:b/>
+          <w:bCs/>
+          <w:lang w:eastAsia="pt-BR"/>
+        </w:rPr>
+        <w:t>formGroup</w:t>
+      </w:r>
+      <w:r>
+        <w:rPr>
+          <w:lang w:eastAsia="pt-BR"/>
+        </w:rPr>
+        <w:t xml:space="preserve">] que já faz parte da tag html e fazer a ligação com a propriedade criada no TS. </w:t>
+      </w:r>
+    </w:p>
+    <w:p>
+      <w:pPr>
+        <w:shd w:val="clear" w:color="auto" w:fill="1E1E1E"/>
+        <w:spacing w:after="0" w:line="285" w:lineRule="atLeast"/>
+        <w:rPr>
+          <w:rFonts w:ascii="Consolas" w:eastAsia="Times New Roman" w:hAnsi="Consolas" w:cs="Times New Roman"/>
+          <w:color w:val="D4D4D4"/>
+          <w:sz w:val="21"/>
+          <w:szCs w:val="21"/>
+          <w:lang w:eastAsia="pt-BR"/>
+        </w:rPr>
+      </w:pPr>
+      <w:r>
+        <w:rPr>
+          <w:rFonts w:ascii="Consolas" w:eastAsia="Times New Roman" w:hAnsi="Consolas" w:cs="Times New Roman"/>
+          <w:color w:val="9CDCFE"/>
+          <w:sz w:val="21"/>
+          <w:szCs w:val="21"/>
+          <w:lang w:eastAsia="pt-BR"/>
+        </w:rPr>
+        <w:t>loginForm</w:t>
+      </w:r>
+      <w:r>
+        <w:rPr>
+          <w:rFonts w:ascii="Consolas" w:eastAsia="Times New Roman" w:hAnsi="Consolas" w:cs="Times New Roman"/>
+          <w:color w:val="D4D4D4"/>
+          <w:sz w:val="21"/>
+          <w:szCs w:val="21"/>
+          <w:lang w:eastAsia="pt-BR"/>
+        </w:rPr>
+        <w:t>: </w:t>
+      </w:r>
+      <w:r>
+        <w:rPr>
+          <w:rFonts w:ascii="Consolas" w:eastAsia="Times New Roman" w:hAnsi="Consolas" w:cs="Times New Roman"/>
+          <w:color w:val="4EC9B0"/>
+          <w:sz w:val="21"/>
+          <w:szCs w:val="21"/>
+          <w:lang w:eastAsia="pt-BR"/>
+        </w:rPr>
+        <w:t>FormGroup</w:t>
+      </w:r>
+      <w:r>
+        <w:rPr>
+          <w:rFonts w:ascii="Consolas" w:eastAsia="Times New Roman" w:hAnsi="Consolas" w:cs="Times New Roman"/>
+          <w:color w:val="D4D4D4"/>
+          <w:sz w:val="21"/>
+          <w:szCs w:val="21"/>
+          <w:lang w:eastAsia="pt-BR"/>
+        </w:rPr>
+        <w:t>;</w:t>
+      </w:r>
+    </w:p>
+    <w:p>
+      <w:pPr>
+        <w:shd w:val="clear" w:color="auto" w:fill="1E1E1E"/>
+        <w:spacing w:after="0" w:line="285" w:lineRule="atLeast"/>
+        <w:rPr>
+          <w:rFonts w:ascii="Consolas" w:eastAsia="Times New Roman" w:hAnsi="Consolas" w:cs="Times New Roman"/>
+          <w:color w:val="D4D4D4"/>
+          <w:sz w:val="21"/>
+          <w:szCs w:val="21"/>
+          <w:lang w:eastAsia="pt-BR"/>
+        </w:rPr>
+      </w:pPr>
+    </w:p>
+    <w:p>
+      <w:pPr>
+        <w:shd w:val="clear" w:color="auto" w:fill="1E1E1E"/>
+        <w:spacing w:after="0" w:line="285" w:lineRule="atLeast"/>
+        <w:rPr>
+          <w:rFonts w:ascii="Consolas" w:eastAsia="Times New Roman" w:hAnsi="Consolas" w:cs="Times New Roman"/>
+          <w:color w:val="D4D4D4"/>
+          <w:sz w:val="21"/>
+          <w:szCs w:val="21"/>
+          <w:lang w:eastAsia="pt-BR"/>
+        </w:rPr>
+      </w:pPr>
+      <w:r>
+        <w:rPr>
+          <w:rFonts w:ascii="Consolas" w:eastAsia="Times New Roman" w:hAnsi="Consolas" w:cs="Times New Roman"/>
+          <w:color w:val="808080"/>
+          <w:sz w:val="21"/>
+          <w:szCs w:val="21"/>
+          <w:lang w:eastAsia="pt-BR"/>
+        </w:rPr>
+        <w:t>&lt;</w:t>
+      </w:r>
+      <w:r>
+        <w:rPr>
+          <w:rFonts w:ascii="Consolas" w:eastAsia="Times New Roman" w:hAnsi="Consolas" w:cs="Times New Roman"/>
+          <w:color w:val="569CD6"/>
+          <w:sz w:val="21"/>
+          <w:szCs w:val="21"/>
+          <w:lang w:eastAsia="pt-BR"/>
+        </w:rPr>
+        <w:t>form</w:t>
+      </w:r>
+      <w:r>
+        <w:rPr>
+          <w:rFonts w:ascii="Consolas" w:eastAsia="Times New Roman" w:hAnsi="Consolas" w:cs="Times New Roman"/>
+          <w:color w:val="D4D4D4"/>
+          <w:sz w:val="21"/>
+          <w:szCs w:val="21"/>
+          <w:lang w:eastAsia="pt-BR"/>
+        </w:rPr>
+        <w:t> </w:t>
+      </w:r>
+      <w:r>
+        <w:rPr>
+          <w:rFonts w:ascii="Consolas" w:eastAsia="Times New Roman" w:hAnsi="Consolas" w:cs="Times New Roman"/>
+          <w:color w:val="9CDCFE"/>
+          <w:sz w:val="21"/>
+          <w:szCs w:val="21"/>
+          <w:lang w:eastAsia="pt-BR"/>
+        </w:rPr>
+        <w:t>[formGroup]</w:t>
+      </w:r>
+      <w:r>
+        <w:rPr>
+          <w:rFonts w:ascii="Consolas" w:eastAsia="Times New Roman" w:hAnsi="Consolas" w:cs="Times New Roman"/>
+          <w:color w:val="D4D4D4"/>
+          <w:sz w:val="21"/>
+          <w:szCs w:val="21"/>
+          <w:lang w:eastAsia="pt-BR"/>
+        </w:rPr>
+        <w:t>=</w:t>
+      </w:r>
+      <w:r>
+        <w:rPr>
+          <w:rFonts w:ascii="Consolas" w:eastAsia="Times New Roman" w:hAnsi="Consolas" w:cs="Times New Roman"/>
+          <w:color w:val="CE9178"/>
+          <w:sz w:val="21"/>
+          <w:szCs w:val="21"/>
+          <w:lang w:eastAsia="pt-BR"/>
+        </w:rPr>
+        <w:t>"</w:t>
+      </w:r>
+      <w:r>
+        <w:rPr>
+          <w:rFonts w:ascii="Consolas" w:eastAsia="Times New Roman" w:hAnsi="Consolas" w:cs="Times New Roman"/>
+          <w:color w:val="9CDCFE"/>
+          <w:sz w:val="21"/>
+          <w:szCs w:val="21"/>
+          <w:lang w:eastAsia="pt-BR"/>
+        </w:rPr>
+        <w:t>loginForm</w:t>
+      </w:r>
+      <w:r>
+        <w:rPr>
+          <w:rFonts w:ascii="Consolas" w:eastAsia="Times New Roman" w:hAnsi="Consolas" w:cs="Times New Roman"/>
+          <w:color w:val="CE9178"/>
+          <w:sz w:val="21"/>
+          <w:szCs w:val="21"/>
+          <w:lang w:eastAsia="pt-BR"/>
+        </w:rPr>
+        <w:t>"</w:t>
+      </w:r>
+      <w:r>
+        <w:rPr>
+          <w:rFonts w:ascii="Consolas" w:eastAsia="Times New Roman" w:hAnsi="Consolas" w:cs="Times New Roman"/>
+          <w:color w:val="D4D4D4"/>
+          <w:sz w:val="21"/>
+          <w:szCs w:val="21"/>
+          <w:lang w:eastAsia="pt-BR"/>
+        </w:rPr>
+        <w:t> </w:t>
+      </w:r>
+      <w:r>
+        <w:rPr>
+          <w:rFonts w:ascii="Consolas" w:eastAsia="Times New Roman" w:hAnsi="Consolas" w:cs="Times New Roman"/>
+          <w:color w:val="D4D4D4"/>
+          <w:sz w:val="21"/>
+          <w:szCs w:val="21"/>
+          <w:lang w:eastAsia="pt-BR"/>
+        </w:rPr>
+        <w:t xml:space="preserve">.... </w:t>
+      </w:r>
+      <w:r>
+        <w:rPr>
+          <w:rFonts w:ascii="Consolas" w:eastAsia="Times New Roman" w:hAnsi="Consolas" w:cs="Times New Roman"/>
+          <w:color w:val="808080"/>
+          <w:sz w:val="21"/>
+          <w:szCs w:val="21"/>
+          <w:lang w:eastAsia="pt-BR"/>
+        </w:rPr>
+        <w:t>&gt;</w:t>
+      </w:r>
+    </w:p>
+    <w:p>
+      <w:pPr>
+        <w:rPr>
+          <w:lang w:eastAsia="pt-BR"/>
+        </w:rPr>
+      </w:pPr>
+    </w:p>
+    <w:p>
+      <w:pPr>
+        <w:rPr>
+          <w:lang w:eastAsia="pt-BR"/>
+        </w:rPr>
+      </w:pPr>
+      <w:r>
+        <w:rPr>
+          <w:lang w:eastAsia="pt-BR"/>
+        </w:rPr>
+        <w:t xml:space="preserve">Agora é utilizado </w:t>
+      </w:r>
+      <w:r>
+        <w:rPr>
+          <w:lang w:eastAsia="pt-BR"/>
+        </w:rPr>
+        <w:t>n</w:t>
+      </w:r>
+      <w:r>
+        <w:rPr>
+          <w:lang w:eastAsia="pt-BR"/>
+        </w:rPr>
+        <w:t xml:space="preserve">o construtor de formulário </w:t>
+      </w:r>
+      <w:r>
+        <w:rPr>
+          <w:lang w:eastAsia="pt-BR"/>
+        </w:rPr>
+        <w:t xml:space="preserve">o </w:t>
+      </w:r>
+      <w:r>
+        <w:rPr>
+          <w:b/>
+          <w:bCs/>
+          <w:lang w:eastAsia="pt-BR"/>
+        </w:rPr>
+        <w:t>FormBuilder</w:t>
+      </w:r>
+      <w:r>
+        <w:rPr>
+          <w:lang w:eastAsia="pt-BR"/>
+        </w:rPr>
+        <w:t xml:space="preserve"> sendo passado como injeção. </w:t>
+      </w:r>
+      <w:r>
+        <w:rPr>
+          <w:lang w:eastAsia="pt-BR"/>
+        </w:rPr>
+        <w:t xml:space="preserve">Feito isso, implementamos o </w:t>
+      </w:r>
+      <w:r>
+        <w:rPr>
+          <w:b/>
+          <w:bCs/>
+          <w:lang w:eastAsia="pt-BR"/>
+        </w:rPr>
+        <w:t>OnInit</w:t>
+      </w:r>
+      <w:r>
+        <w:rPr>
+          <w:lang w:eastAsia="pt-BR"/>
+        </w:rPr>
+        <w:t xml:space="preserve"> e criaremos o form. </w:t>
+      </w:r>
+    </w:p>
+    <w:p>
+      <w:pPr>
+        <w:rPr>
+          <w:lang w:eastAsia="pt-BR"/>
+        </w:rPr>
+      </w:pPr>
+      <w:r>
+        <w:rPr>
+          <w:lang w:eastAsia="pt-BR"/>
+        </w:rPr>
+        <w:t xml:space="preserve">Dizemos que o </w:t>
+      </w:r>
+      <w:r>
+        <w:rPr>
+          <w:b/>
+          <w:bCs/>
+          <w:lang w:eastAsia="pt-BR"/>
+        </w:rPr>
+        <w:t>loginForm</w:t>
+      </w:r>
+      <w:r>
+        <w:rPr>
+          <w:lang w:eastAsia="pt-BR"/>
+        </w:rPr>
+        <w:t xml:space="preserve"> recebe o </w:t>
+      </w:r>
+      <w:r>
+        <w:rPr>
+          <w:b/>
+          <w:bCs/>
+          <w:lang w:eastAsia="pt-BR"/>
+        </w:rPr>
+        <w:t>formBuild</w:t>
+      </w:r>
+      <w:r>
+        <w:rPr>
+          <w:lang w:eastAsia="pt-BR"/>
+        </w:rPr>
+        <w:t xml:space="preserve"> com o método </w:t>
+      </w:r>
+      <w:r>
+        <w:rPr>
+          <w:b/>
+          <w:bCs/>
+          <w:lang w:eastAsia="pt-BR"/>
+        </w:rPr>
+        <w:t>group</w:t>
+      </w:r>
+      <w:r>
+        <w:rPr>
+          <w:b/>
+          <w:bCs/>
+          <w:lang w:eastAsia="pt-BR"/>
+        </w:rPr>
+        <w:t xml:space="preserve">. </w:t>
+      </w:r>
+      <w:r>
+        <w:rPr>
+          <w:lang w:eastAsia="pt-BR"/>
+        </w:rPr>
+        <w:t xml:space="preserve">Ele devolve um formGroup e passamos um objeto javascript com as propriedades </w:t>
+      </w:r>
+      <w:r>
+        <w:rPr>
+          <w:b/>
+          <w:bCs/>
+          <w:lang w:eastAsia="pt-BR"/>
+        </w:rPr>
+        <w:t>userName</w:t>
+      </w:r>
+      <w:r>
+        <w:rPr>
+          <w:lang w:eastAsia="pt-BR"/>
+        </w:rPr>
+        <w:t xml:space="preserve"> e </w:t>
+      </w:r>
+      <w:r>
+        <w:rPr>
+          <w:b/>
+          <w:bCs/>
+          <w:lang w:eastAsia="pt-BR"/>
+        </w:rPr>
+        <w:t>password</w:t>
+      </w:r>
+      <w:r>
+        <w:rPr>
+          <w:lang w:eastAsia="pt-BR"/>
+        </w:rPr>
+        <w:t xml:space="preserve">. As propriedades passadas no group precisam ser associadas com o input de username e senha. </w:t>
+      </w:r>
+      <w:r>
+        <w:rPr>
+          <w:lang w:eastAsia="pt-BR"/>
+        </w:rPr>
+        <w:t xml:space="preserve">No array que elas recebem é passado um validador. </w:t>
+      </w:r>
+    </w:p>
+    <w:p>
+      <w:pPr>
+        <w:shd w:val="clear" w:color="auto" w:fill="1E1E1E"/>
+        <w:spacing w:after="0" w:line="285" w:lineRule="atLeast"/>
+        <w:rPr>
+          <w:rFonts w:ascii="Consolas" w:eastAsia="Times New Roman" w:hAnsi="Consolas" w:cs="Times New Roman"/>
+          <w:color w:val="D4D4D4"/>
+          <w:sz w:val="21"/>
+          <w:szCs w:val="21"/>
+          <w:lang w:eastAsia="pt-BR"/>
+        </w:rPr>
+      </w:pPr>
+      <w:proofErr w:type="gramStart"/>
+      <w:r>
+        <w:rPr>
+          <w:rFonts w:ascii="Consolas" w:eastAsia="Times New Roman" w:hAnsi="Consolas" w:cs="Times New Roman"/>
+          <w:color w:val="DCDCAA"/>
+          <w:sz w:val="21"/>
+          <w:szCs w:val="21"/>
+          <w:lang w:eastAsia="pt-BR"/>
+        </w:rPr>
+        <w:t>ngOnInit</w:t>
+      </w:r>
+      <w:r>
+        <w:rPr>
+          <w:rFonts w:ascii="Consolas" w:eastAsia="Times New Roman" w:hAnsi="Consolas" w:cs="Times New Roman"/>
+          <w:color w:val="D4D4D4"/>
+          <w:sz w:val="21"/>
+          <w:szCs w:val="21"/>
+          <w:lang w:eastAsia="pt-BR"/>
+        </w:rPr>
+        <w:t>(</w:t>
+      </w:r>
+      <w:proofErr w:type="gramEnd"/>
+      <w:r>
+        <w:rPr>
+          <w:rFonts w:ascii="Consolas" w:eastAsia="Times New Roman" w:hAnsi="Consolas" w:cs="Times New Roman"/>
+          <w:color w:val="D4D4D4"/>
+          <w:sz w:val="21"/>
+          <w:szCs w:val="21"/>
+          <w:lang w:eastAsia="pt-BR"/>
+        </w:rPr>
+        <w:t>): </w:t>
+      </w:r>
+      <w:r>
+        <w:rPr>
+          <w:rFonts w:ascii="Consolas" w:eastAsia="Times New Roman" w:hAnsi="Consolas" w:cs="Times New Roman"/>
+          <w:color w:val="4EC9B0"/>
+          <w:sz w:val="21"/>
+          <w:szCs w:val="21"/>
+          <w:lang w:eastAsia="pt-BR"/>
+        </w:rPr>
+        <w:t>void</w:t>
+      </w:r>
+      <w:r>
+        <w:rPr>
+          <w:rFonts w:ascii="Consolas" w:eastAsia="Times New Roman" w:hAnsi="Consolas" w:cs="Times New Roman"/>
+          <w:color w:val="D4D4D4"/>
+          <w:sz w:val="21"/>
+          <w:szCs w:val="21"/>
+          <w:lang w:eastAsia="pt-BR"/>
+        </w:rPr>
+        <w:t> {</w:t>
+      </w:r>
+    </w:p>
+    <w:p>
+      <w:pPr>
+        <w:shd w:val="clear" w:color="auto" w:fill="1E1E1E"/>
+        <w:spacing w:after="0" w:line="285" w:lineRule="atLeast"/>
+        <w:rPr>
+          <w:rFonts w:ascii="Consolas" w:eastAsia="Times New Roman" w:hAnsi="Consolas" w:cs="Times New Roman"/>
+          <w:color w:val="D4D4D4"/>
+          <w:sz w:val="21"/>
+          <w:szCs w:val="21"/>
+          <w:lang w:val="en-ZA" w:eastAsia="pt-BR"/>
+        </w:rPr>
+      </w:pPr>
+      <w:r>
+        <w:rPr>
+          <w:rFonts w:ascii="Consolas" w:eastAsia="Times New Roman" w:hAnsi="Consolas" w:cs="Times New Roman"/>
+          <w:color w:val="D4D4D4"/>
+          <w:sz w:val="21"/>
+          <w:szCs w:val="21"/>
+          <w:lang w:eastAsia="pt-BR"/>
+        </w:rPr>
+        <w:t>    </w:t>
+      </w:r>
+      <w:r>
+        <w:rPr>
+          <w:rFonts w:ascii="Consolas" w:eastAsia="Times New Roman" w:hAnsi="Consolas" w:cs="Times New Roman"/>
+          <w:color w:val="569CD6"/>
+          <w:sz w:val="21"/>
+          <w:szCs w:val="21"/>
+          <w:lang w:val="en-ZA" w:eastAsia="pt-BR"/>
+        </w:rPr>
+        <w:t>this</w:t>
+      </w:r>
+      <w:r>
+        <w:rPr>
+          <w:rFonts w:ascii="Consolas" w:eastAsia="Times New Roman" w:hAnsi="Consolas" w:cs="Times New Roman"/>
+          <w:color w:val="D4D4D4"/>
+          <w:sz w:val="21"/>
+          <w:szCs w:val="21"/>
+          <w:lang w:val="en-ZA" w:eastAsia="pt-BR"/>
+        </w:rPr>
+        <w:t>.</w:t>
+      </w:r>
+      <w:r>
+        <w:rPr>
+          <w:rFonts w:ascii="Consolas" w:eastAsia="Times New Roman" w:hAnsi="Consolas" w:cs="Times New Roman"/>
+          <w:color w:val="9CDCFE"/>
+          <w:sz w:val="21"/>
+          <w:szCs w:val="21"/>
+          <w:lang w:val="en-ZA" w:eastAsia="pt-BR"/>
+        </w:rPr>
+        <w:t>loginForm</w:t>
+      </w:r>
+      <w:r>
+        <w:rPr>
+          <w:rFonts w:ascii="Consolas" w:eastAsia="Times New Roman" w:hAnsi="Consolas" w:cs="Times New Roman"/>
+          <w:color w:val="D4D4D4"/>
+          <w:sz w:val="21"/>
+          <w:szCs w:val="21"/>
+          <w:lang w:val="en-ZA" w:eastAsia="pt-BR"/>
+        </w:rPr>
+        <w:t> = </w:t>
+      </w:r>
+      <w:r>
+        <w:rPr>
+          <w:rFonts w:ascii="Consolas" w:eastAsia="Times New Roman" w:hAnsi="Consolas" w:cs="Times New Roman"/>
+          <w:color w:val="569CD6"/>
+          <w:sz w:val="21"/>
+          <w:szCs w:val="21"/>
+          <w:lang w:val="en-ZA" w:eastAsia="pt-BR"/>
+        </w:rPr>
+        <w:t>this</w:t>
+      </w:r>
+      <w:r>
+        <w:rPr>
+          <w:rFonts w:ascii="Consolas" w:eastAsia="Times New Roman" w:hAnsi="Consolas" w:cs="Times New Roman"/>
+          <w:color w:val="D4D4D4"/>
+          <w:sz w:val="21"/>
+          <w:szCs w:val="21"/>
+          <w:lang w:val="en-ZA" w:eastAsia="pt-BR"/>
+        </w:rPr>
+        <w:t>.</w:t>
+      </w:r>
+      <w:r>
+        <w:rPr>
+          <w:rFonts w:ascii="Consolas" w:eastAsia="Times New Roman" w:hAnsi="Consolas" w:cs="Times New Roman"/>
+          <w:color w:val="9CDCFE"/>
+          <w:sz w:val="21"/>
+          <w:szCs w:val="21"/>
+          <w:lang w:val="en-ZA" w:eastAsia="pt-BR"/>
+        </w:rPr>
+        <w:t>formBuilder</w:t>
+      </w:r>
+      <w:r>
+        <w:rPr>
+          <w:rFonts w:ascii="Consolas" w:eastAsia="Times New Roman" w:hAnsi="Consolas" w:cs="Times New Roman"/>
+          <w:color w:val="D4D4D4"/>
+          <w:sz w:val="21"/>
+          <w:szCs w:val="21"/>
+          <w:lang w:val="en-ZA" w:eastAsia="pt-BR"/>
+        </w:rPr>
+        <w:t>.</w:t>
+      </w:r>
+      <w:r>
+        <w:rPr>
+          <w:rFonts w:ascii="Consolas" w:eastAsia="Times New Roman" w:hAnsi="Consolas" w:cs="Times New Roman"/>
+          <w:color w:val="DCDCAA"/>
+          <w:sz w:val="21"/>
+          <w:szCs w:val="21"/>
+          <w:lang w:val="en-ZA" w:eastAsia="pt-BR"/>
+        </w:rPr>
+        <w:t>group</w:t>
+      </w:r>
+      <w:r>
+        <w:rPr>
+          <w:rFonts w:ascii="Consolas" w:eastAsia="Times New Roman" w:hAnsi="Consolas" w:cs="Times New Roman"/>
+          <w:color w:val="D4D4D4"/>
+          <w:sz w:val="21"/>
+          <w:szCs w:val="21"/>
+          <w:lang w:val="en-ZA" w:eastAsia="pt-BR"/>
+        </w:rPr>
+        <w:t>({</w:t>
+      </w:r>
+    </w:p>
+    <w:p>
+      <w:pPr>
+        <w:shd w:val="clear" w:color="auto" w:fill="1E1E1E"/>
+        <w:spacing w:after="0" w:line="285" w:lineRule="atLeast"/>
+        <w:rPr>
+          <w:rFonts w:ascii="Consolas" w:eastAsia="Times New Roman" w:hAnsi="Consolas" w:cs="Times New Roman"/>
+          <w:color w:val="D4D4D4"/>
+          <w:sz w:val="21"/>
+          <w:szCs w:val="21"/>
+          <w:lang w:val="en-ZA" w:eastAsia="pt-BR"/>
+        </w:rPr>
+      </w:pPr>
+      <w:r>
+        <w:rPr>
+          <w:rFonts w:ascii="Consolas" w:eastAsia="Times New Roman" w:hAnsi="Consolas" w:cs="Times New Roman"/>
+          <w:color w:val="D4D4D4"/>
+          <w:sz w:val="21"/>
+          <w:szCs w:val="21"/>
+          <w:lang w:val="en-ZA" w:eastAsia="pt-BR"/>
+        </w:rPr>
+        <w:t>      </w:t>
+      </w:r>
+      <w:r>
+        <w:rPr>
+          <w:rFonts w:ascii="Consolas" w:eastAsia="Times New Roman" w:hAnsi="Consolas" w:cs="Times New Roman"/>
+          <w:color w:val="9CDCFE"/>
+          <w:sz w:val="21"/>
+          <w:szCs w:val="21"/>
+          <w:lang w:val="en-ZA" w:eastAsia="pt-BR"/>
+        </w:rPr>
+        <w:t>userName:</w:t>
+      </w:r>
+      <w:r>
+        <w:rPr>
+          <w:rFonts w:ascii="Consolas" w:eastAsia="Times New Roman" w:hAnsi="Consolas" w:cs="Times New Roman"/>
+          <w:color w:val="D4D4D4"/>
+          <w:sz w:val="21"/>
+          <w:szCs w:val="21"/>
+          <w:lang w:val="en-ZA" w:eastAsia="pt-BR"/>
+        </w:rPr>
+        <w:t> [</w:t>
+      </w:r>
+      <w:r>
+        <w:rPr>
+          <w:rFonts w:ascii="Consolas" w:eastAsia="Times New Roman" w:hAnsi="Consolas" w:cs="Times New Roman"/>
+          <w:color w:val="CE9178"/>
+          <w:sz w:val="21"/>
+          <w:szCs w:val="21"/>
+          <w:lang w:val="en-ZA" w:eastAsia="pt-BR"/>
+        </w:rPr>
+        <w:t>''</w:t>
+      </w:r>
+      <w:r>
+        <w:rPr>
+          <w:rFonts w:ascii="Consolas" w:eastAsia="Times New Roman" w:hAnsi="Consolas" w:cs="Times New Roman"/>
+          <w:color w:val="D4D4D4"/>
+          <w:sz w:val="21"/>
+          <w:szCs w:val="21"/>
+          <w:lang w:val="en-ZA" w:eastAsia="pt-BR"/>
+        </w:rPr>
+        <w:t>, </w:t>
+      </w:r>
+      <w:r>
+        <w:rPr>
+          <w:rFonts w:ascii="Consolas" w:eastAsia="Times New Roman" w:hAnsi="Consolas" w:cs="Times New Roman"/>
+          <w:color w:val="4EC9B0"/>
+          <w:sz w:val="21"/>
+          <w:szCs w:val="21"/>
+          <w:lang w:val="en-ZA" w:eastAsia="pt-BR"/>
+        </w:rPr>
+        <w:t>Validators</w:t>
+      </w:r>
+      <w:r>
+        <w:rPr>
+          <w:rFonts w:ascii="Consolas" w:eastAsia="Times New Roman" w:hAnsi="Consolas" w:cs="Times New Roman"/>
+          <w:color w:val="D4D4D4"/>
+          <w:sz w:val="21"/>
+          <w:szCs w:val="21"/>
+          <w:lang w:val="en-ZA" w:eastAsia="pt-BR"/>
+        </w:rPr>
+        <w:t>.</w:t>
+      </w:r>
+      <w:r>
+        <w:rPr>
+          <w:rFonts w:ascii="Consolas" w:eastAsia="Times New Roman" w:hAnsi="Consolas" w:cs="Times New Roman"/>
+          <w:color w:val="DCDCAA"/>
+          <w:sz w:val="21"/>
+          <w:szCs w:val="21"/>
+          <w:lang w:val="en-ZA" w:eastAsia="pt-BR"/>
+        </w:rPr>
+        <w:t>required</w:t>
+      </w:r>
+      <w:r>
+        <w:rPr>
+          <w:rFonts w:ascii="Consolas" w:eastAsia="Times New Roman" w:hAnsi="Consolas" w:cs="Times New Roman"/>
+          <w:color w:val="D4D4D4"/>
+          <w:sz w:val="21"/>
+          <w:szCs w:val="21"/>
+          <w:lang w:val="en-ZA" w:eastAsia="pt-BR"/>
+        </w:rPr>
+        <w:t>],</w:t>
+      </w:r>
+    </w:p>
+    <w:p>
+      <w:pPr>
+        <w:shd w:val="clear" w:color="auto" w:fill="1E1E1E"/>
+        <w:spacing w:after="0" w:line="285" w:lineRule="atLeast"/>
+        <w:rPr>
+          <w:rFonts w:ascii="Consolas" w:eastAsia="Times New Roman" w:hAnsi="Consolas" w:cs="Times New Roman"/>
+          <w:color w:val="D4D4D4"/>
+          <w:sz w:val="21"/>
+          <w:szCs w:val="21"/>
+          <w:lang w:val="en-ZA" w:eastAsia="pt-BR"/>
+        </w:rPr>
+      </w:pPr>
+      <w:r>
+        <w:rPr>
+          <w:rFonts w:ascii="Consolas" w:eastAsia="Times New Roman" w:hAnsi="Consolas" w:cs="Times New Roman"/>
+          <w:color w:val="D4D4D4"/>
+          <w:sz w:val="21"/>
+          <w:szCs w:val="21"/>
+          <w:lang w:val="en-ZA" w:eastAsia="pt-BR"/>
+        </w:rPr>
+        <w:t>      </w:t>
+      </w:r>
+      <w:r>
+        <w:rPr>
+          <w:rFonts w:ascii="Consolas" w:eastAsia="Times New Roman" w:hAnsi="Consolas" w:cs="Times New Roman"/>
+          <w:color w:val="9CDCFE"/>
+          <w:sz w:val="21"/>
+          <w:szCs w:val="21"/>
+          <w:lang w:val="en-ZA" w:eastAsia="pt-BR"/>
+        </w:rPr>
+        <w:t>password:</w:t>
+      </w:r>
+      <w:r>
+        <w:rPr>
+          <w:rFonts w:ascii="Consolas" w:eastAsia="Times New Roman" w:hAnsi="Consolas" w:cs="Times New Roman"/>
+          <w:color w:val="D4D4D4"/>
+          <w:sz w:val="21"/>
+          <w:szCs w:val="21"/>
+          <w:lang w:val="en-ZA" w:eastAsia="pt-BR"/>
+        </w:rPr>
+        <w:t> [</w:t>
+      </w:r>
+      <w:r>
+        <w:rPr>
+          <w:rFonts w:ascii="Consolas" w:eastAsia="Times New Roman" w:hAnsi="Consolas" w:cs="Times New Roman"/>
+          <w:color w:val="CE9178"/>
+          <w:sz w:val="21"/>
+          <w:szCs w:val="21"/>
+          <w:lang w:val="en-ZA" w:eastAsia="pt-BR"/>
+        </w:rPr>
+        <w:t>''</w:t>
+      </w:r>
+      <w:r>
+        <w:rPr>
+          <w:rFonts w:ascii="Consolas" w:eastAsia="Times New Roman" w:hAnsi="Consolas" w:cs="Times New Roman"/>
+          <w:color w:val="D4D4D4"/>
+          <w:sz w:val="21"/>
+          <w:szCs w:val="21"/>
+          <w:lang w:val="en-ZA" w:eastAsia="pt-BR"/>
+        </w:rPr>
+        <w:t>, </w:t>
+      </w:r>
+      <w:r>
+        <w:rPr>
+          <w:rFonts w:ascii="Consolas" w:eastAsia="Times New Roman" w:hAnsi="Consolas" w:cs="Times New Roman"/>
+          <w:color w:val="4EC9B0"/>
+          <w:sz w:val="21"/>
+          <w:szCs w:val="21"/>
+          <w:lang w:val="en-ZA" w:eastAsia="pt-BR"/>
+        </w:rPr>
+        <w:t>Validators</w:t>
+      </w:r>
+      <w:r>
+        <w:rPr>
+          <w:rFonts w:ascii="Consolas" w:eastAsia="Times New Roman" w:hAnsi="Consolas" w:cs="Times New Roman"/>
+          <w:color w:val="D4D4D4"/>
+          <w:sz w:val="21"/>
+          <w:szCs w:val="21"/>
+          <w:lang w:val="en-ZA" w:eastAsia="pt-BR"/>
+        </w:rPr>
+        <w:t>.</w:t>
+      </w:r>
+      <w:r>
+        <w:rPr>
+          <w:rFonts w:ascii="Consolas" w:eastAsia="Times New Roman" w:hAnsi="Consolas" w:cs="Times New Roman"/>
+          <w:color w:val="DCDCAA"/>
+          <w:sz w:val="21"/>
+          <w:szCs w:val="21"/>
+          <w:lang w:val="en-ZA" w:eastAsia="pt-BR"/>
+        </w:rPr>
+        <w:t>required</w:t>
+      </w:r>
+      <w:r>
+        <w:rPr>
+          <w:rFonts w:ascii="Consolas" w:eastAsia="Times New Roman" w:hAnsi="Consolas" w:cs="Times New Roman"/>
+          <w:color w:val="D4D4D4"/>
+          <w:sz w:val="21"/>
+          <w:szCs w:val="21"/>
+          <w:lang w:val="en-ZA" w:eastAsia="pt-BR"/>
+        </w:rPr>
+        <w:t>],</w:t>
+      </w:r>
+    </w:p>
+    <w:p>
+      <w:pPr>
+        <w:shd w:val="clear" w:color="auto" w:fill="1E1E1E"/>
+        <w:spacing w:after="0" w:line="285" w:lineRule="atLeast"/>
+        <w:rPr>
+          <w:rFonts w:ascii="Consolas" w:eastAsia="Times New Roman" w:hAnsi="Consolas" w:cs="Times New Roman"/>
+          <w:color w:val="D4D4D4"/>
+          <w:sz w:val="21"/>
+          <w:szCs w:val="21"/>
+          <w:lang w:eastAsia="pt-BR"/>
+        </w:rPr>
+      </w:pPr>
+      <w:r>
+        <w:rPr>
+          <w:rFonts w:ascii="Consolas" w:eastAsia="Times New Roman" w:hAnsi="Consolas" w:cs="Times New Roman"/>
+          <w:color w:val="D4D4D4"/>
+          <w:sz w:val="21"/>
+          <w:szCs w:val="21"/>
+          <w:lang w:val="en-ZA" w:eastAsia="pt-BR"/>
+        </w:rPr>
+        <w:t>    </w:t>
+      </w:r>
+      <w:r>
+        <w:rPr>
+          <w:rFonts w:ascii="Consolas" w:eastAsia="Times New Roman" w:hAnsi="Consolas" w:cs="Times New Roman"/>
+          <w:color w:val="D4D4D4"/>
+          <w:sz w:val="21"/>
+          <w:szCs w:val="21"/>
+          <w:lang w:eastAsia="pt-BR"/>
+        </w:rPr>
+        <w:t>});</w:t>
+      </w:r>
+    </w:p>
+    <w:p>
+      <w:pPr>
+        <w:shd w:val="clear" w:color="auto" w:fill="1E1E1E"/>
+        <w:spacing w:after="0" w:line="285" w:lineRule="atLeast"/>
+        <w:rPr>
+          <w:rFonts w:ascii="Consolas" w:eastAsia="Times New Roman" w:hAnsi="Consolas" w:cs="Times New Roman"/>
+          <w:color w:val="D4D4D4"/>
+          <w:sz w:val="21"/>
+          <w:szCs w:val="21"/>
+          <w:lang w:eastAsia="pt-BR"/>
+        </w:rPr>
+      </w:pPr>
+      <w:r>
+        <w:rPr>
+          <w:rFonts w:ascii="Consolas" w:eastAsia="Times New Roman" w:hAnsi="Consolas" w:cs="Times New Roman"/>
+          <w:color w:val="D4D4D4"/>
+          <w:sz w:val="21"/>
+          <w:szCs w:val="21"/>
+          <w:lang w:eastAsia="pt-BR"/>
+        </w:rPr>
+        <w:t>  }</w:t>
+      </w:r>
+    </w:p>
+    <w:p>
+      <w:pPr>
+        <w:shd w:val="clear" w:color="auto" w:fill="1E1E1E"/>
+        <w:spacing w:after="0" w:line="285" w:lineRule="atLeast"/>
+        <w:rPr>
+          <w:rFonts w:ascii="Consolas" w:eastAsia="Times New Roman" w:hAnsi="Consolas" w:cs="Times New Roman"/>
+          <w:color w:val="D4D4D4"/>
+          <w:sz w:val="21"/>
+          <w:szCs w:val="21"/>
+          <w:lang w:eastAsia="pt-BR"/>
+        </w:rPr>
+      </w:pPr>
+    </w:p>
+    <w:p>
+      <w:pPr>
+        <w:shd w:val="clear" w:color="auto" w:fill="1E1E1E"/>
+        <w:spacing w:after="0" w:line="285" w:lineRule="atLeast"/>
+        <w:rPr>
+          <w:rFonts w:ascii="Consolas" w:eastAsia="Times New Roman" w:hAnsi="Consolas" w:cs="Times New Roman"/>
+          <w:color w:val="D4D4D4"/>
+          <w:sz w:val="21"/>
+          <w:szCs w:val="21"/>
+          <w:lang w:eastAsia="pt-BR"/>
+        </w:rPr>
+      </w:pPr>
+      <w:r>
+        <w:rPr>
+          <w:rFonts w:ascii="Consolas" w:eastAsia="Times New Roman" w:hAnsi="Consolas" w:cs="Times New Roman"/>
+          <w:color w:val="D4D4D4"/>
+          <w:sz w:val="21"/>
+          <w:szCs w:val="21"/>
+          <w:lang w:eastAsia="pt-BR"/>
+        </w:rPr>
+        <w:t>HTML</w:t>
+      </w:r>
+    </w:p>
+    <w:p>
+      <w:pPr>
+        <w:shd w:val="clear" w:color="auto" w:fill="1E1E1E"/>
+        <w:spacing w:after="0" w:line="285" w:lineRule="atLeast"/>
+        <w:rPr>
+          <w:rFonts w:ascii="Consolas" w:eastAsia="Times New Roman" w:hAnsi="Consolas" w:cs="Times New Roman"/>
+          <w:color w:val="D4D4D4"/>
+          <w:sz w:val="21"/>
+          <w:szCs w:val="21"/>
+          <w:lang w:eastAsia="pt-BR"/>
+        </w:rPr>
+      </w:pPr>
+      <w:r>
+        <w:rPr>
+          <w:rFonts w:ascii="Consolas" w:eastAsia="Times New Roman" w:hAnsi="Consolas" w:cs="Times New Roman"/>
+          <w:color w:val="808080"/>
+          <w:sz w:val="21"/>
+          <w:szCs w:val="21"/>
+          <w:lang w:eastAsia="pt-BR"/>
+        </w:rPr>
+        <w:t>&lt;</w:t>
+      </w:r>
+      <w:r>
+        <w:rPr>
+          <w:rFonts w:ascii="Consolas" w:eastAsia="Times New Roman" w:hAnsi="Consolas" w:cs="Times New Roman"/>
+          <w:color w:val="569CD6"/>
+          <w:sz w:val="21"/>
+          <w:szCs w:val="21"/>
+          <w:lang w:eastAsia="pt-BR"/>
+        </w:rPr>
+        <w:t>input</w:t>
+      </w:r>
+      <w:r>
+        <w:rPr>
+          <w:rFonts w:ascii="Consolas" w:eastAsia="Times New Roman" w:hAnsi="Consolas" w:cs="Times New Roman"/>
+          <w:color w:val="D4D4D4"/>
+          <w:sz w:val="21"/>
+          <w:szCs w:val="21"/>
+          <w:lang w:eastAsia="pt-BR"/>
+        </w:rPr>
+        <w:t> </w:t>
+      </w:r>
+      <w:r>
+        <w:rPr>
+          <w:rFonts w:ascii="Consolas" w:eastAsia="Times New Roman" w:hAnsi="Consolas" w:cs="Times New Roman"/>
+          <w:color w:val="9CDCFE"/>
+          <w:sz w:val="21"/>
+          <w:szCs w:val="21"/>
+          <w:lang w:eastAsia="pt-BR"/>
+        </w:rPr>
+        <w:t>formControlName</w:t>
+      </w:r>
+      <w:r>
+        <w:rPr>
+          <w:rFonts w:ascii="Consolas" w:eastAsia="Times New Roman" w:hAnsi="Consolas" w:cs="Times New Roman"/>
+          <w:color w:val="D4D4D4"/>
+          <w:sz w:val="21"/>
+          <w:szCs w:val="21"/>
+          <w:lang w:eastAsia="pt-BR"/>
+        </w:rPr>
+        <w:t>=</w:t>
+      </w:r>
+      <w:r>
+        <w:rPr>
+          <w:rFonts w:ascii="Consolas" w:eastAsia="Times New Roman" w:hAnsi="Consolas" w:cs="Times New Roman"/>
+          <w:color w:val="CE9178"/>
+          <w:sz w:val="21"/>
+          <w:szCs w:val="21"/>
+          <w:lang w:eastAsia="pt-BR"/>
+        </w:rPr>
+        <w:t>"userName"</w:t>
+      </w:r>
+      <w:r>
+        <w:rPr>
+          <w:rFonts w:ascii="Consolas" w:eastAsia="Times New Roman" w:hAnsi="Consolas" w:cs="Times New Roman"/>
+          <w:color w:val="D4D4D4"/>
+          <w:sz w:val="21"/>
+          <w:szCs w:val="21"/>
+          <w:lang w:eastAsia="pt-BR"/>
+        </w:rPr>
+        <w:t> </w:t>
+      </w:r>
+      <w:r>
+        <w:rPr>
+          <w:rFonts w:ascii="Consolas" w:eastAsia="Times New Roman" w:hAnsi="Consolas" w:cs="Times New Roman"/>
+          <w:color w:val="D4D4D4"/>
+          <w:sz w:val="21"/>
+          <w:szCs w:val="21"/>
+          <w:lang w:eastAsia="pt-BR"/>
+        </w:rPr>
+        <w:t>&gt;</w:t>
+      </w:r>
+    </w:p>
+    <w:p>
+      <w:pPr>
+        <w:shd w:val="clear" w:color="auto" w:fill="1E1E1E"/>
+        <w:spacing w:after="0" w:line="285" w:lineRule="atLeast"/>
+        <w:rPr>
+          <w:rFonts w:ascii="Consolas" w:eastAsia="Times New Roman" w:hAnsi="Consolas" w:cs="Times New Roman"/>
+          <w:color w:val="D4D4D4"/>
+          <w:sz w:val="21"/>
+          <w:szCs w:val="21"/>
+          <w:lang w:eastAsia="pt-BR"/>
+        </w:rPr>
+      </w:pPr>
+      <w:r>
+        <w:rPr>
+          <w:rFonts w:ascii="Consolas" w:eastAsia="Times New Roman" w:hAnsi="Consolas" w:cs="Times New Roman"/>
+          <w:color w:val="808080"/>
+          <w:sz w:val="21"/>
+          <w:szCs w:val="21"/>
+          <w:lang w:eastAsia="pt-BR"/>
+        </w:rPr>
+        <w:t>&lt;</w:t>
+      </w:r>
+      <w:r>
+        <w:rPr>
+          <w:rFonts w:ascii="Consolas" w:eastAsia="Times New Roman" w:hAnsi="Consolas" w:cs="Times New Roman"/>
+          <w:color w:val="569CD6"/>
+          <w:sz w:val="21"/>
+          <w:szCs w:val="21"/>
+          <w:lang w:eastAsia="pt-BR"/>
+        </w:rPr>
+        <w:t>input</w:t>
+      </w:r>
+      <w:r>
+        <w:rPr>
+          <w:rFonts w:ascii="Consolas" w:eastAsia="Times New Roman" w:hAnsi="Consolas" w:cs="Times New Roman"/>
+          <w:color w:val="D4D4D4"/>
+          <w:sz w:val="21"/>
+          <w:szCs w:val="21"/>
+          <w:lang w:eastAsia="pt-BR"/>
+        </w:rPr>
+        <w:t> </w:t>
+      </w:r>
+      <w:r>
+        <w:rPr>
+          <w:rFonts w:ascii="Consolas" w:eastAsia="Times New Roman" w:hAnsi="Consolas" w:cs="Times New Roman"/>
+          <w:color w:val="9CDCFE"/>
+          <w:sz w:val="21"/>
+          <w:szCs w:val="21"/>
+          <w:lang w:eastAsia="pt-BR"/>
+        </w:rPr>
+        <w:t>formControlName</w:t>
+      </w:r>
+      <w:r>
+        <w:rPr>
+          <w:rFonts w:ascii="Consolas" w:eastAsia="Times New Roman" w:hAnsi="Consolas" w:cs="Times New Roman"/>
+          <w:color w:val="D4D4D4"/>
+          <w:sz w:val="21"/>
+          <w:szCs w:val="21"/>
+          <w:lang w:eastAsia="pt-BR"/>
+        </w:rPr>
+        <w:t>=</w:t>
+      </w:r>
+      <w:r>
+        <w:rPr>
+          <w:rFonts w:ascii="Consolas" w:eastAsia="Times New Roman" w:hAnsi="Consolas" w:cs="Times New Roman"/>
+          <w:color w:val="CE9178"/>
+          <w:sz w:val="21"/>
+          <w:szCs w:val="21"/>
+          <w:lang w:eastAsia="pt-BR"/>
+        </w:rPr>
+        <w:t>"</w:t>
+      </w:r>
+      <w:r>
+        <w:rPr>
+          <w:rFonts w:ascii="Consolas" w:eastAsia="Times New Roman" w:hAnsi="Consolas" w:cs="Times New Roman"/>
+          <w:color w:val="CE9178"/>
+          <w:sz w:val="21"/>
+          <w:szCs w:val="21"/>
+          <w:lang w:eastAsia="pt-BR"/>
+        </w:rPr>
+        <w:t>password</w:t>
+      </w:r>
+      <w:r>
+        <w:rPr>
+          <w:rFonts w:ascii="Consolas" w:eastAsia="Times New Roman" w:hAnsi="Consolas" w:cs="Times New Roman"/>
+          <w:color w:val="CE9178"/>
+          <w:sz w:val="21"/>
+          <w:szCs w:val="21"/>
+          <w:lang w:eastAsia="pt-BR"/>
+        </w:rPr>
+        <w:t>"</w:t>
+      </w:r>
+      <w:r>
+        <w:rPr>
+          <w:rFonts w:ascii="Consolas" w:eastAsia="Times New Roman" w:hAnsi="Consolas" w:cs="Times New Roman"/>
+          <w:color w:val="D4D4D4"/>
+          <w:sz w:val="21"/>
+          <w:szCs w:val="21"/>
+          <w:lang w:eastAsia="pt-BR"/>
+        </w:rPr>
+        <w:t> </w:t>
+      </w:r>
+      <w:r>
+        <w:rPr>
+          <w:rFonts w:ascii="Consolas" w:eastAsia="Times New Roman" w:hAnsi="Consolas" w:cs="Times New Roman"/>
+          <w:color w:val="D4D4D4"/>
+          <w:sz w:val="21"/>
+          <w:szCs w:val="21"/>
+          <w:lang w:eastAsia="pt-BR"/>
+        </w:rPr>
+        <w:t>&gt;</w:t>
+      </w:r>
+    </w:p>
+    <w:p>
+      <w:pPr>
+        <w:shd w:val="clear" w:color="auto" w:fill="1E1E1E"/>
+        <w:spacing w:after="0" w:line="285" w:lineRule="atLeast"/>
+        <w:rPr>
+          <w:rFonts w:ascii="Consolas" w:eastAsia="Times New Roman" w:hAnsi="Consolas" w:cs="Times New Roman"/>
+          <w:color w:val="D4D4D4"/>
+          <w:sz w:val="21"/>
+          <w:szCs w:val="21"/>
+          <w:lang w:eastAsia="pt-BR"/>
+        </w:rPr>
+      </w:pPr>
+    </w:p>
+    <w:p>
+      <w:pPr>
+        <w:shd w:val="clear" w:color="auto" w:fill="1E1E1E"/>
+        <w:spacing w:after="0" w:line="285" w:lineRule="atLeast"/>
+        <w:rPr>
+          <w:rFonts w:ascii="Consolas" w:eastAsia="Times New Roman" w:hAnsi="Consolas" w:cs="Times New Roman"/>
+          <w:color w:val="D4D4D4"/>
+          <w:sz w:val="21"/>
+          <w:szCs w:val="21"/>
+          <w:lang w:eastAsia="pt-BR"/>
+        </w:rPr>
+      </w:pPr>
+    </w:p>
+    <w:p>
+      <w:pPr>
+        <w:rPr>
+          <w:lang w:val="en-ZA" w:eastAsia="pt-BR"/>
+        </w:rPr>
+      </w:pPr>
+    </w:p>
+    <w:p>
+      <w:pPr>
+        <w:rPr>
+          <w:lang w:eastAsia="pt-BR"/>
+        </w:rPr>
+      </w:pPr>
+      <w:r>
+        <w:rPr>
+          <w:lang w:eastAsia="pt-BR"/>
+        </w:rPr>
+        <w:t>Nessa parte do projet</w:t>
+      </w:r>
+      <w:r>
+        <w:rPr>
+          <w:lang w:eastAsia="pt-BR"/>
+        </w:rPr>
+        <w:t xml:space="preserve">o utilizamos um componente criado em shared/componentes que traz uma mensagem caso os campos inputs não tenham sido preenchidos. Criamos também um modulo pra essa pasta de mensagem declarando o componente da </w:t>
+      </w:r>
+      <w:r>
+        <w:rPr>
+          <w:lang w:eastAsia="pt-BR"/>
+        </w:rPr>
+        <w:t>VMessageComponent e também exportando. O modulo de mensagem é importado onde o componente será utilizado. No seu TS passamos um @Input para a propriedade que receberá um valor de fora.</w:t>
+      </w:r>
+    </w:p>
+    <w:p>
+      <w:pPr>
+        <w:shd w:val="clear" w:color="auto" w:fill="1E1E1E"/>
+        <w:spacing w:after="0" w:line="285" w:lineRule="atLeast"/>
+        <w:rPr>
+          <w:rFonts w:ascii="Consolas" w:eastAsia="Times New Roman" w:hAnsi="Consolas" w:cs="Times New Roman"/>
+          <w:color w:val="808080"/>
+          <w:sz w:val="21"/>
+          <w:szCs w:val="21"/>
+          <w:lang w:val="en-ZA" w:eastAsia="pt-BR"/>
+        </w:rPr>
+      </w:pPr>
+      <w:r>
+        <w:rPr>
+          <w:rFonts w:ascii="Consolas" w:eastAsia="Times New Roman" w:hAnsi="Consolas" w:cs="Times New Roman"/>
+          <w:color w:val="808080"/>
+          <w:sz w:val="21"/>
+          <w:szCs w:val="21"/>
+          <w:lang w:val="en-ZA" w:eastAsia="pt-BR"/>
+        </w:rPr>
+        <w:t>&lt;</w:t>
+      </w:r>
+      <w:r>
+        <w:rPr>
+          <w:rFonts w:ascii="Consolas" w:eastAsia="Times New Roman" w:hAnsi="Consolas" w:cs="Times New Roman"/>
+          <w:color w:val="569CD6"/>
+          <w:sz w:val="21"/>
+          <w:szCs w:val="21"/>
+          <w:lang w:val="en-ZA" w:eastAsia="pt-BR"/>
+        </w:rPr>
+        <w:t>small</w:t>
+      </w:r>
+      <w:r>
+        <w:rPr>
+          <w:rFonts w:ascii="Consolas" w:eastAsia="Times New Roman" w:hAnsi="Consolas" w:cs="Times New Roman"/>
+          <w:color w:val="D4D4D4"/>
+          <w:sz w:val="21"/>
+          <w:szCs w:val="21"/>
+          <w:lang w:val="en-ZA" w:eastAsia="pt-BR"/>
+        </w:rPr>
+        <w:t> </w:t>
+      </w:r>
+      <w:r>
+        <w:rPr>
+          <w:rFonts w:ascii="Consolas" w:eastAsia="Times New Roman" w:hAnsi="Consolas" w:cs="Times New Roman"/>
+          <w:color w:val="9CDCFE"/>
+          <w:sz w:val="21"/>
+          <w:szCs w:val="21"/>
+          <w:lang w:val="en-ZA" w:eastAsia="pt-BR"/>
+        </w:rPr>
+        <w:t>class</w:t>
+      </w:r>
+      <w:r>
+        <w:rPr>
+          <w:rFonts w:ascii="Consolas" w:eastAsia="Times New Roman" w:hAnsi="Consolas" w:cs="Times New Roman"/>
+          <w:color w:val="D4D4D4"/>
+          <w:sz w:val="21"/>
+          <w:szCs w:val="21"/>
+          <w:lang w:val="en-ZA" w:eastAsia="pt-BR"/>
+        </w:rPr>
+        <w:t>=</w:t>
+      </w:r>
+      <w:r>
+        <w:rPr>
+          <w:rFonts w:ascii="Consolas" w:eastAsia="Times New Roman" w:hAnsi="Consolas" w:cs="Times New Roman"/>
+          <w:color w:val="CE9178"/>
+          <w:sz w:val="21"/>
+          <w:szCs w:val="21"/>
+          <w:lang w:val="en-ZA" w:eastAsia="pt-BR"/>
+        </w:rPr>
+        <w:t>"text-danger d-block mt-2"</w:t>
+      </w:r>
+      <w:r>
+        <w:rPr>
+          <w:rFonts w:ascii="Consolas" w:eastAsia="Times New Roman" w:hAnsi="Consolas" w:cs="Times New Roman"/>
+          <w:color w:val="808080"/>
+          <w:sz w:val="21"/>
+          <w:szCs w:val="21"/>
+          <w:lang w:val="en-ZA" w:eastAsia="pt-BR"/>
+        </w:rPr>
+        <w:t>&gt;</w:t>
+      </w:r>
+      <w:r>
+        <w:rPr>
+          <w:rFonts w:ascii="Consolas" w:eastAsia="Times New Roman" w:hAnsi="Consolas" w:cs="Times New Roman"/>
+          <w:color w:val="D4D4D4"/>
+          <w:sz w:val="21"/>
+          <w:szCs w:val="21"/>
+          <w:lang w:val="en-ZA" w:eastAsia="pt-BR"/>
+        </w:rPr>
+        <w:t>{{</w:t>
+      </w:r>
+      <w:r>
+        <w:rPr>
+          <w:rFonts w:ascii="Consolas" w:eastAsia="Times New Roman" w:hAnsi="Consolas" w:cs="Times New Roman"/>
+          <w:color w:val="9CDCFE"/>
+          <w:sz w:val="21"/>
+          <w:szCs w:val="21"/>
+          <w:lang w:val="en-ZA" w:eastAsia="pt-BR"/>
+        </w:rPr>
+        <w:t>text</w:t>
+      </w:r>
+      <w:proofErr w:type="gramStart"/>
+      <w:r>
+        <w:rPr>
+          <w:rFonts w:ascii="Consolas" w:eastAsia="Times New Roman" w:hAnsi="Consolas" w:cs="Times New Roman"/>
+          <w:color w:val="D4D4D4"/>
+          <w:sz w:val="21"/>
+          <w:szCs w:val="21"/>
+          <w:lang w:val="en-ZA" w:eastAsia="pt-BR"/>
+        </w:rPr>
+        <w:t>}}</w:t>
+      </w:r>
+      <w:r>
+        <w:rPr>
+          <w:rFonts w:ascii="Consolas" w:eastAsia="Times New Roman" w:hAnsi="Consolas" w:cs="Times New Roman"/>
+          <w:color w:val="808080"/>
+          <w:sz w:val="21"/>
+          <w:szCs w:val="21"/>
+          <w:lang w:val="en-ZA" w:eastAsia="pt-BR"/>
+        </w:rPr>
+        <w:t>&lt;</w:t>
+      </w:r>
+      <w:proofErr w:type="gramEnd"/>
+      <w:r>
+        <w:rPr>
+          <w:rFonts w:ascii="Consolas" w:eastAsia="Times New Roman" w:hAnsi="Consolas" w:cs="Times New Roman"/>
+          <w:color w:val="808080"/>
+          <w:sz w:val="21"/>
+          <w:szCs w:val="21"/>
+          <w:lang w:val="en-ZA" w:eastAsia="pt-BR"/>
+        </w:rPr>
+        <w:t>/</w:t>
+      </w:r>
+      <w:r>
+        <w:rPr>
+          <w:rFonts w:ascii="Consolas" w:eastAsia="Times New Roman" w:hAnsi="Consolas" w:cs="Times New Roman"/>
+          <w:color w:val="569CD6"/>
+          <w:sz w:val="21"/>
+          <w:szCs w:val="21"/>
+          <w:lang w:val="en-ZA" w:eastAsia="pt-BR"/>
+        </w:rPr>
+        <w:t>small</w:t>
+      </w:r>
+      <w:r>
+        <w:rPr>
+          <w:rFonts w:ascii="Consolas" w:eastAsia="Times New Roman" w:hAnsi="Consolas" w:cs="Times New Roman"/>
+          <w:color w:val="808080"/>
+          <w:sz w:val="21"/>
+          <w:szCs w:val="21"/>
+          <w:lang w:val="en-ZA" w:eastAsia="pt-BR"/>
+        </w:rPr>
+        <w:t>&gt;</w:t>
+      </w:r>
+    </w:p>
+    <w:p>
+      <w:pPr>
+        <w:shd w:val="clear" w:color="auto" w:fill="1E1E1E"/>
+        <w:spacing w:after="0" w:line="285" w:lineRule="atLeast"/>
+        <w:rPr>
+          <w:rFonts w:ascii="Consolas" w:eastAsia="Times New Roman" w:hAnsi="Consolas" w:cs="Times New Roman"/>
+          <w:color w:val="808080"/>
+          <w:sz w:val="21"/>
+          <w:szCs w:val="21"/>
+          <w:lang w:val="en-ZA" w:eastAsia="pt-BR"/>
+        </w:rPr>
+      </w:pPr>
+    </w:p>
+    <w:p>
+      <w:pPr>
+        <w:shd w:val="clear" w:color="auto" w:fill="1E1E1E"/>
+        <w:spacing w:after="0" w:line="285" w:lineRule="atLeast"/>
+        <w:rPr>
+          <w:rFonts w:ascii="Consolas" w:eastAsia="Times New Roman" w:hAnsi="Consolas" w:cs="Times New Roman"/>
+          <w:color w:val="D4D4D4"/>
+          <w:sz w:val="21"/>
+          <w:szCs w:val="21"/>
+          <w:lang w:eastAsia="pt-BR"/>
+        </w:rPr>
+      </w:pPr>
+      <w:r>
+        <w:rPr>
+          <w:rFonts w:ascii="Consolas" w:eastAsia="Times New Roman" w:hAnsi="Consolas" w:cs="Times New Roman"/>
+          <w:color w:val="D4D4D4"/>
+          <w:sz w:val="21"/>
+          <w:szCs w:val="21"/>
+          <w:lang w:eastAsia="pt-BR"/>
+        </w:rPr>
+        <w:t>@</w:t>
+      </w:r>
+      <w:proofErr w:type="gramStart"/>
+      <w:r>
+        <w:rPr>
+          <w:rFonts w:ascii="Consolas" w:eastAsia="Times New Roman" w:hAnsi="Consolas" w:cs="Times New Roman"/>
+          <w:color w:val="4EC9B0"/>
+          <w:sz w:val="21"/>
+          <w:szCs w:val="21"/>
+          <w:lang w:eastAsia="pt-BR"/>
+        </w:rPr>
+        <w:t>Input</w:t>
+      </w:r>
+      <w:r>
+        <w:rPr>
+          <w:rFonts w:ascii="Consolas" w:eastAsia="Times New Roman" w:hAnsi="Consolas" w:cs="Times New Roman"/>
+          <w:color w:val="D4D4D4"/>
+          <w:sz w:val="21"/>
+          <w:szCs w:val="21"/>
+          <w:lang w:eastAsia="pt-BR"/>
+        </w:rPr>
+        <w:t>(</w:t>
+      </w:r>
+      <w:proofErr w:type="gramEnd"/>
+      <w:r>
+        <w:rPr>
+          <w:rFonts w:ascii="Consolas" w:eastAsia="Times New Roman" w:hAnsi="Consolas" w:cs="Times New Roman"/>
+          <w:color w:val="D4D4D4"/>
+          <w:sz w:val="21"/>
+          <w:szCs w:val="21"/>
+          <w:lang w:eastAsia="pt-BR"/>
+        </w:rPr>
+        <w:t>) </w:t>
+      </w:r>
+      <w:r>
+        <w:rPr>
+          <w:rFonts w:ascii="Consolas" w:eastAsia="Times New Roman" w:hAnsi="Consolas" w:cs="Times New Roman"/>
+          <w:color w:val="9CDCFE"/>
+          <w:sz w:val="21"/>
+          <w:szCs w:val="21"/>
+          <w:lang w:eastAsia="pt-BR"/>
+        </w:rPr>
+        <w:t>text</w:t>
+      </w:r>
+      <w:r>
+        <w:rPr>
+          <w:rFonts w:ascii="Consolas" w:eastAsia="Times New Roman" w:hAnsi="Consolas" w:cs="Times New Roman"/>
+          <w:color w:val="D4D4D4"/>
+          <w:sz w:val="21"/>
+          <w:szCs w:val="21"/>
+          <w:lang w:eastAsia="pt-BR"/>
+        </w:rPr>
+        <w:t>: </w:t>
+      </w:r>
+      <w:r>
+        <w:rPr>
+          <w:rFonts w:ascii="Consolas" w:eastAsia="Times New Roman" w:hAnsi="Consolas" w:cs="Times New Roman"/>
+          <w:color w:val="4EC9B0"/>
+          <w:sz w:val="21"/>
+          <w:szCs w:val="21"/>
+          <w:lang w:eastAsia="pt-BR"/>
+        </w:rPr>
+        <w:t>string</w:t>
+      </w:r>
+      <w:r>
+        <w:rPr>
+          <w:rFonts w:ascii="Consolas" w:eastAsia="Times New Roman" w:hAnsi="Consolas" w:cs="Times New Roman"/>
+          <w:color w:val="D4D4D4"/>
+          <w:sz w:val="21"/>
+          <w:szCs w:val="21"/>
+          <w:lang w:eastAsia="pt-BR"/>
+        </w:rPr>
+        <w:t> = </w:t>
+      </w:r>
+      <w:r>
+        <w:rPr>
+          <w:rFonts w:ascii="Consolas" w:eastAsia="Times New Roman" w:hAnsi="Consolas" w:cs="Times New Roman"/>
+          <w:color w:val="CE9178"/>
+          <w:sz w:val="21"/>
+          <w:szCs w:val="21"/>
+          <w:lang w:eastAsia="pt-BR"/>
+        </w:rPr>
+        <w:t>''</w:t>
+      </w:r>
+      <w:r>
+        <w:rPr>
+          <w:rFonts w:ascii="Consolas" w:eastAsia="Times New Roman" w:hAnsi="Consolas" w:cs="Times New Roman"/>
+          <w:color w:val="D4D4D4"/>
+          <w:sz w:val="21"/>
+          <w:szCs w:val="21"/>
+          <w:lang w:eastAsia="pt-BR"/>
+        </w:rPr>
+        <w:t>;</w:t>
+      </w:r>
+    </w:p>
+    <w:p>
+      <w:pPr>
+        <w:rPr>
+          <w:lang w:val="en-ZA" w:eastAsia="pt-BR"/>
+        </w:rPr>
+      </w:pPr>
+    </w:p>
+    <w:p>
+      <w:pPr>
+        <w:rPr>
+          <w:lang w:eastAsia="pt-BR"/>
+        </w:rPr>
+      </w:pPr>
+      <w:r>
+        <w:rPr>
+          <w:lang w:eastAsia="pt-BR"/>
+        </w:rPr>
+        <w:t>Ele é importado logo a</w:t>
+      </w:r>
+      <w:r>
+        <w:rPr>
+          <w:lang w:eastAsia="pt-BR"/>
+        </w:rPr>
+        <w:t xml:space="preserve">baixo do input de username e password recebendo seu valor através do </w:t>
+      </w:r>
+      <w:r>
+        <w:rPr>
+          <w:b/>
+          <w:bCs/>
+          <w:lang w:eastAsia="pt-BR"/>
+        </w:rPr>
+        <w:t>text</w:t>
+      </w:r>
+      <w:r>
+        <w:rPr>
+          <w:lang w:eastAsia="pt-BR"/>
+        </w:rPr>
+        <w:t>.</w:t>
+      </w:r>
+    </w:p>
+    <w:p>
+      <w:pPr>
+        <w:rPr>
+          <w:lang w:eastAsia="pt-BR"/>
+        </w:rPr>
+      </w:pPr>
+      <w:r>
+        <w:rPr>
+          <w:lang w:eastAsia="pt-BR"/>
+        </w:rPr>
+        <w:t>Para esse componente importado passamos um *</w:t>
+      </w:r>
+      <w:r>
+        <w:rPr>
+          <w:b/>
+          <w:bCs/>
+          <w:lang w:eastAsia="pt-BR"/>
+        </w:rPr>
+        <w:t>ngIf</w:t>
+      </w:r>
+      <w:r>
+        <w:rPr>
+          <w:lang w:eastAsia="pt-BR"/>
+        </w:rPr>
+        <w:t xml:space="preserve"> para que possa ocultar a mensagem quando tiver digitado algum valor no campo input. </w:t>
+      </w:r>
+    </w:p>
+    <w:p>
+      <w:pPr>
+        <w:shd w:val="clear" w:color="auto" w:fill="1E1E1E"/>
+        <w:spacing w:after="0" w:line="285" w:lineRule="atLeast"/>
+        <w:rPr>
+          <w:rFonts w:ascii="Consolas" w:eastAsia="Times New Roman" w:hAnsi="Consolas" w:cs="Times New Roman"/>
+          <w:color w:val="CE9178"/>
+          <w:sz w:val="21"/>
+          <w:szCs w:val="21"/>
+          <w:lang w:val="en-ZA" w:eastAsia="pt-BR"/>
+        </w:rPr>
+      </w:pPr>
+      <w:r>
+        <w:rPr>
+          <w:rFonts w:ascii="Consolas" w:eastAsia="Times New Roman" w:hAnsi="Consolas" w:cs="Times New Roman"/>
+          <w:color w:val="808080"/>
+          <w:sz w:val="21"/>
+          <w:szCs w:val="21"/>
+          <w:lang w:val="en-ZA" w:eastAsia="pt-BR"/>
+        </w:rPr>
+        <w:t>&lt;</w:t>
+      </w:r>
+      <w:r>
+        <w:rPr>
+          <w:rFonts w:ascii="Consolas" w:eastAsia="Times New Roman" w:hAnsi="Consolas" w:cs="Times New Roman"/>
+          <w:color w:val="569CD6"/>
+          <w:sz w:val="21"/>
+          <w:szCs w:val="21"/>
+          <w:lang w:val="en-ZA" w:eastAsia="pt-BR"/>
+        </w:rPr>
+        <w:t>appvmessage</w:t>
+      </w:r>
+      <w:r>
+        <w:rPr>
+          <w:rFonts w:ascii="Consolas" w:eastAsia="Times New Roman" w:hAnsi="Consolas" w:cs="Times New Roman"/>
+          <w:color w:val="D4D4D4"/>
+          <w:sz w:val="21"/>
+          <w:szCs w:val="21"/>
+          <w:lang w:val="en-ZA" w:eastAsia="pt-BR"/>
+        </w:rPr>
+        <w:t> </w:t>
+      </w:r>
+      <w:r>
+        <w:rPr>
+          <w:rFonts w:ascii="Consolas" w:eastAsia="Times New Roman" w:hAnsi="Consolas" w:cs="Times New Roman"/>
+          <w:color w:val="9CDCFE"/>
+          <w:sz w:val="21"/>
+          <w:szCs w:val="21"/>
+          <w:lang w:val="en-ZA" w:eastAsia="pt-BR"/>
+        </w:rPr>
+        <w:t>text</w:t>
+      </w:r>
+      <w:r>
+        <w:rPr>
+          <w:rFonts w:ascii="Consolas" w:eastAsia="Times New Roman" w:hAnsi="Consolas" w:cs="Times New Roman"/>
+          <w:color w:val="D4D4D4"/>
+          <w:sz w:val="21"/>
+          <w:szCs w:val="21"/>
+          <w:lang w:val="en-ZA" w:eastAsia="pt-BR"/>
+        </w:rPr>
+        <w:t>=</w:t>
+      </w:r>
+      <w:r>
+        <w:rPr>
+          <w:rFonts w:ascii="Consolas" w:eastAsia="Times New Roman" w:hAnsi="Consolas" w:cs="Times New Roman"/>
+          <w:color w:val="CE9178"/>
+          <w:sz w:val="21"/>
+          <w:szCs w:val="21"/>
+          <w:lang w:val="en-ZA" w:eastAsia="pt-BR"/>
+        </w:rPr>
+        <w:t>"</w:t>
+      </w:r>
+      <w:r>
+        <w:rPr>
+          <w:rFonts w:ascii="Consolas" w:eastAsia="Times New Roman" w:hAnsi="Consolas" w:cs="Times New Roman"/>
+          <w:color w:val="CE9178"/>
+          <w:sz w:val="21"/>
+          <w:szCs w:val="21"/>
+          <w:lang w:val="en-ZA" w:eastAsia="pt-BR"/>
+        </w:rPr>
+        <w:t>--</w:t>
+      </w:r>
+      <w:r>
+        <w:rPr>
+          <w:rFonts w:ascii="Consolas" w:eastAsia="Times New Roman" w:hAnsi="Consolas" w:cs="Times New Roman"/>
+          <w:color w:val="CE9178"/>
+          <w:sz w:val="21"/>
+          <w:szCs w:val="21"/>
+          <w:lang w:val="en-ZA" w:eastAsia="pt-BR"/>
+        </w:rPr>
+        <w:t>"</w:t>
+      </w:r>
+      <w:r>
+        <w:rPr>
+          <w:rFonts w:ascii="Consolas" w:eastAsia="Times New Roman" w:hAnsi="Consolas" w:cs="Times New Roman"/>
+          <w:color w:val="D4D4D4"/>
+          <w:sz w:val="21"/>
+          <w:szCs w:val="21"/>
+          <w:lang w:val="en-ZA" w:eastAsia="pt-BR"/>
+        </w:rPr>
+        <w:t> </w:t>
+      </w:r>
+      <w:r>
+        <w:rPr>
+          <w:rFonts w:ascii="Consolas" w:eastAsia="Times New Roman" w:hAnsi="Consolas" w:cs="Times New Roman"/>
+          <w:color w:val="9CDCFE"/>
+          <w:sz w:val="21"/>
+          <w:szCs w:val="21"/>
+          <w:lang w:val="en-ZA" w:eastAsia="pt-BR"/>
+        </w:rPr>
+        <w:t>*ngIf</w:t>
+      </w:r>
+      <w:r>
+        <w:rPr>
+          <w:rFonts w:ascii="Consolas" w:eastAsia="Times New Roman" w:hAnsi="Consolas" w:cs="Times New Roman"/>
+          <w:color w:val="D4D4D4"/>
+          <w:sz w:val="21"/>
+          <w:szCs w:val="21"/>
+          <w:lang w:val="en-ZA" w:eastAsia="pt-BR"/>
+        </w:rPr>
+        <w:t>=</w:t>
+      </w:r>
+      <w:r>
+        <w:rPr>
+          <w:rFonts w:ascii="Consolas" w:eastAsia="Times New Roman" w:hAnsi="Consolas" w:cs="Times New Roman"/>
+          <w:color w:val="CE9178"/>
+          <w:sz w:val="21"/>
+          <w:szCs w:val="21"/>
+          <w:lang w:val="en-ZA" w:eastAsia="pt-BR"/>
+        </w:rPr>
+        <w:t>"</w:t>
+      </w:r>
+      <w:r>
+        <w:rPr>
+          <w:rFonts w:ascii="Consolas" w:eastAsia="Times New Roman" w:hAnsi="Consolas" w:cs="Times New Roman"/>
+          <w:color w:val="9CDCFE"/>
+          <w:sz w:val="21"/>
+          <w:szCs w:val="21"/>
+          <w:lang w:val="en-ZA" w:eastAsia="pt-BR"/>
+        </w:rPr>
+        <w:t>loginForm</w:t>
+      </w:r>
+      <w:r>
+        <w:rPr>
+          <w:rFonts w:ascii="Consolas" w:eastAsia="Times New Roman" w:hAnsi="Consolas" w:cs="Times New Roman"/>
+          <w:color w:val="D4D4D4"/>
+          <w:sz w:val="21"/>
+          <w:szCs w:val="21"/>
+          <w:lang w:val="en-ZA" w:eastAsia="pt-BR"/>
+        </w:rPr>
+        <w:t>.</w:t>
+      </w:r>
+      <w:r>
+        <w:rPr>
+          <w:rFonts w:ascii="Consolas" w:eastAsia="Times New Roman" w:hAnsi="Consolas" w:cs="Times New Roman"/>
+          <w:color w:val="DCDCAA"/>
+          <w:sz w:val="21"/>
+          <w:szCs w:val="21"/>
+          <w:lang w:val="en-ZA" w:eastAsia="pt-BR"/>
+        </w:rPr>
+        <w:t>get</w:t>
+      </w:r>
+      <w:r>
+        <w:rPr>
+          <w:rFonts w:ascii="Consolas" w:eastAsia="Times New Roman" w:hAnsi="Consolas" w:cs="Times New Roman"/>
+          <w:color w:val="D4D4D4"/>
+          <w:sz w:val="21"/>
+          <w:szCs w:val="21"/>
+          <w:lang w:val="en-ZA" w:eastAsia="pt-BR"/>
+        </w:rPr>
+        <w:t>(</w:t>
+      </w:r>
+      <w:r>
+        <w:rPr>
+          <w:rFonts w:ascii="Consolas" w:eastAsia="Times New Roman" w:hAnsi="Consolas" w:cs="Times New Roman"/>
+          <w:color w:val="CE9178"/>
+          <w:sz w:val="21"/>
+          <w:szCs w:val="21"/>
+          <w:lang w:val="en-ZA" w:eastAsia="pt-BR"/>
+        </w:rPr>
+        <w:t>'password'</w:t>
+      </w:r>
+      <w:r>
+        <w:rPr>
+          <w:rFonts w:ascii="Consolas" w:eastAsia="Times New Roman" w:hAnsi="Consolas" w:cs="Times New Roman"/>
+          <w:color w:val="D4D4D4"/>
+          <w:sz w:val="21"/>
+          <w:szCs w:val="21"/>
+          <w:lang w:val="en-ZA" w:eastAsia="pt-BR"/>
+        </w:rPr>
+        <w:t>).</w:t>
+      </w:r>
+      <w:r>
+        <w:rPr>
+          <w:rFonts w:ascii="Consolas" w:eastAsia="Times New Roman" w:hAnsi="Consolas" w:cs="Times New Roman"/>
+          <w:color w:val="9CDCFE"/>
+          <w:sz w:val="21"/>
+          <w:szCs w:val="21"/>
+          <w:lang w:val="en-ZA" w:eastAsia="pt-BR"/>
+        </w:rPr>
+        <w:t>errors</w:t>
+      </w:r>
+      <w:r>
+        <w:rPr>
+          <w:rFonts w:ascii="Consolas" w:eastAsia="Times New Roman" w:hAnsi="Consolas" w:cs="Times New Roman"/>
+          <w:color w:val="D4D4D4"/>
+          <w:sz w:val="21"/>
+          <w:szCs w:val="21"/>
+          <w:lang w:val="en-ZA" w:eastAsia="pt-BR"/>
+        </w:rPr>
+        <w:t>?.</w:t>
+      </w:r>
+      <w:r>
+        <w:rPr>
+          <w:rFonts w:ascii="Consolas" w:eastAsia="Times New Roman" w:hAnsi="Consolas" w:cs="Times New Roman"/>
+          <w:color w:val="9CDCFE"/>
+          <w:sz w:val="21"/>
+          <w:szCs w:val="21"/>
+          <w:lang w:val="en-ZA" w:eastAsia="pt-BR"/>
+        </w:rPr>
+        <w:t>required</w:t>
+      </w:r>
+      <w:r>
+        <w:rPr>
+          <w:rFonts w:ascii="Consolas" w:eastAsia="Times New Roman" w:hAnsi="Consolas" w:cs="Times New Roman"/>
+          <w:color w:val="CE9178"/>
+          <w:sz w:val="21"/>
+          <w:szCs w:val="21"/>
+          <w:lang w:val="en-ZA" w:eastAsia="pt-BR"/>
+        </w:rPr>
+        <w:t>"</w:t>
+      </w:r>
+    </w:p>
+    <w:p>
+      <w:pPr>
+        <w:shd w:val="clear" w:color="auto" w:fill="1E1E1E"/>
+        <w:spacing w:after="0" w:line="285" w:lineRule="atLeast"/>
+        <w:rPr>
+          <w:rFonts w:ascii="Consolas" w:eastAsia="Times New Roman" w:hAnsi="Consolas" w:cs="Times New Roman"/>
+          <w:color w:val="9CDCFE"/>
+          <w:sz w:val="21"/>
+          <w:szCs w:val="21"/>
+          <w:lang w:eastAsia="pt-BR"/>
+        </w:rPr>
+      </w:pPr>
+      <w:r>
+        <w:rPr>
+          <w:rFonts w:ascii="Consolas" w:eastAsia="Times New Roman" w:hAnsi="Consolas" w:cs="Times New Roman"/>
+          <w:color w:val="9CDCFE"/>
+          <w:sz w:val="21"/>
+          <w:szCs w:val="21"/>
+          <w:lang w:val="en-ZA" w:eastAsia="pt-BR"/>
+        </w:rPr>
+        <w:tab/>
+      </w:r>
+      <w:r>
+        <w:rPr>
+          <w:rFonts w:ascii="Consolas" w:eastAsia="Times New Roman" w:hAnsi="Consolas" w:cs="Times New Roman"/>
+          <w:color w:val="9CDCFE"/>
+          <w:sz w:val="21"/>
+          <w:szCs w:val="21"/>
+          <w:lang w:val="en-ZA" w:eastAsia="pt-BR"/>
+        </w:rPr>
+        <w:tab/>
+      </w:r>
+      <w:r>
+        <w:rPr>
+          <w:rFonts w:ascii="Consolas" w:eastAsia="Times New Roman" w:hAnsi="Consolas" w:cs="Times New Roman"/>
+          <w:color w:val="9CDCFE"/>
+          <w:sz w:val="21"/>
+          <w:szCs w:val="21"/>
+          <w:lang w:val="en-ZA" w:eastAsia="pt-BR"/>
+        </w:rPr>
+        <w:tab/>
+      </w:r>
+      <w:r>
+        <w:rPr>
+          <w:rFonts w:ascii="Consolas" w:eastAsia="Times New Roman" w:hAnsi="Consolas" w:cs="Times New Roman"/>
+          <w:color w:val="9CDCFE"/>
+          <w:sz w:val="21"/>
+          <w:szCs w:val="21"/>
+          <w:lang w:eastAsia="pt-BR"/>
+        </w:rPr>
+        <w:t xml:space="preserve">     Pegando o campo password</w:t>
+      </w:r>
+      <w:r>
+        <w:rPr>
+          <w:rFonts w:ascii="Consolas" w:eastAsia="Times New Roman" w:hAnsi="Consolas" w:cs="Times New Roman"/>
+          <w:color w:val="9CDCFE"/>
+          <w:sz w:val="21"/>
+          <w:szCs w:val="21"/>
+          <w:lang w:eastAsia="pt-BR"/>
+        </w:rPr>
+        <w:t xml:space="preserve"> e</w:t>
+      </w:r>
+      <w:r>
+        <w:rPr>
+          <w:rFonts w:ascii="Consolas" w:eastAsia="Times New Roman" w:hAnsi="Consolas" w:cs="Times New Roman"/>
+          <w:color w:val="9CDCFE"/>
+          <w:sz w:val="21"/>
+          <w:szCs w:val="21"/>
+          <w:lang w:eastAsia="pt-BR"/>
+        </w:rPr>
+        <w:t xml:space="preserve"> se tiver erro aplicar o required</w:t>
+      </w:r>
+    </w:p>
+    <w:p>
+      <w:pPr>
+        <w:shd w:val="clear" w:color="auto" w:fill="1E1E1E"/>
+        <w:spacing w:after="0" w:line="285" w:lineRule="atLeast"/>
+        <w:rPr>
+          <w:rFonts w:ascii="Consolas" w:eastAsia="Times New Roman" w:hAnsi="Consolas" w:cs="Times New Roman"/>
+          <w:color w:val="D4D4D4"/>
+          <w:sz w:val="21"/>
+          <w:szCs w:val="21"/>
+          <w:lang w:eastAsia="pt-BR"/>
+        </w:rPr>
+      </w:pPr>
+    </w:p>
+    <w:p>
+      <w:pPr>
+        <w:rPr>
+          <w:lang w:eastAsia="pt-BR"/>
+        </w:rPr>
+      </w:pPr>
+    </w:p>
+    <w:p>
+      <w:pPr>
+        <w:rPr>
+          <w:lang w:eastAsia="pt-BR"/>
+        </w:rPr>
+      </w:pPr>
+      <w:r>
+        <w:rPr>
+          <w:lang w:eastAsia="pt-BR"/>
+        </w:rPr>
+        <w:t xml:space="preserve">Depois disso é necessário apenas fazer um </w:t>
+      </w:r>
+      <w:r>
+        <w:rPr>
+          <w:b/>
+          <w:bCs/>
+          <w:lang w:eastAsia="pt-BR"/>
+        </w:rPr>
+        <w:t>data</w:t>
+      </w:r>
+      <w:r>
+        <w:rPr>
+          <w:lang w:eastAsia="pt-BR"/>
+        </w:rPr>
+        <w:t>-</w:t>
+      </w:r>
+      <w:r>
+        <w:rPr>
+          <w:b/>
+          <w:bCs/>
+          <w:lang w:eastAsia="pt-BR"/>
+        </w:rPr>
+        <w:t>binding</w:t>
+      </w:r>
+      <w:r>
+        <w:rPr>
+          <w:lang w:eastAsia="pt-BR"/>
+        </w:rPr>
+        <w:t xml:space="preserve"> com a propriedade </w:t>
+      </w:r>
+      <w:r>
+        <w:rPr>
+          <w:b/>
+          <w:bCs/>
+          <w:lang w:eastAsia="pt-BR"/>
+        </w:rPr>
+        <w:t>disable</w:t>
+      </w:r>
+      <w:r>
+        <w:rPr>
+          <w:lang w:eastAsia="pt-BR"/>
+        </w:rPr>
+        <w:t xml:space="preserve"> para o </w:t>
+      </w:r>
+      <w:r>
+        <w:rPr>
+          <w:b/>
+          <w:bCs/>
+          <w:lang w:eastAsia="pt-BR"/>
+        </w:rPr>
+        <w:t>button</w:t>
+      </w:r>
+      <w:r>
+        <w:rPr>
+          <w:lang w:eastAsia="pt-BR"/>
+        </w:rPr>
+        <w:t xml:space="preserve"> que recebe </w:t>
+      </w:r>
+      <w:r>
+        <w:rPr>
+          <w:b/>
+          <w:bCs/>
+          <w:lang w:eastAsia="pt-BR"/>
+        </w:rPr>
+        <w:t>loginForm</w:t>
+      </w:r>
+      <w:r>
+        <w:rPr>
+          <w:lang w:eastAsia="pt-BR"/>
+        </w:rPr>
+        <w:t>.</w:t>
+      </w:r>
+      <w:r>
+        <w:rPr>
+          <w:b/>
+          <w:bCs/>
+          <w:lang w:eastAsia="pt-BR"/>
+        </w:rPr>
+        <w:t>invalid</w:t>
+      </w:r>
+      <w:r>
+        <w:rPr>
+          <w:lang w:eastAsia="pt-BR"/>
+        </w:rPr>
+        <w:t>. Se tiver pelo menos um input invalido ele não deixa clicar.</w:t>
+      </w:r>
+    </w:p>
+    <w:p>
+      <w:pPr>
+        <w:shd w:val="clear" w:color="auto" w:fill="1E1E1E"/>
+        <w:spacing w:after="0" w:line="285" w:lineRule="atLeast"/>
+        <w:rPr>
+          <w:rFonts w:ascii="Consolas" w:eastAsia="Times New Roman" w:hAnsi="Consolas" w:cs="Times New Roman"/>
+          <w:color w:val="CE9178"/>
+          <w:sz w:val="21"/>
+          <w:szCs w:val="21"/>
+          <w:lang w:val="en-ZA" w:eastAsia="pt-BR"/>
+        </w:rPr>
+      </w:pPr>
+      <w:r>
+        <w:rPr>
+          <w:rFonts w:ascii="Consolas" w:eastAsia="Times New Roman" w:hAnsi="Consolas" w:cs="Times New Roman"/>
+          <w:color w:val="808080"/>
+          <w:sz w:val="21"/>
+          <w:szCs w:val="21"/>
+          <w:lang w:val="en-ZA" w:eastAsia="pt-BR"/>
+        </w:rPr>
+        <w:t>&lt;</w:t>
+      </w:r>
+      <w:r>
+        <w:rPr>
+          <w:rFonts w:ascii="Consolas" w:eastAsia="Times New Roman" w:hAnsi="Consolas" w:cs="Times New Roman"/>
+          <w:color w:val="569CD6"/>
+          <w:sz w:val="21"/>
+          <w:szCs w:val="21"/>
+          <w:lang w:val="en-ZA" w:eastAsia="pt-BR"/>
+        </w:rPr>
+        <w:t>button</w:t>
+      </w:r>
+      <w:r>
+        <w:rPr>
+          <w:rFonts w:ascii="Consolas" w:eastAsia="Times New Roman" w:hAnsi="Consolas" w:cs="Times New Roman"/>
+          <w:color w:val="D4D4D4"/>
+          <w:sz w:val="21"/>
+          <w:szCs w:val="21"/>
+          <w:lang w:val="en-ZA" w:eastAsia="pt-BR"/>
+        </w:rPr>
+        <w:t> </w:t>
+      </w:r>
+      <w:r>
+        <w:rPr>
+          <w:rFonts w:ascii="Consolas" w:eastAsia="Times New Roman" w:hAnsi="Consolas" w:cs="Times New Roman"/>
+          <w:color w:val="9CDCFE"/>
+          <w:sz w:val="21"/>
+          <w:szCs w:val="21"/>
+          <w:lang w:val="en-ZA" w:eastAsia="pt-BR"/>
+        </w:rPr>
+        <w:t>[disabled]</w:t>
+      </w:r>
+      <w:r>
+        <w:rPr>
+          <w:rFonts w:ascii="Consolas" w:eastAsia="Times New Roman" w:hAnsi="Consolas" w:cs="Times New Roman"/>
+          <w:color w:val="D4D4D4"/>
+          <w:sz w:val="21"/>
+          <w:szCs w:val="21"/>
+          <w:lang w:val="en-ZA" w:eastAsia="pt-BR"/>
+        </w:rPr>
+        <w:t>=</w:t>
+      </w:r>
+      <w:r>
+        <w:rPr>
+          <w:rFonts w:ascii="Consolas" w:eastAsia="Times New Roman" w:hAnsi="Consolas" w:cs="Times New Roman"/>
+          <w:color w:val="CE9178"/>
+          <w:sz w:val="21"/>
+          <w:szCs w:val="21"/>
+          <w:lang w:val="en-ZA" w:eastAsia="pt-BR"/>
+        </w:rPr>
+        <w:t>"</w:t>
+      </w:r>
+      <w:r>
+        <w:rPr>
+          <w:rFonts w:ascii="Consolas" w:eastAsia="Times New Roman" w:hAnsi="Consolas" w:cs="Times New Roman"/>
+          <w:color w:val="9CDCFE"/>
+          <w:sz w:val="21"/>
+          <w:szCs w:val="21"/>
+          <w:lang w:val="en-ZA" w:eastAsia="pt-BR"/>
+        </w:rPr>
+        <w:t>loginForm</w:t>
+      </w:r>
+      <w:r>
+        <w:rPr>
+          <w:rFonts w:ascii="Consolas" w:eastAsia="Times New Roman" w:hAnsi="Consolas" w:cs="Times New Roman"/>
+          <w:color w:val="D4D4D4"/>
+          <w:sz w:val="21"/>
+          <w:szCs w:val="21"/>
+          <w:lang w:val="en-ZA" w:eastAsia="pt-BR"/>
+        </w:rPr>
+        <w:t>.</w:t>
+      </w:r>
+      <w:r>
+        <w:rPr>
+          <w:rFonts w:ascii="Consolas" w:eastAsia="Times New Roman" w:hAnsi="Consolas" w:cs="Times New Roman"/>
+          <w:color w:val="9CDCFE"/>
+          <w:sz w:val="21"/>
+          <w:szCs w:val="21"/>
+          <w:lang w:val="en-ZA" w:eastAsia="pt-BR"/>
+        </w:rPr>
+        <w:t>invalid</w:t>
+      </w:r>
+      <w:r>
+        <w:rPr>
+          <w:rFonts w:ascii="Consolas" w:eastAsia="Times New Roman" w:hAnsi="Consolas" w:cs="Times New Roman"/>
+          <w:color w:val="CE9178"/>
+          <w:sz w:val="21"/>
+          <w:szCs w:val="21"/>
+          <w:lang w:val="en-ZA" w:eastAsia="pt-BR"/>
+        </w:rPr>
+        <w:t>"</w:t>
+      </w:r>
+      <w:r>
+        <w:rPr>
+          <w:rFonts w:ascii="Consolas" w:eastAsia="Times New Roman" w:hAnsi="Consolas" w:cs="Times New Roman"/>
+          <w:color w:val="D4D4D4"/>
+          <w:sz w:val="21"/>
+          <w:szCs w:val="21"/>
+          <w:lang w:val="en-ZA" w:eastAsia="pt-BR"/>
+        </w:rPr>
+        <w:t> </w:t>
+      </w:r>
+      <w:r>
+        <w:rPr>
+          <w:rFonts w:ascii="Consolas" w:eastAsia="Times New Roman" w:hAnsi="Consolas" w:cs="Times New Roman"/>
+          <w:color w:val="9CDCFE"/>
+          <w:sz w:val="21"/>
+          <w:szCs w:val="21"/>
+          <w:lang w:val="en-ZA" w:eastAsia="pt-BR"/>
+        </w:rPr>
+        <w:t>class</w:t>
+      </w:r>
+      <w:r>
+        <w:rPr>
+          <w:rFonts w:ascii="Consolas" w:eastAsia="Times New Roman" w:hAnsi="Consolas" w:cs="Times New Roman"/>
+          <w:color w:val="D4D4D4"/>
+          <w:sz w:val="21"/>
+          <w:szCs w:val="21"/>
+          <w:lang w:val="en-ZA" w:eastAsia="pt-BR"/>
+        </w:rPr>
+        <w:t>=</w:t>
+      </w:r>
+      <w:r>
+        <w:rPr>
+          <w:rFonts w:ascii="Consolas" w:eastAsia="Times New Roman" w:hAnsi="Consolas" w:cs="Times New Roman"/>
+          <w:color w:val="CE9178"/>
+          <w:sz w:val="21"/>
+          <w:szCs w:val="21"/>
+          <w:lang w:val="en-ZA" w:eastAsia="pt-BR"/>
+        </w:rPr>
+        <w:t>"btn btn-primary btn-</w:t>
+      </w:r>
+    </w:p>
+    <w:p>
+      <w:pPr>
+        <w:shd w:val="clear" w:color="auto" w:fill="1E1E1E"/>
+        <w:spacing w:after="0" w:line="285" w:lineRule="atLeast"/>
+        <w:rPr>
+          <w:rFonts w:ascii="Consolas" w:eastAsia="Times New Roman" w:hAnsi="Consolas" w:cs="Times New Roman"/>
+          <w:color w:val="D4D4D4"/>
+          <w:sz w:val="21"/>
+          <w:szCs w:val="21"/>
+          <w:lang w:val="en-ZA" w:eastAsia="pt-BR"/>
+        </w:rPr>
+      </w:pPr>
+      <w:r>
+        <w:rPr>
+          <w:rFonts w:ascii="Consolas" w:eastAsia="Times New Roman" w:hAnsi="Consolas" w:cs="Times New Roman"/>
+          <w:color w:val="CE9178"/>
+          <w:sz w:val="21"/>
+          <w:szCs w:val="21"/>
+          <w:lang w:val="en-ZA" w:eastAsia="pt-BR"/>
+        </w:rPr>
+        <w:t>block"</w:t>
+      </w:r>
+      <w:r>
+        <w:rPr>
+          <w:rFonts w:ascii="Consolas" w:eastAsia="Times New Roman" w:hAnsi="Consolas" w:cs="Times New Roman"/>
+          <w:color w:val="808080"/>
+          <w:sz w:val="21"/>
+          <w:szCs w:val="21"/>
+          <w:lang w:val="en-ZA" w:eastAsia="pt-BR"/>
+        </w:rPr>
+        <w:t>&gt;</w:t>
+      </w:r>
+      <w:r>
+        <w:rPr>
+          <w:rFonts w:ascii="Consolas" w:eastAsia="Times New Roman" w:hAnsi="Consolas" w:cs="Times New Roman"/>
+          <w:color w:val="D4D4D4"/>
+          <w:sz w:val="21"/>
+          <w:szCs w:val="21"/>
+          <w:lang w:val="en-ZA" w:eastAsia="pt-BR"/>
+        </w:rPr>
+        <w:t>Login</w:t>
+      </w:r>
+      <w:r>
+        <w:rPr>
+          <w:rFonts w:ascii="Consolas" w:eastAsia="Times New Roman" w:hAnsi="Consolas" w:cs="Times New Roman"/>
+          <w:color w:val="808080"/>
+          <w:sz w:val="21"/>
+          <w:szCs w:val="21"/>
+          <w:lang w:val="en-ZA" w:eastAsia="pt-BR"/>
+        </w:rPr>
+        <w:t>&lt;/</w:t>
+      </w:r>
+      <w:r>
+        <w:rPr>
+          <w:rFonts w:ascii="Consolas" w:eastAsia="Times New Roman" w:hAnsi="Consolas" w:cs="Times New Roman"/>
+          <w:color w:val="569CD6"/>
+          <w:sz w:val="21"/>
+          <w:szCs w:val="21"/>
+          <w:lang w:val="en-ZA" w:eastAsia="pt-BR"/>
+        </w:rPr>
+        <w:t>button</w:t>
+      </w:r>
+      <w:r>
+        <w:rPr>
+          <w:rFonts w:ascii="Consolas" w:eastAsia="Times New Roman" w:hAnsi="Consolas" w:cs="Times New Roman"/>
+          <w:color w:val="808080"/>
+          <w:sz w:val="21"/>
+          <w:szCs w:val="21"/>
+          <w:lang w:val="en-ZA" w:eastAsia="pt-BR"/>
+        </w:rPr>
+        <w:t>&gt;</w:t>
+      </w:r>
+    </w:p>
+    <w:p>
+      <w:pPr>
+        <w:rPr>
+          <w:lang w:val="en-ZA" w:eastAsia="pt-BR"/>
+        </w:rPr>
+      </w:pPr>
+    </w:p>
+    <w:p>
+      <w:pPr>
+        <w:rPr>
+          <w:lang w:val="en-ZA" w:eastAsia="pt-BR"/>
+        </w:rPr>
+      </w:pPr>
+    </w:p>
+    <w:p>
+      <w:pPr>
+        <w:rPr>
+          <w:lang w:val="en-ZA" w:eastAsia="pt-BR"/>
+        </w:rPr>
+      </w:pPr>
+    </w:p>
+    <w:p>
+      <w:pPr>
+        <w:rPr>
+          <w:lang w:val="en-ZA" w:eastAsia="pt-BR"/>
         </w:rPr>
       </w:pPr>
     </w:p>
@@ -17815,6 +20635,7 @@
   <w:style w:type="character" w:default="1" w:styleId="Fontepargpadro">
     <w:name w:val="Default Paragraph Font"/>
     <w:uiPriority w:val="1"/>
+    <w:semiHidden/>
     <w:unhideWhenUsed/>
   </w:style>
   <w:style w:type="table" w:default="1" w:styleId="Tabelanormal">

--- a/Angular do ínicio ao fim.docx
+++ b/Angular do ínicio ao fim.docx
@@ -6193,7 +6193,7 @@
           <w:color w:val="D4D4D4"/>
           <w:sz w:val="21"/>
           <w:szCs w:val="21"/>
-          <w:lang w:eastAsia="pt-BR"/>
+          <w:lang w:val="en-ZA" w:eastAsia="pt-BR"/>
         </w:rPr>
       </w:pPr>
       <w:proofErr w:type="spellStart"/>
@@ -6204,7 +6204,7 @@
           <w:color w:val="DCDCAA"/>
           <w:sz w:val="21"/>
           <w:szCs w:val="21"/>
-          <w:lang w:eastAsia="pt-BR"/>
+          <w:lang w:val="en-ZA" w:eastAsia="pt-BR"/>
         </w:rPr>
         <w:t>ngOnChanges</w:t>
       </w:r>
@@ -6215,21 +6215,41 @@
           <w:color w:val="D4D4D4"/>
           <w:sz w:val="21"/>
           <w:szCs w:val="21"/>
-          <w:lang w:eastAsia="pt-BR"/>
+          <w:lang w:val="en-ZA" w:eastAsia="pt-BR"/>
         </w:rPr>
         <w:t>(</w:t>
       </w:r>
+      <w:proofErr w:type="gramEnd"/>
+      <w:r>
+        <w:rPr>
+          <w:rFonts w:ascii="Consolas" w:eastAsia="Times New Roman" w:hAnsi="Consolas" w:cs="Times New Roman"/>
+          <w:color w:val="9CDCFE"/>
+          <w:sz w:val="21"/>
+          <w:szCs w:val="21"/>
+          <w:lang w:val="en-ZA" w:eastAsia="pt-BR"/>
+        </w:rPr>
+        <w:t>changes</w:t>
+      </w:r>
+      <w:r>
+        <w:rPr>
+          <w:rFonts w:ascii="Consolas" w:eastAsia="Times New Roman" w:hAnsi="Consolas" w:cs="Times New Roman"/>
+          <w:color w:val="D4D4D4"/>
+          <w:sz w:val="21"/>
+          <w:szCs w:val="21"/>
+          <w:lang w:val="en-ZA" w:eastAsia="pt-BR"/>
+        </w:rPr>
+        <w:t>: </w:t>
+      </w:r>
       <w:proofErr w:type="spellStart"/>
-      <w:proofErr w:type="gramEnd"/>
-      <w:r>
-        <w:rPr>
-          <w:rFonts w:ascii="Consolas" w:eastAsia="Times New Roman" w:hAnsi="Consolas" w:cs="Times New Roman"/>
-          <w:color w:val="9CDCFE"/>
-          <w:sz w:val="21"/>
-          <w:szCs w:val="21"/>
-          <w:lang w:eastAsia="pt-BR"/>
-        </w:rPr>
-        <w:t>changes</w:t>
+      <w:r>
+        <w:rPr>
+          <w:rFonts w:ascii="Consolas" w:eastAsia="Times New Roman" w:hAnsi="Consolas" w:cs="Times New Roman"/>
+          <w:color w:val="4EC9B0"/>
+          <w:sz w:val="21"/>
+          <w:szCs w:val="21"/>
+          <w:lang w:val="en-ZA" w:eastAsia="pt-BR"/>
+        </w:rPr>
+        <w:t>SimpleChanges</w:t>
       </w:r>
       <w:proofErr w:type="spellEnd"/>
       <w:r>
@@ -6238,39 +6258,17 @@
           <w:color w:val="D4D4D4"/>
           <w:sz w:val="21"/>
           <w:szCs w:val="21"/>
-          <w:lang w:eastAsia="pt-BR"/>
-        </w:rPr>
-        <w:t>: </w:t>
-      </w:r>
-      <w:proofErr w:type="spellStart"/>
+          <w:lang w:val="en-ZA" w:eastAsia="pt-BR"/>
+        </w:rPr>
+        <w:t>): </w:t>
+      </w:r>
       <w:r>
         <w:rPr>
           <w:rFonts w:ascii="Consolas" w:eastAsia="Times New Roman" w:hAnsi="Consolas" w:cs="Times New Roman"/>
           <w:color w:val="4EC9B0"/>
           <w:sz w:val="21"/>
           <w:szCs w:val="21"/>
-          <w:lang w:eastAsia="pt-BR"/>
-        </w:rPr>
-        <w:t>SimpleChanges</w:t>
-      </w:r>
-      <w:proofErr w:type="spellEnd"/>
-      <w:r>
-        <w:rPr>
-          <w:rFonts w:ascii="Consolas" w:eastAsia="Times New Roman" w:hAnsi="Consolas" w:cs="Times New Roman"/>
-          <w:color w:val="D4D4D4"/>
-          <w:sz w:val="21"/>
-          <w:szCs w:val="21"/>
-          <w:lang w:eastAsia="pt-BR"/>
-        </w:rPr>
-        <w:t>): </w:t>
-      </w:r>
-      <w:r>
-        <w:rPr>
-          <w:rFonts w:ascii="Consolas" w:eastAsia="Times New Roman" w:hAnsi="Consolas" w:cs="Times New Roman"/>
-          <w:color w:val="4EC9B0"/>
-          <w:sz w:val="21"/>
-          <w:szCs w:val="21"/>
-          <w:lang w:eastAsia="pt-BR"/>
+          <w:lang w:val="en-ZA" w:eastAsia="pt-BR"/>
         </w:rPr>
         <w:t>void</w:t>
       </w:r>
@@ -6280,7 +6278,7 @@
           <w:color w:val="D4D4D4"/>
           <w:sz w:val="21"/>
           <w:szCs w:val="21"/>
-          <w:lang w:eastAsia="pt-BR"/>
+          <w:lang w:val="en-ZA" w:eastAsia="pt-BR"/>
         </w:rPr>
         <w:t> {</w:t>
       </w:r>
@@ -6303,7 +6301,7 @@
           <w:color w:val="D4D4D4"/>
           <w:sz w:val="21"/>
           <w:szCs w:val="21"/>
-          <w:lang w:eastAsia="pt-BR"/>
+          <w:lang w:val="en-ZA" w:eastAsia="pt-BR"/>
         </w:rPr>
         <w:t>    </w:t>
       </w:r>
@@ -7302,33 +7300,11 @@
         </w:rPr>
         <w:t xml:space="preserve"> </w:t>
       </w:r>
-      <w:proofErr w:type="spellStart"/>
-      <w:r>
-        <w:rPr>
-          <w:lang w:val="en-ZA" w:eastAsia="pt-BR"/>
-        </w:rPr>
-        <w:t>Ele</w:t>
-      </w:r>
-      <w:proofErr w:type="spellEnd"/>
-      <w:r>
-        <w:rPr>
-          <w:lang w:val="en-ZA" w:eastAsia="pt-BR"/>
-        </w:rPr>
-        <w:t xml:space="preserve"> </w:t>
-      </w:r>
-      <w:proofErr w:type="spellStart"/>
-      <w:r>
-        <w:rPr>
-          <w:lang w:val="en-ZA" w:eastAsia="pt-BR"/>
-        </w:rPr>
-        <w:t>fatia</w:t>
-      </w:r>
-      <w:proofErr w:type="spellEnd"/>
-      <w:r>
-        <w:rPr>
-          <w:lang w:val="en-ZA" w:eastAsia="pt-BR"/>
-        </w:rPr>
-        <w:t xml:space="preserve"> o array.</w:t>
+      <w:r>
+        <w:rPr>
+          <w:lang w:val="en-ZA" w:eastAsia="pt-BR"/>
+        </w:rPr>
+        <w:t>Ele fatia o array.</w:t>
       </w:r>
     </w:p>
     <w:p>
@@ -7445,7 +7421,6 @@
         </w:rPr>
         <w:t> &lt; </w:t>
       </w:r>
-      <w:proofErr w:type="spellStart"/>
       <w:r>
         <w:rPr>
           <w:rFonts w:ascii="Consolas" w:eastAsia="Times New Roman" w:hAnsi="Consolas" w:cs="Times New Roman"/>
@@ -7476,7 +7451,6 @@
         </w:rPr>
         <w:t>length</w:t>
       </w:r>
-      <w:proofErr w:type="spellEnd"/>
       <w:r>
         <w:rPr>
           <w:rFonts w:ascii="Consolas" w:eastAsia="Times New Roman" w:hAnsi="Consolas" w:cs="Times New Roman"/>
@@ -10593,29 +10567,7 @@
           <w:szCs w:val="21"/>
           <w:lang w:eastAsia="pt-BR"/>
         </w:rPr>
-        <w:t>//Importando o </w:t>
-      </w:r>
-      <w:proofErr w:type="spellStart"/>
-      <w:r>
-        <w:rPr>
-          <w:rFonts w:ascii="Consolas" w:eastAsia="Times New Roman" w:hAnsi="Consolas" w:cs="Times New Roman"/>
-          <w:color w:val="6A9955"/>
-          <w:sz w:val="21"/>
-          <w:szCs w:val="21"/>
-          <w:lang w:eastAsia="pt-BR"/>
-        </w:rPr>
-        <w:t>service</w:t>
-      </w:r>
-      <w:proofErr w:type="spellEnd"/>
-      <w:r>
-        <w:rPr>
-          <w:rFonts w:ascii="Consolas" w:eastAsia="Times New Roman" w:hAnsi="Consolas" w:cs="Times New Roman"/>
-          <w:color w:val="6A9955"/>
-          <w:sz w:val="21"/>
-          <w:szCs w:val="21"/>
-          <w:lang w:eastAsia="pt-BR"/>
-        </w:rPr>
-        <w:t> com a lógica de retorno de </w:t>
+        <w:t>//Importando o service com a lógica de retorno de </w:t>
       </w:r>
       <w:proofErr w:type="spellStart"/>
       <w:r>
@@ -17835,6 +17787,5809 @@
     <w:p>
       <w:pPr>
         <w:pStyle w:val="Ttulo1"/>
+        <w:rPr>
+          <w:lang w:eastAsia="pt-BR"/>
+        </w:rPr>
+      </w:pPr>
+      <w:r>
+        <w:rPr>
+          <w:lang w:eastAsia="pt-BR"/>
+        </w:rPr>
+        <w:t>Aplicando rotas filhas</w:t>
+      </w:r>
+    </w:p>
+    <w:p>
+      <w:pPr>
+        <w:rPr>
+          <w:lang w:eastAsia="pt-BR"/>
+        </w:rPr>
+      </w:pPr>
+      <w:r>
+        <w:rPr>
+          <w:lang w:eastAsia="pt-BR"/>
+        </w:rPr>
+        <w:t xml:space="preserve">Nesse caso o intuito de aplicar uma rota filha é que no componente principal assim que carregado a página, mostrar uma divisão entre uma foto e o componente de login e de registro. Para fazer isso é necessário criar um componente que no caso foi de home.component e no template fazer a divisão com a foto e os outros componentes. Na outra parte é colocado o </w:t>
+      </w:r>
+      <w:r>
+        <w:rPr>
+          <w:b/>
+          <w:bCs/>
+          <w:lang w:eastAsia="pt-BR"/>
+        </w:rPr>
+        <w:t>router</w:t>
+      </w:r>
+      <w:r>
+        <w:rPr>
+          <w:lang w:eastAsia="pt-BR"/>
+        </w:rPr>
+        <w:t>-</w:t>
+      </w:r>
+      <w:r>
+        <w:rPr>
+          <w:b/>
+          <w:bCs/>
+          <w:lang w:eastAsia="pt-BR"/>
+        </w:rPr>
+        <w:t>outlet</w:t>
+      </w:r>
+      <w:r>
+        <w:rPr>
+          <w:lang w:eastAsia="pt-BR"/>
+        </w:rPr>
+        <w:t xml:space="preserve"> onde sera carregado os componentes filhos.</w:t>
+      </w:r>
+    </w:p>
+    <w:p>
+      <w:pPr>
+        <w:shd w:val="clear" w:color="auto" w:fill="1E1E1E"/>
+        <w:spacing w:after="0" w:line="285" w:lineRule="atLeast"/>
+        <w:rPr>
+          <w:rFonts w:ascii="Consolas" w:eastAsia="Times New Roman" w:hAnsi="Consolas" w:cs="Times New Roman"/>
+          <w:color w:val="D4D4D4"/>
+          <w:sz w:val="21"/>
+          <w:szCs w:val="21"/>
+          <w:lang w:val="en-ZA" w:eastAsia="pt-BR"/>
+        </w:rPr>
+      </w:pPr>
+      <w:r>
+        <w:rPr>
+          <w:rFonts w:ascii="Consolas" w:eastAsia="Times New Roman" w:hAnsi="Consolas" w:cs="Times New Roman"/>
+          <w:color w:val="808080"/>
+          <w:sz w:val="21"/>
+          <w:szCs w:val="21"/>
+          <w:lang w:val="en-ZA" w:eastAsia="pt-BR"/>
+        </w:rPr>
+        <w:t>&lt;</w:t>
+      </w:r>
+      <w:r>
+        <w:rPr>
+          <w:rFonts w:ascii="Consolas" w:eastAsia="Times New Roman" w:hAnsi="Consolas" w:cs="Times New Roman"/>
+          <w:color w:val="569CD6"/>
+          <w:sz w:val="21"/>
+          <w:szCs w:val="21"/>
+          <w:lang w:val="en-ZA" w:eastAsia="pt-BR"/>
+        </w:rPr>
+        <w:t>div</w:t>
+      </w:r>
+      <w:r>
+        <w:rPr>
+          <w:rFonts w:ascii="Consolas" w:eastAsia="Times New Roman" w:hAnsi="Consolas" w:cs="Times New Roman"/>
+          <w:color w:val="D4D4D4"/>
+          <w:sz w:val="21"/>
+          <w:szCs w:val="21"/>
+          <w:lang w:val="en-ZA" w:eastAsia="pt-BR"/>
+        </w:rPr>
+        <w:t> </w:t>
+      </w:r>
+      <w:r>
+        <w:rPr>
+          <w:rFonts w:ascii="Consolas" w:eastAsia="Times New Roman" w:hAnsi="Consolas" w:cs="Times New Roman"/>
+          <w:color w:val="9CDCFE"/>
+          <w:sz w:val="21"/>
+          <w:szCs w:val="21"/>
+          <w:lang w:val="en-ZA" w:eastAsia="pt-BR"/>
+        </w:rPr>
+        <w:t>class</w:t>
+      </w:r>
+      <w:r>
+        <w:rPr>
+          <w:rFonts w:ascii="Consolas" w:eastAsia="Times New Roman" w:hAnsi="Consolas" w:cs="Times New Roman"/>
+          <w:color w:val="D4D4D4"/>
+          <w:sz w:val="21"/>
+          <w:szCs w:val="21"/>
+          <w:lang w:val="en-ZA" w:eastAsia="pt-BR"/>
+        </w:rPr>
+        <w:t>=</w:t>
+      </w:r>
+      <w:r>
+        <w:rPr>
+          <w:rFonts w:ascii="Consolas" w:eastAsia="Times New Roman" w:hAnsi="Consolas" w:cs="Times New Roman"/>
+          <w:color w:val="CE9178"/>
+          <w:sz w:val="21"/>
+          <w:szCs w:val="21"/>
+          <w:lang w:val="en-ZA" w:eastAsia="pt-BR"/>
+        </w:rPr>
+        <w:t>"row"</w:t>
+      </w:r>
+      <w:r>
+        <w:rPr>
+          <w:rFonts w:ascii="Consolas" w:eastAsia="Times New Roman" w:hAnsi="Consolas" w:cs="Times New Roman"/>
+          <w:color w:val="808080"/>
+          <w:sz w:val="21"/>
+          <w:szCs w:val="21"/>
+          <w:lang w:val="en-ZA" w:eastAsia="pt-BR"/>
+        </w:rPr>
+        <w:t>&gt;</w:t>
+      </w:r>
+    </w:p>
+    <w:p>
+      <w:pPr>
+        <w:shd w:val="clear" w:color="auto" w:fill="1E1E1E"/>
+        <w:spacing w:after="0" w:line="285" w:lineRule="atLeast"/>
+        <w:rPr>
+          <w:rFonts w:ascii="Consolas" w:eastAsia="Times New Roman" w:hAnsi="Consolas" w:cs="Times New Roman"/>
+          <w:color w:val="808080"/>
+          <w:sz w:val="21"/>
+          <w:szCs w:val="21"/>
+          <w:lang w:val="en-ZA" w:eastAsia="pt-BR"/>
+        </w:rPr>
+      </w:pPr>
+      <w:r>
+        <w:rPr>
+          <w:rFonts w:ascii="Consolas" w:eastAsia="Times New Roman" w:hAnsi="Consolas" w:cs="Times New Roman"/>
+          <w:color w:val="D4D4D4"/>
+          <w:sz w:val="21"/>
+          <w:szCs w:val="21"/>
+          <w:lang w:val="en-ZA" w:eastAsia="pt-BR"/>
+        </w:rPr>
+        <w:t>  </w:t>
+      </w:r>
+      <w:r>
+        <w:rPr>
+          <w:rFonts w:ascii="Consolas" w:eastAsia="Times New Roman" w:hAnsi="Consolas" w:cs="Times New Roman"/>
+          <w:color w:val="808080"/>
+          <w:sz w:val="21"/>
+          <w:szCs w:val="21"/>
+          <w:lang w:val="en-ZA" w:eastAsia="pt-BR"/>
+        </w:rPr>
+        <w:t>&lt;</w:t>
+      </w:r>
+      <w:r>
+        <w:rPr>
+          <w:rFonts w:ascii="Consolas" w:eastAsia="Times New Roman" w:hAnsi="Consolas" w:cs="Times New Roman"/>
+          <w:color w:val="569CD6"/>
+          <w:sz w:val="21"/>
+          <w:szCs w:val="21"/>
+          <w:lang w:val="en-ZA" w:eastAsia="pt-BR"/>
+        </w:rPr>
+        <w:t>div</w:t>
+      </w:r>
+      <w:r>
+        <w:rPr>
+          <w:rFonts w:ascii="Consolas" w:eastAsia="Times New Roman" w:hAnsi="Consolas" w:cs="Times New Roman"/>
+          <w:color w:val="D4D4D4"/>
+          <w:sz w:val="21"/>
+          <w:szCs w:val="21"/>
+          <w:lang w:val="en-ZA" w:eastAsia="pt-BR"/>
+        </w:rPr>
+        <w:t> </w:t>
+      </w:r>
+      <w:r>
+        <w:rPr>
+          <w:rFonts w:ascii="Consolas" w:eastAsia="Times New Roman" w:hAnsi="Consolas" w:cs="Times New Roman"/>
+          <w:color w:val="9CDCFE"/>
+          <w:sz w:val="21"/>
+          <w:szCs w:val="21"/>
+          <w:lang w:val="en-ZA" w:eastAsia="pt-BR"/>
+        </w:rPr>
+        <w:t>class</w:t>
+      </w:r>
+      <w:r>
+        <w:rPr>
+          <w:rFonts w:ascii="Consolas" w:eastAsia="Times New Roman" w:hAnsi="Consolas" w:cs="Times New Roman"/>
+          <w:color w:val="D4D4D4"/>
+          <w:sz w:val="21"/>
+          <w:szCs w:val="21"/>
+          <w:lang w:val="en-ZA" w:eastAsia="pt-BR"/>
+        </w:rPr>
+        <w:t>=</w:t>
+      </w:r>
+      <w:r>
+        <w:rPr>
+          <w:rFonts w:ascii="Consolas" w:eastAsia="Times New Roman" w:hAnsi="Consolas" w:cs="Times New Roman"/>
+          <w:color w:val="CE9178"/>
+          <w:sz w:val="21"/>
+          <w:szCs w:val="21"/>
+          <w:lang w:val="en-ZA" w:eastAsia="pt-BR"/>
+        </w:rPr>
+        <w:t>"col-md-6 mb-2"</w:t>
+      </w:r>
+      <w:r>
+        <w:rPr>
+          <w:rFonts w:ascii="Consolas" w:eastAsia="Times New Roman" w:hAnsi="Consolas" w:cs="Times New Roman"/>
+          <w:color w:val="808080"/>
+          <w:sz w:val="21"/>
+          <w:szCs w:val="21"/>
+          <w:lang w:val="en-ZA" w:eastAsia="pt-BR"/>
+        </w:rPr>
+        <w:t>&gt;</w:t>
+      </w:r>
+    </w:p>
+    <w:p>
+      <w:pPr>
+        <w:shd w:val="clear" w:color="auto" w:fill="1E1E1E"/>
+        <w:spacing w:after="0" w:line="285" w:lineRule="atLeast"/>
+        <w:rPr>
+          <w:rFonts w:ascii="Consolas" w:eastAsia="Times New Roman" w:hAnsi="Consolas" w:cs="Times New Roman"/>
+          <w:color w:val="CE9178"/>
+          <w:sz w:val="21"/>
+          <w:szCs w:val="21"/>
+          <w:lang w:val="en-ZA" w:eastAsia="pt-BR"/>
+        </w:rPr>
+      </w:pPr>
+      <w:r>
+        <w:rPr>
+          <w:rFonts w:ascii="Consolas" w:eastAsia="Times New Roman" w:hAnsi="Consolas" w:cs="Times New Roman"/>
+          <w:color w:val="D4D4D4"/>
+          <w:sz w:val="21"/>
+          <w:szCs w:val="21"/>
+          <w:lang w:val="en-ZA" w:eastAsia="pt-BR"/>
+        </w:rPr>
+        <w:t>    </w:t>
+      </w:r>
+      <w:r>
+        <w:rPr>
+          <w:rFonts w:ascii="Consolas" w:eastAsia="Times New Roman" w:hAnsi="Consolas" w:cs="Times New Roman"/>
+          <w:color w:val="808080"/>
+          <w:sz w:val="21"/>
+          <w:szCs w:val="21"/>
+          <w:lang w:val="en-ZA" w:eastAsia="pt-BR"/>
+        </w:rPr>
+        <w:t>&lt;</w:t>
+      </w:r>
+      <w:r>
+        <w:rPr>
+          <w:rFonts w:ascii="Consolas" w:eastAsia="Times New Roman" w:hAnsi="Consolas" w:cs="Times New Roman"/>
+          <w:color w:val="569CD6"/>
+          <w:sz w:val="21"/>
+          <w:szCs w:val="21"/>
+          <w:lang w:val="en-ZA" w:eastAsia="pt-BR"/>
+        </w:rPr>
+        <w:t>img</w:t>
+      </w:r>
+      <w:r>
+        <w:rPr>
+          <w:rFonts w:ascii="Consolas" w:eastAsia="Times New Roman" w:hAnsi="Consolas" w:cs="Times New Roman"/>
+          <w:color w:val="D4D4D4"/>
+          <w:sz w:val="21"/>
+          <w:szCs w:val="21"/>
+          <w:lang w:val="en-ZA" w:eastAsia="pt-BR"/>
+        </w:rPr>
+        <w:t> </w:t>
+      </w:r>
+      <w:r>
+        <w:rPr>
+          <w:rFonts w:ascii="Consolas" w:eastAsia="Times New Roman" w:hAnsi="Consolas" w:cs="Times New Roman"/>
+          <w:color w:val="9CDCFE"/>
+          <w:sz w:val="21"/>
+          <w:szCs w:val="21"/>
+          <w:lang w:val="en-ZA" w:eastAsia="pt-BR"/>
+        </w:rPr>
+        <w:t>class</w:t>
+      </w:r>
+      <w:r>
+        <w:rPr>
+          <w:rFonts w:ascii="Consolas" w:eastAsia="Times New Roman" w:hAnsi="Consolas" w:cs="Times New Roman"/>
+          <w:color w:val="D4D4D4"/>
+          <w:sz w:val="21"/>
+          <w:szCs w:val="21"/>
+          <w:lang w:val="en-ZA" w:eastAsia="pt-BR"/>
+        </w:rPr>
+        <w:t>=</w:t>
+      </w:r>
+      <w:r>
+        <w:rPr>
+          <w:rFonts w:ascii="Consolas" w:eastAsia="Times New Roman" w:hAnsi="Consolas" w:cs="Times New Roman"/>
+          <w:color w:val="CE9178"/>
+          <w:sz w:val="21"/>
+          <w:szCs w:val="21"/>
+          <w:lang w:val="en-ZA" w:eastAsia="pt-BR"/>
+        </w:rPr>
+        <w:t>"img-fluid d-none d-sm-</w:t>
+      </w:r>
+    </w:p>
+    <w:p>
+      <w:pPr>
+        <w:shd w:val="clear" w:color="auto" w:fill="1E1E1E"/>
+        <w:spacing w:after="0" w:line="285" w:lineRule="atLeast"/>
+        <w:rPr>
+          <w:rFonts w:ascii="Consolas" w:eastAsia="Times New Roman" w:hAnsi="Consolas" w:cs="Times New Roman"/>
+          <w:color w:val="D4D4D4"/>
+          <w:sz w:val="21"/>
+          <w:szCs w:val="21"/>
+          <w:lang w:val="en-ZA" w:eastAsia="pt-BR"/>
+        </w:rPr>
+      </w:pPr>
+      <w:r>
+        <w:rPr>
+          <w:rFonts w:ascii="Consolas" w:eastAsia="Times New Roman" w:hAnsi="Consolas" w:cs="Times New Roman"/>
+          <w:color w:val="CE9178"/>
+          <w:sz w:val="21"/>
+          <w:szCs w:val="21"/>
+          <w:lang w:val="en-ZA" w:eastAsia="pt-BR"/>
+        </w:rPr>
+        <w:t xml:space="preserve">     </w:t>
+      </w:r>
+      <w:r>
+        <w:rPr>
+          <w:rFonts w:ascii="Consolas" w:eastAsia="Times New Roman" w:hAnsi="Consolas" w:cs="Times New Roman"/>
+          <w:color w:val="CE9178"/>
+          <w:sz w:val="21"/>
+          <w:szCs w:val="21"/>
+          <w:lang w:val="en-ZA" w:eastAsia="pt-BR"/>
+        </w:rPr>
+        <w:t>block"</w:t>
+      </w:r>
+      <w:r>
+        <w:rPr>
+          <w:rFonts w:ascii="Consolas" w:eastAsia="Times New Roman" w:hAnsi="Consolas" w:cs="Times New Roman"/>
+          <w:color w:val="D4D4D4"/>
+          <w:sz w:val="21"/>
+          <w:szCs w:val="21"/>
+          <w:lang w:val="en-ZA" w:eastAsia="pt-BR"/>
+        </w:rPr>
+        <w:t> </w:t>
+      </w:r>
+      <w:r>
+        <w:rPr>
+          <w:rFonts w:ascii="Consolas" w:eastAsia="Times New Roman" w:hAnsi="Consolas" w:cs="Times New Roman"/>
+          <w:color w:val="9CDCFE"/>
+          <w:sz w:val="21"/>
+          <w:szCs w:val="21"/>
+          <w:lang w:val="en-ZA" w:eastAsia="pt-BR"/>
+        </w:rPr>
+        <w:t>src</w:t>
+      </w:r>
+      <w:r>
+        <w:rPr>
+          <w:rFonts w:ascii="Consolas" w:eastAsia="Times New Roman" w:hAnsi="Consolas" w:cs="Times New Roman"/>
+          <w:color w:val="D4D4D4"/>
+          <w:sz w:val="21"/>
+          <w:szCs w:val="21"/>
+          <w:lang w:val="en-ZA" w:eastAsia="pt-BR"/>
+        </w:rPr>
+        <w:t>=</w:t>
+      </w:r>
+      <w:r>
+        <w:rPr>
+          <w:rFonts w:ascii="Consolas" w:eastAsia="Times New Roman" w:hAnsi="Consolas" w:cs="Times New Roman"/>
+          <w:color w:val="CE9178"/>
+          <w:sz w:val="21"/>
+          <w:szCs w:val="21"/>
+          <w:lang w:val="en-ZA" w:eastAsia="pt-BR"/>
+        </w:rPr>
+        <w:t>"../../assets/img/home.jpg"</w:t>
+      </w:r>
+      <w:r>
+        <w:rPr>
+          <w:rFonts w:ascii="Consolas" w:eastAsia="Times New Roman" w:hAnsi="Consolas" w:cs="Times New Roman"/>
+          <w:color w:val="D4D4D4"/>
+          <w:sz w:val="21"/>
+          <w:szCs w:val="21"/>
+          <w:lang w:val="en-ZA" w:eastAsia="pt-BR"/>
+        </w:rPr>
+        <w:t> </w:t>
+      </w:r>
+      <w:r>
+        <w:rPr>
+          <w:rFonts w:ascii="Consolas" w:eastAsia="Times New Roman" w:hAnsi="Consolas" w:cs="Times New Roman"/>
+          <w:color w:val="9CDCFE"/>
+          <w:sz w:val="21"/>
+          <w:szCs w:val="21"/>
+          <w:lang w:val="en-ZA" w:eastAsia="pt-BR"/>
+        </w:rPr>
+        <w:t>alt</w:t>
+      </w:r>
+      <w:r>
+        <w:rPr>
+          <w:rFonts w:ascii="Consolas" w:eastAsia="Times New Roman" w:hAnsi="Consolas" w:cs="Times New Roman"/>
+          <w:color w:val="D4D4D4"/>
+          <w:sz w:val="21"/>
+          <w:szCs w:val="21"/>
+          <w:lang w:val="en-ZA" w:eastAsia="pt-BR"/>
+        </w:rPr>
+        <w:t>=</w:t>
+      </w:r>
+      <w:r>
+        <w:rPr>
+          <w:rFonts w:ascii="Consolas" w:eastAsia="Times New Roman" w:hAnsi="Consolas" w:cs="Times New Roman"/>
+          <w:color w:val="CE9178"/>
+          <w:sz w:val="21"/>
+          <w:szCs w:val="21"/>
+          <w:lang w:val="en-ZA" w:eastAsia="pt-BR"/>
+        </w:rPr>
+        <w:t>""</w:t>
+      </w:r>
+      <w:r>
+        <w:rPr>
+          <w:rFonts w:ascii="Consolas" w:eastAsia="Times New Roman" w:hAnsi="Consolas" w:cs="Times New Roman"/>
+          <w:color w:val="808080"/>
+          <w:sz w:val="21"/>
+          <w:szCs w:val="21"/>
+          <w:lang w:val="en-ZA" w:eastAsia="pt-BR"/>
+        </w:rPr>
+        <w:t>&gt;</w:t>
+      </w:r>
+    </w:p>
+    <w:p>
+      <w:pPr>
+        <w:shd w:val="clear" w:color="auto" w:fill="1E1E1E"/>
+        <w:spacing w:after="0" w:line="285" w:lineRule="atLeast"/>
+        <w:rPr>
+          <w:rFonts w:ascii="Consolas" w:eastAsia="Times New Roman" w:hAnsi="Consolas" w:cs="Times New Roman"/>
+          <w:color w:val="D4D4D4"/>
+          <w:sz w:val="21"/>
+          <w:szCs w:val="21"/>
+          <w:lang w:val="en-ZA" w:eastAsia="pt-BR"/>
+        </w:rPr>
+      </w:pPr>
+      <w:r>
+        <w:rPr>
+          <w:rFonts w:ascii="Consolas" w:eastAsia="Times New Roman" w:hAnsi="Consolas" w:cs="Times New Roman"/>
+          <w:color w:val="D4D4D4"/>
+          <w:sz w:val="21"/>
+          <w:szCs w:val="21"/>
+          <w:lang w:val="en-ZA" w:eastAsia="pt-BR"/>
+        </w:rPr>
+        <w:t>  </w:t>
+      </w:r>
+      <w:r>
+        <w:rPr>
+          <w:rFonts w:ascii="Consolas" w:eastAsia="Times New Roman" w:hAnsi="Consolas" w:cs="Times New Roman"/>
+          <w:color w:val="808080"/>
+          <w:sz w:val="21"/>
+          <w:szCs w:val="21"/>
+          <w:lang w:val="en-ZA" w:eastAsia="pt-BR"/>
+        </w:rPr>
+        <w:t>&lt;/</w:t>
+      </w:r>
+      <w:r>
+        <w:rPr>
+          <w:rFonts w:ascii="Consolas" w:eastAsia="Times New Roman" w:hAnsi="Consolas" w:cs="Times New Roman"/>
+          <w:color w:val="569CD6"/>
+          <w:sz w:val="21"/>
+          <w:szCs w:val="21"/>
+          <w:lang w:val="en-ZA" w:eastAsia="pt-BR"/>
+        </w:rPr>
+        <w:t>div</w:t>
+      </w:r>
+      <w:r>
+        <w:rPr>
+          <w:rFonts w:ascii="Consolas" w:eastAsia="Times New Roman" w:hAnsi="Consolas" w:cs="Times New Roman"/>
+          <w:color w:val="808080"/>
+          <w:sz w:val="21"/>
+          <w:szCs w:val="21"/>
+          <w:lang w:val="en-ZA" w:eastAsia="pt-BR"/>
+        </w:rPr>
+        <w:t>&gt;</w:t>
+      </w:r>
+    </w:p>
+    <w:p>
+      <w:pPr>
+        <w:shd w:val="clear" w:color="auto" w:fill="1E1E1E"/>
+        <w:spacing w:after="0" w:line="285" w:lineRule="atLeast"/>
+        <w:rPr>
+          <w:rFonts w:ascii="Consolas" w:eastAsia="Times New Roman" w:hAnsi="Consolas" w:cs="Times New Roman"/>
+          <w:color w:val="D4D4D4"/>
+          <w:sz w:val="21"/>
+          <w:szCs w:val="21"/>
+          <w:lang w:val="en-ZA" w:eastAsia="pt-BR"/>
+        </w:rPr>
+      </w:pPr>
+    </w:p>
+    <w:p>
+      <w:pPr>
+        <w:shd w:val="clear" w:color="auto" w:fill="1E1E1E"/>
+        <w:spacing w:after="0" w:line="285" w:lineRule="atLeast"/>
+        <w:rPr>
+          <w:rFonts w:ascii="Consolas" w:eastAsia="Times New Roman" w:hAnsi="Consolas" w:cs="Times New Roman"/>
+          <w:color w:val="D4D4D4"/>
+          <w:sz w:val="21"/>
+          <w:szCs w:val="21"/>
+          <w:lang w:val="en-ZA" w:eastAsia="pt-BR"/>
+        </w:rPr>
+      </w:pPr>
+      <w:r>
+        <w:rPr>
+          <w:rFonts w:ascii="Consolas" w:eastAsia="Times New Roman" w:hAnsi="Consolas" w:cs="Times New Roman"/>
+          <w:color w:val="D4D4D4"/>
+          <w:sz w:val="21"/>
+          <w:szCs w:val="21"/>
+          <w:lang w:val="en-ZA" w:eastAsia="pt-BR"/>
+        </w:rPr>
+        <w:t>  </w:t>
+      </w:r>
+      <w:r>
+        <w:rPr>
+          <w:rFonts w:ascii="Consolas" w:eastAsia="Times New Roman" w:hAnsi="Consolas" w:cs="Times New Roman"/>
+          <w:color w:val="808080"/>
+          <w:sz w:val="21"/>
+          <w:szCs w:val="21"/>
+          <w:lang w:val="en-ZA" w:eastAsia="pt-BR"/>
+        </w:rPr>
+        <w:t>&lt;</w:t>
+      </w:r>
+      <w:r>
+        <w:rPr>
+          <w:rFonts w:ascii="Consolas" w:eastAsia="Times New Roman" w:hAnsi="Consolas" w:cs="Times New Roman"/>
+          <w:color w:val="569CD6"/>
+          <w:sz w:val="21"/>
+          <w:szCs w:val="21"/>
+          <w:lang w:val="en-ZA" w:eastAsia="pt-BR"/>
+        </w:rPr>
+        <w:t>div</w:t>
+      </w:r>
+      <w:r>
+        <w:rPr>
+          <w:rFonts w:ascii="Consolas" w:eastAsia="Times New Roman" w:hAnsi="Consolas" w:cs="Times New Roman"/>
+          <w:color w:val="D4D4D4"/>
+          <w:sz w:val="21"/>
+          <w:szCs w:val="21"/>
+          <w:lang w:val="en-ZA" w:eastAsia="pt-BR"/>
+        </w:rPr>
+        <w:t> </w:t>
+      </w:r>
+      <w:r>
+        <w:rPr>
+          <w:rFonts w:ascii="Consolas" w:eastAsia="Times New Roman" w:hAnsi="Consolas" w:cs="Times New Roman"/>
+          <w:color w:val="9CDCFE"/>
+          <w:sz w:val="21"/>
+          <w:szCs w:val="21"/>
+          <w:lang w:val="en-ZA" w:eastAsia="pt-BR"/>
+        </w:rPr>
+        <w:t>class</w:t>
+      </w:r>
+      <w:r>
+        <w:rPr>
+          <w:rFonts w:ascii="Consolas" w:eastAsia="Times New Roman" w:hAnsi="Consolas" w:cs="Times New Roman"/>
+          <w:color w:val="D4D4D4"/>
+          <w:sz w:val="21"/>
+          <w:szCs w:val="21"/>
+          <w:lang w:val="en-ZA" w:eastAsia="pt-BR"/>
+        </w:rPr>
+        <w:t>=</w:t>
+      </w:r>
+      <w:r>
+        <w:rPr>
+          <w:rFonts w:ascii="Consolas" w:eastAsia="Times New Roman" w:hAnsi="Consolas" w:cs="Times New Roman"/>
+          <w:color w:val="CE9178"/>
+          <w:sz w:val="21"/>
+          <w:szCs w:val="21"/>
+          <w:lang w:val="en-ZA" w:eastAsia="pt-BR"/>
+        </w:rPr>
+        <w:t>"col-md-6"</w:t>
+      </w:r>
+      <w:r>
+        <w:rPr>
+          <w:rFonts w:ascii="Consolas" w:eastAsia="Times New Roman" w:hAnsi="Consolas" w:cs="Times New Roman"/>
+          <w:color w:val="808080"/>
+          <w:sz w:val="21"/>
+          <w:szCs w:val="21"/>
+          <w:lang w:val="en-ZA" w:eastAsia="pt-BR"/>
+        </w:rPr>
+        <w:t>&gt;</w:t>
+      </w:r>
+    </w:p>
+    <w:p>
+      <w:pPr>
+        <w:shd w:val="clear" w:color="auto" w:fill="1E1E1E"/>
+        <w:spacing w:after="0" w:line="285" w:lineRule="atLeast"/>
+        <w:rPr>
+          <w:rFonts w:ascii="Consolas" w:eastAsia="Times New Roman" w:hAnsi="Consolas" w:cs="Times New Roman"/>
+          <w:color w:val="D4D4D4"/>
+          <w:sz w:val="21"/>
+          <w:szCs w:val="21"/>
+          <w:lang w:val="en-ZA" w:eastAsia="pt-BR"/>
+        </w:rPr>
+      </w:pPr>
+      <w:r>
+        <w:rPr>
+          <w:rFonts w:ascii="Consolas" w:eastAsia="Times New Roman" w:hAnsi="Consolas" w:cs="Times New Roman"/>
+          <w:color w:val="D4D4D4"/>
+          <w:sz w:val="21"/>
+          <w:szCs w:val="21"/>
+          <w:lang w:val="en-ZA" w:eastAsia="pt-BR"/>
+        </w:rPr>
+        <w:t>    </w:t>
+      </w:r>
+      <w:r>
+        <w:rPr>
+          <w:rFonts w:ascii="Consolas" w:eastAsia="Times New Roman" w:hAnsi="Consolas" w:cs="Times New Roman"/>
+          <w:color w:val="808080"/>
+          <w:sz w:val="21"/>
+          <w:szCs w:val="21"/>
+          <w:lang w:val="en-ZA" w:eastAsia="pt-BR"/>
+        </w:rPr>
+        <w:t>&lt;</w:t>
+      </w:r>
+      <w:r>
+        <w:rPr>
+          <w:rFonts w:ascii="Consolas" w:eastAsia="Times New Roman" w:hAnsi="Consolas" w:cs="Times New Roman"/>
+          <w:color w:val="569CD6"/>
+          <w:sz w:val="21"/>
+          <w:szCs w:val="21"/>
+          <w:lang w:val="en-ZA" w:eastAsia="pt-BR"/>
+        </w:rPr>
+        <w:t>router-outlet</w:t>
+      </w:r>
+      <w:r>
+        <w:rPr>
+          <w:rFonts w:ascii="Consolas" w:eastAsia="Times New Roman" w:hAnsi="Consolas" w:cs="Times New Roman"/>
+          <w:color w:val="808080"/>
+          <w:sz w:val="21"/>
+          <w:szCs w:val="21"/>
+          <w:lang w:val="en-ZA" w:eastAsia="pt-BR"/>
+        </w:rPr>
+        <w:t>&gt;&lt;/</w:t>
+      </w:r>
+      <w:r>
+        <w:rPr>
+          <w:rFonts w:ascii="Consolas" w:eastAsia="Times New Roman" w:hAnsi="Consolas" w:cs="Times New Roman"/>
+          <w:color w:val="569CD6"/>
+          <w:sz w:val="21"/>
+          <w:szCs w:val="21"/>
+          <w:lang w:val="en-ZA" w:eastAsia="pt-BR"/>
+        </w:rPr>
+        <w:t>router-outlet</w:t>
+      </w:r>
+      <w:r>
+        <w:rPr>
+          <w:rFonts w:ascii="Consolas" w:eastAsia="Times New Roman" w:hAnsi="Consolas" w:cs="Times New Roman"/>
+          <w:color w:val="808080"/>
+          <w:sz w:val="21"/>
+          <w:szCs w:val="21"/>
+          <w:lang w:val="en-ZA" w:eastAsia="pt-BR"/>
+        </w:rPr>
+        <w:t>&gt;</w:t>
+      </w:r>
+    </w:p>
+    <w:p>
+      <w:pPr>
+        <w:shd w:val="clear" w:color="auto" w:fill="1E1E1E"/>
+        <w:spacing w:after="0" w:line="285" w:lineRule="atLeast"/>
+        <w:rPr>
+          <w:rFonts w:ascii="Consolas" w:eastAsia="Times New Roman" w:hAnsi="Consolas" w:cs="Times New Roman"/>
+          <w:color w:val="D4D4D4"/>
+          <w:sz w:val="21"/>
+          <w:szCs w:val="21"/>
+          <w:lang w:val="en-ZA" w:eastAsia="pt-BR"/>
+        </w:rPr>
+      </w:pPr>
+      <w:r>
+        <w:rPr>
+          <w:rFonts w:ascii="Consolas" w:eastAsia="Times New Roman" w:hAnsi="Consolas" w:cs="Times New Roman"/>
+          <w:color w:val="D4D4D4"/>
+          <w:sz w:val="21"/>
+          <w:szCs w:val="21"/>
+          <w:lang w:val="en-ZA" w:eastAsia="pt-BR"/>
+        </w:rPr>
+        <w:t>  </w:t>
+      </w:r>
+      <w:r>
+        <w:rPr>
+          <w:rFonts w:ascii="Consolas" w:eastAsia="Times New Roman" w:hAnsi="Consolas" w:cs="Times New Roman"/>
+          <w:color w:val="808080"/>
+          <w:sz w:val="21"/>
+          <w:szCs w:val="21"/>
+          <w:lang w:val="en-ZA" w:eastAsia="pt-BR"/>
+        </w:rPr>
+        <w:t>&lt;/</w:t>
+      </w:r>
+      <w:r>
+        <w:rPr>
+          <w:rFonts w:ascii="Consolas" w:eastAsia="Times New Roman" w:hAnsi="Consolas" w:cs="Times New Roman"/>
+          <w:color w:val="569CD6"/>
+          <w:sz w:val="21"/>
+          <w:szCs w:val="21"/>
+          <w:lang w:val="en-ZA" w:eastAsia="pt-BR"/>
+        </w:rPr>
+        <w:t>div</w:t>
+      </w:r>
+      <w:r>
+        <w:rPr>
+          <w:rFonts w:ascii="Consolas" w:eastAsia="Times New Roman" w:hAnsi="Consolas" w:cs="Times New Roman"/>
+          <w:color w:val="808080"/>
+          <w:sz w:val="21"/>
+          <w:szCs w:val="21"/>
+          <w:lang w:val="en-ZA" w:eastAsia="pt-BR"/>
+        </w:rPr>
+        <w:t>&gt;</w:t>
+      </w:r>
+    </w:p>
+    <w:p>
+      <w:pPr>
+        <w:shd w:val="clear" w:color="auto" w:fill="1E1E1E"/>
+        <w:spacing w:after="0" w:line="285" w:lineRule="atLeast"/>
+        <w:rPr>
+          <w:rFonts w:ascii="Consolas" w:eastAsia="Times New Roman" w:hAnsi="Consolas" w:cs="Times New Roman"/>
+          <w:color w:val="D4D4D4"/>
+          <w:sz w:val="21"/>
+          <w:szCs w:val="21"/>
+          <w:lang w:eastAsia="pt-BR"/>
+        </w:rPr>
+      </w:pPr>
+      <w:r>
+        <w:rPr>
+          <w:rFonts w:ascii="Consolas" w:eastAsia="Times New Roman" w:hAnsi="Consolas" w:cs="Times New Roman"/>
+          <w:color w:val="808080"/>
+          <w:sz w:val="21"/>
+          <w:szCs w:val="21"/>
+          <w:lang w:eastAsia="pt-BR"/>
+        </w:rPr>
+        <w:t>&lt;/</w:t>
+      </w:r>
+      <w:r>
+        <w:rPr>
+          <w:rFonts w:ascii="Consolas" w:eastAsia="Times New Roman" w:hAnsi="Consolas" w:cs="Times New Roman"/>
+          <w:color w:val="569CD6"/>
+          <w:sz w:val="21"/>
+          <w:szCs w:val="21"/>
+          <w:lang w:eastAsia="pt-BR"/>
+        </w:rPr>
+        <w:t>div</w:t>
+      </w:r>
+      <w:r>
+        <w:rPr>
+          <w:rFonts w:ascii="Consolas" w:eastAsia="Times New Roman" w:hAnsi="Consolas" w:cs="Times New Roman"/>
+          <w:color w:val="808080"/>
+          <w:sz w:val="21"/>
+          <w:szCs w:val="21"/>
+          <w:lang w:eastAsia="pt-BR"/>
+        </w:rPr>
+        <w:t>&gt;</w:t>
+      </w:r>
+    </w:p>
+    <w:p>
+      <w:pPr>
+        <w:rPr>
+          <w:lang w:eastAsia="pt-BR"/>
+        </w:rPr>
+      </w:pPr>
+    </w:p>
+    <w:p>
+      <w:pPr>
+        <w:rPr>
+          <w:lang w:eastAsia="pt-BR"/>
+        </w:rPr>
+      </w:pPr>
+      <w:r>
+        <w:rPr>
+          <w:lang w:eastAsia="pt-BR"/>
+        </w:rPr>
+        <w:t xml:space="preserve">Agora no </w:t>
+      </w:r>
+      <w:r>
+        <w:rPr>
+          <w:b/>
+          <w:bCs/>
+          <w:lang w:eastAsia="pt-BR"/>
+        </w:rPr>
+        <w:t>app-routing</w:t>
+      </w:r>
+      <w:r>
+        <w:rPr>
+          <w:lang w:eastAsia="pt-BR"/>
+        </w:rPr>
+        <w:t xml:space="preserve"> no path responsável pelo primeiro carregamento é passado o </w:t>
+      </w:r>
+      <w:r>
+        <w:rPr>
+          <w:b/>
+          <w:bCs/>
+          <w:lang w:eastAsia="pt-BR"/>
+        </w:rPr>
+        <w:t>HomeComponent</w:t>
+      </w:r>
+      <w:r>
+        <w:rPr>
+          <w:lang w:eastAsia="pt-BR"/>
+        </w:rPr>
+        <w:t xml:space="preserve"> para ser carregado e na propriedade </w:t>
+      </w:r>
+      <w:r>
+        <w:rPr>
+          <w:b/>
+          <w:bCs/>
+          <w:lang w:eastAsia="pt-BR"/>
+        </w:rPr>
+        <w:t>children</w:t>
+      </w:r>
+      <w:r>
+        <w:rPr>
+          <w:b/>
+          <w:bCs/>
+          <w:lang w:eastAsia="pt-BR"/>
+        </w:rPr>
+        <w:t xml:space="preserve"> </w:t>
+      </w:r>
+      <w:r>
+        <w:rPr>
+          <w:lang w:eastAsia="pt-BR"/>
+        </w:rPr>
+        <w:t xml:space="preserve">é passado um array que recebe como objeto os paths seguintes, as rotas filhas. É passado um novo </w:t>
+      </w:r>
+      <w:r>
+        <w:rPr>
+          <w:b/>
+          <w:bCs/>
+          <w:lang w:eastAsia="pt-BR"/>
+        </w:rPr>
+        <w:t>path</w:t>
+      </w:r>
+      <w:r>
+        <w:rPr>
+          <w:lang w:eastAsia="pt-BR"/>
+        </w:rPr>
+        <w:t xml:space="preserve"> com uma string em branco que vai ser o primeiro componente carregado ao lado da imagem e depois declarando qual o componente. Logo depois, o próximo componente junto com a string de acordo com o componente.</w:t>
+      </w:r>
+    </w:p>
+    <w:p>
+      <w:pPr>
+        <w:shd w:val="clear" w:color="auto" w:fill="1E1E1E"/>
+        <w:spacing w:after="0" w:line="285" w:lineRule="atLeast"/>
+        <w:rPr>
+          <w:rFonts w:ascii="Consolas" w:eastAsia="Times New Roman" w:hAnsi="Consolas" w:cs="Times New Roman"/>
+          <w:color w:val="D4D4D4"/>
+          <w:sz w:val="21"/>
+          <w:szCs w:val="21"/>
+          <w:lang w:val="en-ZA" w:eastAsia="pt-BR"/>
+        </w:rPr>
+      </w:pPr>
+      <w:r>
+        <w:rPr>
+          <w:rFonts w:ascii="Consolas" w:eastAsia="Times New Roman" w:hAnsi="Consolas" w:cs="Times New Roman"/>
+          <w:color w:val="D4D4D4"/>
+          <w:sz w:val="21"/>
+          <w:szCs w:val="21"/>
+          <w:lang w:eastAsia="pt-BR"/>
+        </w:rPr>
+        <w:t> </w:t>
+      </w:r>
+      <w:r>
+        <w:rPr>
+          <w:rFonts w:ascii="Consolas" w:eastAsia="Times New Roman" w:hAnsi="Consolas" w:cs="Times New Roman"/>
+          <w:color w:val="D4D4D4"/>
+          <w:sz w:val="21"/>
+          <w:szCs w:val="21"/>
+          <w:lang w:val="en-ZA" w:eastAsia="pt-BR"/>
+        </w:rPr>
+        <w:t>{</w:t>
+      </w:r>
+    </w:p>
+    <w:p>
+      <w:pPr>
+        <w:shd w:val="clear" w:color="auto" w:fill="1E1E1E"/>
+        <w:spacing w:after="0" w:line="285" w:lineRule="atLeast"/>
+        <w:rPr>
+          <w:rFonts w:ascii="Consolas" w:eastAsia="Times New Roman" w:hAnsi="Consolas" w:cs="Times New Roman"/>
+          <w:color w:val="D4D4D4"/>
+          <w:sz w:val="21"/>
+          <w:szCs w:val="21"/>
+          <w:lang w:val="en-ZA" w:eastAsia="pt-BR"/>
+        </w:rPr>
+      </w:pPr>
+      <w:r>
+        <w:rPr>
+          <w:rFonts w:ascii="Consolas" w:eastAsia="Times New Roman" w:hAnsi="Consolas" w:cs="Times New Roman"/>
+          <w:color w:val="D4D4D4"/>
+          <w:sz w:val="21"/>
+          <w:szCs w:val="21"/>
+          <w:lang w:val="en-ZA" w:eastAsia="pt-BR"/>
+        </w:rPr>
+        <w:t>    </w:t>
+      </w:r>
+      <w:r>
+        <w:rPr>
+          <w:rFonts w:ascii="Consolas" w:eastAsia="Times New Roman" w:hAnsi="Consolas" w:cs="Times New Roman"/>
+          <w:color w:val="9CDCFE"/>
+          <w:sz w:val="21"/>
+          <w:szCs w:val="21"/>
+          <w:lang w:val="en-ZA" w:eastAsia="pt-BR"/>
+        </w:rPr>
+        <w:t>path:</w:t>
+      </w:r>
+      <w:r>
+        <w:rPr>
+          <w:rFonts w:ascii="Consolas" w:eastAsia="Times New Roman" w:hAnsi="Consolas" w:cs="Times New Roman"/>
+          <w:color w:val="D4D4D4"/>
+          <w:sz w:val="21"/>
+          <w:szCs w:val="21"/>
+          <w:lang w:val="en-ZA" w:eastAsia="pt-BR"/>
+        </w:rPr>
+        <w:t> </w:t>
+      </w:r>
+      <w:r>
+        <w:rPr>
+          <w:rFonts w:ascii="Consolas" w:eastAsia="Times New Roman" w:hAnsi="Consolas" w:cs="Times New Roman"/>
+          <w:color w:val="CE9178"/>
+          <w:sz w:val="21"/>
+          <w:szCs w:val="21"/>
+          <w:lang w:val="en-ZA" w:eastAsia="pt-BR"/>
+        </w:rPr>
+        <w:t>''</w:t>
+      </w:r>
+      <w:r>
+        <w:rPr>
+          <w:rFonts w:ascii="Consolas" w:eastAsia="Times New Roman" w:hAnsi="Consolas" w:cs="Times New Roman"/>
+          <w:color w:val="D4D4D4"/>
+          <w:sz w:val="21"/>
+          <w:szCs w:val="21"/>
+          <w:lang w:val="en-ZA" w:eastAsia="pt-BR"/>
+        </w:rPr>
+        <w:t>,</w:t>
+      </w:r>
+    </w:p>
+    <w:p>
+      <w:pPr>
+        <w:shd w:val="clear" w:color="auto" w:fill="1E1E1E"/>
+        <w:spacing w:after="0" w:line="285" w:lineRule="atLeast"/>
+        <w:rPr>
+          <w:rFonts w:ascii="Consolas" w:eastAsia="Times New Roman" w:hAnsi="Consolas" w:cs="Times New Roman"/>
+          <w:color w:val="D4D4D4"/>
+          <w:sz w:val="21"/>
+          <w:szCs w:val="21"/>
+          <w:lang w:val="en-ZA" w:eastAsia="pt-BR"/>
+        </w:rPr>
+      </w:pPr>
+      <w:r>
+        <w:rPr>
+          <w:rFonts w:ascii="Consolas" w:eastAsia="Times New Roman" w:hAnsi="Consolas" w:cs="Times New Roman"/>
+          <w:color w:val="D4D4D4"/>
+          <w:sz w:val="21"/>
+          <w:szCs w:val="21"/>
+          <w:lang w:val="en-ZA" w:eastAsia="pt-BR"/>
+        </w:rPr>
+        <w:t>    </w:t>
+      </w:r>
+      <w:r>
+        <w:rPr>
+          <w:rFonts w:ascii="Consolas" w:eastAsia="Times New Roman" w:hAnsi="Consolas" w:cs="Times New Roman"/>
+          <w:color w:val="4EC9B0"/>
+          <w:sz w:val="21"/>
+          <w:szCs w:val="21"/>
+          <w:lang w:val="en-ZA" w:eastAsia="pt-BR"/>
+        </w:rPr>
+        <w:t>component</w:t>
+      </w:r>
+      <w:r>
+        <w:rPr>
+          <w:rFonts w:ascii="Consolas" w:eastAsia="Times New Roman" w:hAnsi="Consolas" w:cs="Times New Roman"/>
+          <w:color w:val="9CDCFE"/>
+          <w:sz w:val="21"/>
+          <w:szCs w:val="21"/>
+          <w:lang w:val="en-ZA" w:eastAsia="pt-BR"/>
+        </w:rPr>
+        <w:t>:</w:t>
+      </w:r>
+      <w:r>
+        <w:rPr>
+          <w:rFonts w:ascii="Consolas" w:eastAsia="Times New Roman" w:hAnsi="Consolas" w:cs="Times New Roman"/>
+          <w:color w:val="D4D4D4"/>
+          <w:sz w:val="21"/>
+          <w:szCs w:val="21"/>
+          <w:lang w:val="en-ZA" w:eastAsia="pt-BR"/>
+        </w:rPr>
+        <w:t> </w:t>
+      </w:r>
+      <w:r>
+        <w:rPr>
+          <w:rFonts w:ascii="Consolas" w:eastAsia="Times New Roman" w:hAnsi="Consolas" w:cs="Times New Roman"/>
+          <w:color w:val="4EC9B0"/>
+          <w:sz w:val="21"/>
+          <w:szCs w:val="21"/>
+          <w:lang w:val="en-ZA" w:eastAsia="pt-BR"/>
+        </w:rPr>
+        <w:t>HomeComponent</w:t>
+      </w:r>
+      <w:r>
+        <w:rPr>
+          <w:rFonts w:ascii="Consolas" w:eastAsia="Times New Roman" w:hAnsi="Consolas" w:cs="Times New Roman"/>
+          <w:color w:val="D4D4D4"/>
+          <w:sz w:val="21"/>
+          <w:szCs w:val="21"/>
+          <w:lang w:val="en-ZA" w:eastAsia="pt-BR"/>
+        </w:rPr>
+        <w:t>,</w:t>
+      </w:r>
+    </w:p>
+    <w:p>
+      <w:pPr>
+        <w:shd w:val="clear" w:color="auto" w:fill="1E1E1E"/>
+        <w:spacing w:after="0" w:line="285" w:lineRule="atLeast"/>
+        <w:rPr>
+          <w:rFonts w:ascii="Consolas" w:eastAsia="Times New Roman" w:hAnsi="Consolas" w:cs="Times New Roman"/>
+          <w:color w:val="D4D4D4"/>
+          <w:sz w:val="21"/>
+          <w:szCs w:val="21"/>
+          <w:lang w:val="en-ZA" w:eastAsia="pt-BR"/>
+        </w:rPr>
+      </w:pPr>
+      <w:r>
+        <w:rPr>
+          <w:rFonts w:ascii="Consolas" w:eastAsia="Times New Roman" w:hAnsi="Consolas" w:cs="Times New Roman"/>
+          <w:color w:val="D4D4D4"/>
+          <w:sz w:val="21"/>
+          <w:szCs w:val="21"/>
+          <w:lang w:val="en-ZA" w:eastAsia="pt-BR"/>
+        </w:rPr>
+        <w:t>    </w:t>
+      </w:r>
+      <w:r>
+        <w:rPr>
+          <w:rFonts w:ascii="Consolas" w:eastAsia="Times New Roman" w:hAnsi="Consolas" w:cs="Times New Roman"/>
+          <w:color w:val="9CDCFE"/>
+          <w:sz w:val="21"/>
+          <w:szCs w:val="21"/>
+          <w:lang w:val="en-ZA" w:eastAsia="pt-BR"/>
+        </w:rPr>
+        <w:t>canActivate:</w:t>
+      </w:r>
+      <w:r>
+        <w:rPr>
+          <w:rFonts w:ascii="Consolas" w:eastAsia="Times New Roman" w:hAnsi="Consolas" w:cs="Times New Roman"/>
+          <w:color w:val="D4D4D4"/>
+          <w:sz w:val="21"/>
+          <w:szCs w:val="21"/>
+          <w:lang w:val="en-ZA" w:eastAsia="pt-BR"/>
+        </w:rPr>
+        <w:t> [</w:t>
+      </w:r>
+      <w:r>
+        <w:rPr>
+          <w:rFonts w:ascii="Consolas" w:eastAsia="Times New Roman" w:hAnsi="Consolas" w:cs="Times New Roman"/>
+          <w:color w:val="4EC9B0"/>
+          <w:sz w:val="21"/>
+          <w:szCs w:val="21"/>
+          <w:lang w:val="en-ZA" w:eastAsia="pt-BR"/>
+        </w:rPr>
+        <w:t>AuthGuard</w:t>
+      </w:r>
+      <w:r>
+        <w:rPr>
+          <w:rFonts w:ascii="Consolas" w:eastAsia="Times New Roman" w:hAnsi="Consolas" w:cs="Times New Roman"/>
+          <w:color w:val="D4D4D4"/>
+          <w:sz w:val="21"/>
+          <w:szCs w:val="21"/>
+          <w:lang w:val="en-ZA" w:eastAsia="pt-BR"/>
+        </w:rPr>
+        <w:t>],</w:t>
+      </w:r>
+    </w:p>
+    <w:p>
+      <w:pPr>
+        <w:shd w:val="clear" w:color="auto" w:fill="1E1E1E"/>
+        <w:spacing w:after="0" w:line="285" w:lineRule="atLeast"/>
+        <w:rPr>
+          <w:rFonts w:ascii="Consolas" w:eastAsia="Times New Roman" w:hAnsi="Consolas" w:cs="Times New Roman"/>
+          <w:color w:val="D4D4D4"/>
+          <w:sz w:val="21"/>
+          <w:szCs w:val="21"/>
+          <w:lang w:val="en-ZA" w:eastAsia="pt-BR"/>
+        </w:rPr>
+      </w:pPr>
+    </w:p>
+    <w:p>
+      <w:pPr>
+        <w:shd w:val="clear" w:color="auto" w:fill="1E1E1E"/>
+        <w:spacing w:after="0" w:line="285" w:lineRule="atLeast"/>
+        <w:rPr>
+          <w:rFonts w:ascii="Consolas" w:eastAsia="Times New Roman" w:hAnsi="Consolas" w:cs="Times New Roman"/>
+          <w:color w:val="D4D4D4"/>
+          <w:sz w:val="21"/>
+          <w:szCs w:val="21"/>
+          <w:lang w:val="en-ZA" w:eastAsia="pt-BR"/>
+        </w:rPr>
+      </w:pPr>
+      <w:r>
+        <w:rPr>
+          <w:rFonts w:ascii="Consolas" w:eastAsia="Times New Roman" w:hAnsi="Consolas" w:cs="Times New Roman"/>
+          <w:color w:val="D4D4D4"/>
+          <w:sz w:val="21"/>
+          <w:szCs w:val="21"/>
+          <w:lang w:val="en-ZA" w:eastAsia="pt-BR"/>
+        </w:rPr>
+        <w:t>    </w:t>
+      </w:r>
+      <w:r>
+        <w:rPr>
+          <w:rFonts w:ascii="Consolas" w:eastAsia="Times New Roman" w:hAnsi="Consolas" w:cs="Times New Roman"/>
+          <w:color w:val="9CDCFE"/>
+          <w:sz w:val="21"/>
+          <w:szCs w:val="21"/>
+          <w:lang w:val="en-ZA" w:eastAsia="pt-BR"/>
+        </w:rPr>
+        <w:t>children:</w:t>
+      </w:r>
+      <w:r>
+        <w:rPr>
+          <w:rFonts w:ascii="Consolas" w:eastAsia="Times New Roman" w:hAnsi="Consolas" w:cs="Times New Roman"/>
+          <w:color w:val="D4D4D4"/>
+          <w:sz w:val="21"/>
+          <w:szCs w:val="21"/>
+          <w:lang w:val="en-ZA" w:eastAsia="pt-BR"/>
+        </w:rPr>
+        <w:t> [</w:t>
+      </w:r>
+    </w:p>
+    <w:p>
+      <w:pPr>
+        <w:shd w:val="clear" w:color="auto" w:fill="1E1E1E"/>
+        <w:spacing w:after="0" w:line="285" w:lineRule="atLeast"/>
+        <w:rPr>
+          <w:rFonts w:ascii="Consolas" w:eastAsia="Times New Roman" w:hAnsi="Consolas" w:cs="Times New Roman"/>
+          <w:color w:val="D4D4D4"/>
+          <w:sz w:val="21"/>
+          <w:szCs w:val="21"/>
+          <w:lang w:val="en-ZA" w:eastAsia="pt-BR"/>
+        </w:rPr>
+      </w:pPr>
+      <w:r>
+        <w:rPr>
+          <w:rFonts w:ascii="Consolas" w:eastAsia="Times New Roman" w:hAnsi="Consolas" w:cs="Times New Roman"/>
+          <w:color w:val="D4D4D4"/>
+          <w:sz w:val="21"/>
+          <w:szCs w:val="21"/>
+          <w:lang w:val="en-ZA" w:eastAsia="pt-BR"/>
+        </w:rPr>
+        <w:t>      {</w:t>
+      </w:r>
+    </w:p>
+    <w:p>
+      <w:pPr>
+        <w:shd w:val="clear" w:color="auto" w:fill="1E1E1E"/>
+        <w:spacing w:after="0" w:line="285" w:lineRule="atLeast"/>
+        <w:rPr>
+          <w:rFonts w:ascii="Consolas" w:eastAsia="Times New Roman" w:hAnsi="Consolas" w:cs="Times New Roman"/>
+          <w:color w:val="D4D4D4"/>
+          <w:sz w:val="21"/>
+          <w:szCs w:val="21"/>
+          <w:lang w:val="en-ZA" w:eastAsia="pt-BR"/>
+        </w:rPr>
+      </w:pPr>
+      <w:r>
+        <w:rPr>
+          <w:rFonts w:ascii="Consolas" w:eastAsia="Times New Roman" w:hAnsi="Consolas" w:cs="Times New Roman"/>
+          <w:color w:val="D4D4D4"/>
+          <w:sz w:val="21"/>
+          <w:szCs w:val="21"/>
+          <w:lang w:val="en-ZA" w:eastAsia="pt-BR"/>
+        </w:rPr>
+        <w:t>        </w:t>
+      </w:r>
+      <w:r>
+        <w:rPr>
+          <w:rFonts w:ascii="Consolas" w:eastAsia="Times New Roman" w:hAnsi="Consolas" w:cs="Times New Roman"/>
+          <w:color w:val="9CDCFE"/>
+          <w:sz w:val="21"/>
+          <w:szCs w:val="21"/>
+          <w:lang w:val="en-ZA" w:eastAsia="pt-BR"/>
+        </w:rPr>
+        <w:t>path:</w:t>
+      </w:r>
+      <w:r>
+        <w:rPr>
+          <w:rFonts w:ascii="Consolas" w:eastAsia="Times New Roman" w:hAnsi="Consolas" w:cs="Times New Roman"/>
+          <w:color w:val="D4D4D4"/>
+          <w:sz w:val="21"/>
+          <w:szCs w:val="21"/>
+          <w:lang w:val="en-ZA" w:eastAsia="pt-BR"/>
+        </w:rPr>
+        <w:t> </w:t>
+      </w:r>
+      <w:r>
+        <w:rPr>
+          <w:rFonts w:ascii="Consolas" w:eastAsia="Times New Roman" w:hAnsi="Consolas" w:cs="Times New Roman"/>
+          <w:color w:val="CE9178"/>
+          <w:sz w:val="21"/>
+          <w:szCs w:val="21"/>
+          <w:lang w:val="en-ZA" w:eastAsia="pt-BR"/>
+        </w:rPr>
+        <w:t>''</w:t>
+      </w:r>
+      <w:r>
+        <w:rPr>
+          <w:rFonts w:ascii="Consolas" w:eastAsia="Times New Roman" w:hAnsi="Consolas" w:cs="Times New Roman"/>
+          <w:color w:val="D4D4D4"/>
+          <w:sz w:val="21"/>
+          <w:szCs w:val="21"/>
+          <w:lang w:val="en-ZA" w:eastAsia="pt-BR"/>
+        </w:rPr>
+        <w:t>,</w:t>
+      </w:r>
+    </w:p>
+    <w:p>
+      <w:pPr>
+        <w:shd w:val="clear" w:color="auto" w:fill="1E1E1E"/>
+        <w:spacing w:after="0" w:line="285" w:lineRule="atLeast"/>
+        <w:rPr>
+          <w:rFonts w:ascii="Consolas" w:eastAsia="Times New Roman" w:hAnsi="Consolas" w:cs="Times New Roman"/>
+          <w:color w:val="D4D4D4"/>
+          <w:sz w:val="21"/>
+          <w:szCs w:val="21"/>
+          <w:lang w:val="en-ZA" w:eastAsia="pt-BR"/>
+        </w:rPr>
+      </w:pPr>
+      <w:r>
+        <w:rPr>
+          <w:rFonts w:ascii="Consolas" w:eastAsia="Times New Roman" w:hAnsi="Consolas" w:cs="Times New Roman"/>
+          <w:color w:val="D4D4D4"/>
+          <w:sz w:val="21"/>
+          <w:szCs w:val="21"/>
+          <w:lang w:val="en-ZA" w:eastAsia="pt-BR"/>
+        </w:rPr>
+        <w:t>        </w:t>
+      </w:r>
+      <w:r>
+        <w:rPr>
+          <w:rFonts w:ascii="Consolas" w:eastAsia="Times New Roman" w:hAnsi="Consolas" w:cs="Times New Roman"/>
+          <w:color w:val="4EC9B0"/>
+          <w:sz w:val="21"/>
+          <w:szCs w:val="21"/>
+          <w:lang w:val="en-ZA" w:eastAsia="pt-BR"/>
+        </w:rPr>
+        <w:t>component</w:t>
+      </w:r>
+      <w:r>
+        <w:rPr>
+          <w:rFonts w:ascii="Consolas" w:eastAsia="Times New Roman" w:hAnsi="Consolas" w:cs="Times New Roman"/>
+          <w:color w:val="9CDCFE"/>
+          <w:sz w:val="21"/>
+          <w:szCs w:val="21"/>
+          <w:lang w:val="en-ZA" w:eastAsia="pt-BR"/>
+        </w:rPr>
+        <w:t>:</w:t>
+      </w:r>
+      <w:r>
+        <w:rPr>
+          <w:rFonts w:ascii="Consolas" w:eastAsia="Times New Roman" w:hAnsi="Consolas" w:cs="Times New Roman"/>
+          <w:color w:val="D4D4D4"/>
+          <w:sz w:val="21"/>
+          <w:szCs w:val="21"/>
+          <w:lang w:val="en-ZA" w:eastAsia="pt-BR"/>
+        </w:rPr>
+        <w:t> </w:t>
+      </w:r>
+      <w:r>
+        <w:rPr>
+          <w:rFonts w:ascii="Consolas" w:eastAsia="Times New Roman" w:hAnsi="Consolas" w:cs="Times New Roman"/>
+          <w:color w:val="4EC9B0"/>
+          <w:sz w:val="21"/>
+          <w:szCs w:val="21"/>
+          <w:lang w:val="en-ZA" w:eastAsia="pt-BR"/>
+        </w:rPr>
+        <w:t>SignInComponent</w:t>
+      </w:r>
+      <w:r>
+        <w:rPr>
+          <w:rFonts w:ascii="Consolas" w:eastAsia="Times New Roman" w:hAnsi="Consolas" w:cs="Times New Roman"/>
+          <w:color w:val="D4D4D4"/>
+          <w:sz w:val="21"/>
+          <w:szCs w:val="21"/>
+          <w:lang w:val="en-ZA" w:eastAsia="pt-BR"/>
+        </w:rPr>
+        <w:t>,</w:t>
+      </w:r>
+    </w:p>
+    <w:p>
+      <w:pPr>
+        <w:shd w:val="clear" w:color="auto" w:fill="1E1E1E"/>
+        <w:spacing w:after="0" w:line="285" w:lineRule="atLeast"/>
+        <w:rPr>
+          <w:rFonts w:ascii="Consolas" w:eastAsia="Times New Roman" w:hAnsi="Consolas" w:cs="Times New Roman"/>
+          <w:color w:val="D4D4D4"/>
+          <w:sz w:val="21"/>
+          <w:szCs w:val="21"/>
+          <w:lang w:eastAsia="pt-BR"/>
+        </w:rPr>
+      </w:pPr>
+      <w:r>
+        <w:rPr>
+          <w:rFonts w:ascii="Consolas" w:eastAsia="Times New Roman" w:hAnsi="Consolas" w:cs="Times New Roman"/>
+          <w:color w:val="D4D4D4"/>
+          <w:sz w:val="21"/>
+          <w:szCs w:val="21"/>
+          <w:lang w:val="en-ZA" w:eastAsia="pt-BR"/>
+        </w:rPr>
+        <w:t>      </w:t>
+      </w:r>
+      <w:r>
+        <w:rPr>
+          <w:rFonts w:ascii="Consolas" w:eastAsia="Times New Roman" w:hAnsi="Consolas" w:cs="Times New Roman"/>
+          <w:color w:val="D4D4D4"/>
+          <w:sz w:val="21"/>
+          <w:szCs w:val="21"/>
+          <w:lang w:eastAsia="pt-BR"/>
+        </w:rPr>
+        <w:t>},</w:t>
+      </w:r>
+    </w:p>
+    <w:p>
+      <w:pPr>
+        <w:shd w:val="clear" w:color="auto" w:fill="1E1E1E"/>
+        <w:spacing w:after="0" w:line="285" w:lineRule="atLeast"/>
+        <w:rPr>
+          <w:rFonts w:ascii="Consolas" w:eastAsia="Times New Roman" w:hAnsi="Consolas" w:cs="Times New Roman"/>
+          <w:color w:val="D4D4D4"/>
+          <w:sz w:val="21"/>
+          <w:szCs w:val="21"/>
+          <w:lang w:eastAsia="pt-BR"/>
+        </w:rPr>
+      </w:pPr>
+      <w:r>
+        <w:rPr>
+          <w:rFonts w:ascii="Consolas" w:eastAsia="Times New Roman" w:hAnsi="Consolas" w:cs="Times New Roman"/>
+          <w:color w:val="D4D4D4"/>
+          <w:sz w:val="21"/>
+          <w:szCs w:val="21"/>
+          <w:lang w:eastAsia="pt-BR"/>
+        </w:rPr>
+        <w:t>      {</w:t>
+      </w:r>
+    </w:p>
+    <w:p>
+      <w:pPr>
+        <w:shd w:val="clear" w:color="auto" w:fill="1E1E1E"/>
+        <w:spacing w:after="0" w:line="285" w:lineRule="atLeast"/>
+        <w:rPr>
+          <w:rFonts w:ascii="Consolas" w:eastAsia="Times New Roman" w:hAnsi="Consolas" w:cs="Times New Roman"/>
+          <w:color w:val="D4D4D4"/>
+          <w:sz w:val="21"/>
+          <w:szCs w:val="21"/>
+          <w:lang w:eastAsia="pt-BR"/>
+        </w:rPr>
+      </w:pPr>
+      <w:r>
+        <w:rPr>
+          <w:rFonts w:ascii="Consolas" w:eastAsia="Times New Roman" w:hAnsi="Consolas" w:cs="Times New Roman"/>
+          <w:color w:val="D4D4D4"/>
+          <w:sz w:val="21"/>
+          <w:szCs w:val="21"/>
+          <w:lang w:eastAsia="pt-BR"/>
+        </w:rPr>
+        <w:t>        </w:t>
+      </w:r>
+      <w:r>
+        <w:rPr>
+          <w:rFonts w:ascii="Consolas" w:eastAsia="Times New Roman" w:hAnsi="Consolas" w:cs="Times New Roman"/>
+          <w:color w:val="9CDCFE"/>
+          <w:sz w:val="21"/>
+          <w:szCs w:val="21"/>
+          <w:lang w:eastAsia="pt-BR"/>
+        </w:rPr>
+        <w:t>path:</w:t>
+      </w:r>
+      <w:r>
+        <w:rPr>
+          <w:rFonts w:ascii="Consolas" w:eastAsia="Times New Roman" w:hAnsi="Consolas" w:cs="Times New Roman"/>
+          <w:color w:val="D4D4D4"/>
+          <w:sz w:val="21"/>
+          <w:szCs w:val="21"/>
+          <w:lang w:eastAsia="pt-BR"/>
+        </w:rPr>
+        <w:t> </w:t>
+      </w:r>
+      <w:r>
+        <w:rPr>
+          <w:rFonts w:ascii="Consolas" w:eastAsia="Times New Roman" w:hAnsi="Consolas" w:cs="Times New Roman"/>
+          <w:color w:val="CE9178"/>
+          <w:sz w:val="21"/>
+          <w:szCs w:val="21"/>
+          <w:lang w:eastAsia="pt-BR"/>
+        </w:rPr>
+        <w:t>'signup'</w:t>
+      </w:r>
+      <w:r>
+        <w:rPr>
+          <w:rFonts w:ascii="Consolas" w:eastAsia="Times New Roman" w:hAnsi="Consolas" w:cs="Times New Roman"/>
+          <w:color w:val="D4D4D4"/>
+          <w:sz w:val="21"/>
+          <w:szCs w:val="21"/>
+          <w:lang w:eastAsia="pt-BR"/>
+        </w:rPr>
+        <w:t>,</w:t>
+      </w:r>
+    </w:p>
+    <w:p>
+      <w:pPr>
+        <w:shd w:val="clear" w:color="auto" w:fill="1E1E1E"/>
+        <w:spacing w:after="0" w:line="285" w:lineRule="atLeast"/>
+        <w:rPr>
+          <w:rFonts w:ascii="Consolas" w:eastAsia="Times New Roman" w:hAnsi="Consolas" w:cs="Times New Roman"/>
+          <w:color w:val="D4D4D4"/>
+          <w:sz w:val="21"/>
+          <w:szCs w:val="21"/>
+          <w:lang w:eastAsia="pt-BR"/>
+        </w:rPr>
+      </w:pPr>
+      <w:r>
+        <w:rPr>
+          <w:rFonts w:ascii="Consolas" w:eastAsia="Times New Roman" w:hAnsi="Consolas" w:cs="Times New Roman"/>
+          <w:color w:val="D4D4D4"/>
+          <w:sz w:val="21"/>
+          <w:szCs w:val="21"/>
+          <w:lang w:eastAsia="pt-BR"/>
+        </w:rPr>
+        <w:t>        </w:t>
+      </w:r>
+      <w:r>
+        <w:rPr>
+          <w:rFonts w:ascii="Consolas" w:eastAsia="Times New Roman" w:hAnsi="Consolas" w:cs="Times New Roman"/>
+          <w:color w:val="4EC9B0"/>
+          <w:sz w:val="21"/>
+          <w:szCs w:val="21"/>
+          <w:lang w:eastAsia="pt-BR"/>
+        </w:rPr>
+        <w:t>component</w:t>
+      </w:r>
+      <w:r>
+        <w:rPr>
+          <w:rFonts w:ascii="Consolas" w:eastAsia="Times New Roman" w:hAnsi="Consolas" w:cs="Times New Roman"/>
+          <w:color w:val="9CDCFE"/>
+          <w:sz w:val="21"/>
+          <w:szCs w:val="21"/>
+          <w:lang w:eastAsia="pt-BR"/>
+        </w:rPr>
+        <w:t>:</w:t>
+      </w:r>
+      <w:r>
+        <w:rPr>
+          <w:rFonts w:ascii="Consolas" w:eastAsia="Times New Roman" w:hAnsi="Consolas" w:cs="Times New Roman"/>
+          <w:color w:val="D4D4D4"/>
+          <w:sz w:val="21"/>
+          <w:szCs w:val="21"/>
+          <w:lang w:eastAsia="pt-BR"/>
+        </w:rPr>
+        <w:t> </w:t>
+      </w:r>
+      <w:r>
+        <w:rPr>
+          <w:rFonts w:ascii="Consolas" w:eastAsia="Times New Roman" w:hAnsi="Consolas" w:cs="Times New Roman"/>
+          <w:color w:val="4EC9B0"/>
+          <w:sz w:val="21"/>
+          <w:szCs w:val="21"/>
+          <w:lang w:eastAsia="pt-BR"/>
+        </w:rPr>
+        <w:t>SignUpComponent</w:t>
+      </w:r>
+      <w:r>
+        <w:rPr>
+          <w:rFonts w:ascii="Consolas" w:eastAsia="Times New Roman" w:hAnsi="Consolas" w:cs="Times New Roman"/>
+          <w:color w:val="D4D4D4"/>
+          <w:sz w:val="21"/>
+          <w:szCs w:val="21"/>
+          <w:lang w:eastAsia="pt-BR"/>
+        </w:rPr>
+        <w:t>,</w:t>
+      </w:r>
+    </w:p>
+    <w:p>
+      <w:pPr>
+        <w:shd w:val="clear" w:color="auto" w:fill="1E1E1E"/>
+        <w:spacing w:after="0" w:line="285" w:lineRule="atLeast"/>
+        <w:rPr>
+          <w:rFonts w:ascii="Consolas" w:eastAsia="Times New Roman" w:hAnsi="Consolas" w:cs="Times New Roman"/>
+          <w:color w:val="D4D4D4"/>
+          <w:sz w:val="21"/>
+          <w:szCs w:val="21"/>
+          <w:lang w:eastAsia="pt-BR"/>
+        </w:rPr>
+      </w:pPr>
+      <w:r>
+        <w:rPr>
+          <w:rFonts w:ascii="Consolas" w:eastAsia="Times New Roman" w:hAnsi="Consolas" w:cs="Times New Roman"/>
+          <w:color w:val="D4D4D4"/>
+          <w:sz w:val="21"/>
+          <w:szCs w:val="21"/>
+          <w:lang w:eastAsia="pt-BR"/>
+        </w:rPr>
+        <w:t>      },</w:t>
+      </w:r>
+    </w:p>
+    <w:p>
+      <w:pPr>
+        <w:shd w:val="clear" w:color="auto" w:fill="1E1E1E"/>
+        <w:spacing w:after="0" w:line="285" w:lineRule="atLeast"/>
+        <w:rPr>
+          <w:rFonts w:ascii="Consolas" w:eastAsia="Times New Roman" w:hAnsi="Consolas" w:cs="Times New Roman"/>
+          <w:color w:val="D4D4D4"/>
+          <w:sz w:val="21"/>
+          <w:szCs w:val="21"/>
+          <w:lang w:eastAsia="pt-BR"/>
+        </w:rPr>
+      </w:pPr>
+    </w:p>
+    <w:p>
+      <w:pPr>
+        <w:shd w:val="clear" w:color="auto" w:fill="1E1E1E"/>
+        <w:spacing w:after="0" w:line="285" w:lineRule="atLeast"/>
+        <w:rPr>
+          <w:rFonts w:ascii="Consolas" w:eastAsia="Times New Roman" w:hAnsi="Consolas" w:cs="Times New Roman"/>
+          <w:color w:val="D4D4D4"/>
+          <w:sz w:val="21"/>
+          <w:szCs w:val="21"/>
+          <w:lang w:eastAsia="pt-BR"/>
+        </w:rPr>
+      </w:pPr>
+      <w:r>
+        <w:rPr>
+          <w:rFonts w:ascii="Consolas" w:eastAsia="Times New Roman" w:hAnsi="Consolas" w:cs="Times New Roman"/>
+          <w:color w:val="D4D4D4"/>
+          <w:sz w:val="21"/>
+          <w:szCs w:val="21"/>
+          <w:lang w:eastAsia="pt-BR"/>
+        </w:rPr>
+        <w:t>    ]</w:t>
+      </w:r>
+    </w:p>
+    <w:p>
+      <w:pPr>
+        <w:shd w:val="clear" w:color="auto" w:fill="1E1E1E"/>
+        <w:spacing w:after="0" w:line="285" w:lineRule="atLeast"/>
+        <w:rPr>
+          <w:rFonts w:ascii="Consolas" w:eastAsia="Times New Roman" w:hAnsi="Consolas" w:cs="Times New Roman"/>
+          <w:color w:val="D4D4D4"/>
+          <w:sz w:val="21"/>
+          <w:szCs w:val="21"/>
+          <w:lang w:eastAsia="pt-BR"/>
+        </w:rPr>
+      </w:pPr>
+      <w:r>
+        <w:rPr>
+          <w:rFonts w:ascii="Consolas" w:eastAsia="Times New Roman" w:hAnsi="Consolas" w:cs="Times New Roman"/>
+          <w:color w:val="D4D4D4"/>
+          <w:sz w:val="21"/>
+          <w:szCs w:val="21"/>
+          <w:lang w:eastAsia="pt-BR"/>
+        </w:rPr>
+        <w:t>  },</w:t>
+      </w:r>
+    </w:p>
+    <w:p>
+      <w:pPr>
+        <w:rPr>
+          <w:lang w:eastAsia="pt-BR"/>
+        </w:rPr>
+      </w:pPr>
+    </w:p>
+    <w:p>
+      <w:pPr>
+        <w:rPr>
+          <w:lang w:eastAsia="pt-BR"/>
+        </w:rPr>
+      </w:pPr>
+      <w:r>
+        <w:rPr>
+          <w:lang w:eastAsia="pt-BR"/>
+        </w:rPr>
+        <w:t xml:space="preserve">Agora vamos adicionar o </w:t>
+      </w:r>
+      <w:r>
+        <w:rPr>
+          <w:b/>
+          <w:bCs/>
+          <w:lang w:eastAsia="pt-BR"/>
+        </w:rPr>
+        <w:t>focus</w:t>
+      </w:r>
+      <w:r>
+        <w:rPr>
+          <w:lang w:eastAsia="pt-BR"/>
+        </w:rPr>
+        <w:t xml:space="preserve"> para o input desejado quando fizer a navegação entre componentes no home.</w:t>
+      </w:r>
+      <w:r>
+        <w:rPr>
+          <w:lang w:eastAsia="pt-BR"/>
+        </w:rPr>
+        <w:t xml:space="preserve"> Para que isso possa ser executado vamos implementar junto ao </w:t>
+      </w:r>
+      <w:r>
+        <w:rPr>
+          <w:b/>
+          <w:bCs/>
+          <w:lang w:eastAsia="pt-BR"/>
+        </w:rPr>
+        <w:t>OnInit</w:t>
+      </w:r>
+      <w:r>
+        <w:rPr>
+          <w:lang w:eastAsia="pt-BR"/>
+        </w:rPr>
+        <w:t xml:space="preserve"> o </w:t>
+      </w:r>
+      <w:r>
+        <w:rPr>
+          <w:b/>
+          <w:bCs/>
+          <w:lang w:eastAsia="pt-BR"/>
+        </w:rPr>
+        <w:t>AfterViewInit</w:t>
+      </w:r>
+      <w:r>
+        <w:rPr>
+          <w:lang w:eastAsia="pt-BR"/>
+        </w:rPr>
+        <w:t xml:space="preserve"> que vai executar 1x depois de ser carregado. </w:t>
+      </w:r>
+    </w:p>
+    <w:p>
+      <w:pPr>
+        <w:shd w:val="clear" w:color="auto" w:fill="1E1E1E"/>
+        <w:spacing w:after="0" w:line="285" w:lineRule="atLeast"/>
+        <w:rPr>
+          <w:rFonts w:ascii="Consolas" w:eastAsia="Times New Roman" w:hAnsi="Consolas" w:cs="Times New Roman"/>
+          <w:color w:val="D4D4D4"/>
+          <w:sz w:val="21"/>
+          <w:szCs w:val="21"/>
+          <w:lang w:eastAsia="pt-BR"/>
+        </w:rPr>
+      </w:pPr>
+      <w:proofErr w:type="spellStart"/>
+      <w:proofErr w:type="gramStart"/>
+      <w:r>
+        <w:rPr>
+          <w:rFonts w:ascii="Consolas" w:eastAsia="Times New Roman" w:hAnsi="Consolas" w:cs="Times New Roman"/>
+          <w:color w:val="DCDCAA"/>
+          <w:sz w:val="21"/>
+          <w:szCs w:val="21"/>
+          <w:lang w:eastAsia="pt-BR"/>
+        </w:rPr>
+        <w:t>ngAfterViewInit</w:t>
+      </w:r>
+      <w:proofErr w:type="spellEnd"/>
+      <w:r>
+        <w:rPr>
+          <w:rFonts w:ascii="Consolas" w:eastAsia="Times New Roman" w:hAnsi="Consolas" w:cs="Times New Roman"/>
+          <w:color w:val="D4D4D4"/>
+          <w:sz w:val="21"/>
+          <w:szCs w:val="21"/>
+          <w:lang w:eastAsia="pt-BR"/>
+        </w:rPr>
+        <w:t>(</w:t>
+      </w:r>
+      <w:proofErr w:type="gramEnd"/>
+      <w:r>
+        <w:rPr>
+          <w:rFonts w:ascii="Consolas" w:eastAsia="Times New Roman" w:hAnsi="Consolas" w:cs="Times New Roman"/>
+          <w:color w:val="D4D4D4"/>
+          <w:sz w:val="21"/>
+          <w:szCs w:val="21"/>
+          <w:lang w:eastAsia="pt-BR"/>
+        </w:rPr>
+        <w:t>): </w:t>
+      </w:r>
+      <w:r>
+        <w:rPr>
+          <w:rFonts w:ascii="Consolas" w:eastAsia="Times New Roman" w:hAnsi="Consolas" w:cs="Times New Roman"/>
+          <w:color w:val="4EC9B0"/>
+          <w:sz w:val="21"/>
+          <w:szCs w:val="21"/>
+          <w:lang w:eastAsia="pt-BR"/>
+        </w:rPr>
+        <w:t>void</w:t>
+      </w:r>
+      <w:r>
+        <w:rPr>
+          <w:rFonts w:ascii="Consolas" w:eastAsia="Times New Roman" w:hAnsi="Consolas" w:cs="Times New Roman"/>
+          <w:color w:val="D4D4D4"/>
+          <w:sz w:val="21"/>
+          <w:szCs w:val="21"/>
+          <w:lang w:eastAsia="pt-BR"/>
+        </w:rPr>
+        <w:t> {</w:t>
+      </w:r>
+    </w:p>
+    <w:p>
+      <w:pPr>
+        <w:shd w:val="clear" w:color="auto" w:fill="1E1E1E"/>
+        <w:spacing w:after="0" w:line="285" w:lineRule="atLeast"/>
+        <w:rPr>
+          <w:rFonts w:ascii="Consolas" w:eastAsia="Times New Roman" w:hAnsi="Consolas" w:cs="Times New Roman"/>
+          <w:color w:val="D4D4D4"/>
+          <w:sz w:val="21"/>
+          <w:szCs w:val="21"/>
+          <w:lang w:eastAsia="pt-BR"/>
+        </w:rPr>
+      </w:pPr>
+      <w:r>
+        <w:rPr>
+          <w:rFonts w:ascii="Consolas" w:eastAsia="Times New Roman" w:hAnsi="Consolas" w:cs="Times New Roman"/>
+          <w:color w:val="D4D4D4"/>
+          <w:sz w:val="21"/>
+          <w:szCs w:val="21"/>
+          <w:lang w:eastAsia="pt-BR"/>
+        </w:rPr>
+        <w:t>    </w:t>
+      </w:r>
+    </w:p>
+    <w:p>
+      <w:pPr>
+        <w:shd w:val="clear" w:color="auto" w:fill="1E1E1E"/>
+        <w:spacing w:after="0" w:line="285" w:lineRule="atLeast"/>
+        <w:rPr>
+          <w:rFonts w:ascii="Consolas" w:eastAsia="Times New Roman" w:hAnsi="Consolas" w:cs="Times New Roman"/>
+          <w:color w:val="D4D4D4"/>
+          <w:sz w:val="21"/>
+          <w:szCs w:val="21"/>
+          <w:lang w:eastAsia="pt-BR"/>
+        </w:rPr>
+      </w:pPr>
+      <w:r>
+        <w:rPr>
+          <w:rFonts w:ascii="Consolas" w:eastAsia="Times New Roman" w:hAnsi="Consolas" w:cs="Times New Roman"/>
+          <w:color w:val="D4D4D4"/>
+          <w:sz w:val="21"/>
+          <w:szCs w:val="21"/>
+          <w:lang w:eastAsia="pt-BR"/>
+        </w:rPr>
+        <w:t>  }</w:t>
+      </w:r>
+    </w:p>
+    <w:p>
+      <w:pPr>
+        <w:rPr>
+          <w:lang w:eastAsia="pt-BR"/>
+        </w:rPr>
+      </w:pPr>
+    </w:p>
+    <w:p>
+      <w:pPr>
+        <w:rPr>
+          <w:lang w:eastAsia="pt-BR"/>
+        </w:rPr>
+      </w:pPr>
+      <w:r>
+        <w:rPr>
+          <w:lang w:eastAsia="pt-BR"/>
+        </w:rPr>
+        <w:t xml:space="preserve">Agora no escopo colocamos a estrutura utilizando o método que verifica se o usuário está em um navegador ou mobile. </w:t>
+      </w:r>
+      <w:r>
+        <w:rPr>
+          <w:b/>
+          <w:bCs/>
+          <w:lang w:eastAsia="pt-BR"/>
+        </w:rPr>
+        <w:t xml:space="preserve">SE </w:t>
+      </w:r>
+      <w:r>
+        <w:rPr>
+          <w:lang w:eastAsia="pt-BR"/>
+        </w:rPr>
+        <w:t xml:space="preserve">a plataforma for um </w:t>
+      </w:r>
+      <w:r>
+        <w:rPr>
+          <w:b/>
+          <w:bCs/>
+          <w:lang w:eastAsia="pt-BR"/>
+        </w:rPr>
+        <w:t>Browser</w:t>
+      </w:r>
+      <w:r>
+        <w:rPr>
+          <w:b/>
+          <w:bCs/>
+          <w:lang w:eastAsia="pt-BR"/>
+        </w:rPr>
+        <w:t xml:space="preserve"> </w:t>
+      </w:r>
+      <w:r>
+        <w:rPr>
+          <w:lang w:eastAsia="pt-BR"/>
+        </w:rPr>
+        <w:t>o focus é carregado e implementado no momento de redirecionamento. Lembrando que foi preciso utilizar o @</w:t>
+      </w:r>
+      <w:r>
+        <w:rPr>
+          <w:b/>
+          <w:bCs/>
+          <w:lang w:eastAsia="pt-BR"/>
+        </w:rPr>
+        <w:t>ViewChild</w:t>
+      </w:r>
+      <w:r>
+        <w:rPr>
+          <w:b/>
+          <w:bCs/>
+          <w:lang w:eastAsia="pt-BR"/>
+        </w:rPr>
+        <w:t xml:space="preserve"> </w:t>
+      </w:r>
+      <w:r>
+        <w:rPr>
+          <w:lang w:eastAsia="pt-BR"/>
+        </w:rPr>
+        <w:t xml:space="preserve">que pega a variável de template para colocar na propriedade criada do tipo </w:t>
+      </w:r>
+      <w:r>
+        <w:rPr>
+          <w:b/>
+          <w:bCs/>
+          <w:lang w:eastAsia="pt-BR"/>
+        </w:rPr>
+        <w:t>ElementRef</w:t>
+      </w:r>
+      <w:r>
+        <w:rPr>
+          <w:b/>
+          <w:bCs/>
+          <w:lang w:eastAsia="pt-BR"/>
+        </w:rPr>
+        <w:t xml:space="preserve">&lt;HTMLInputElement&gt; </w:t>
+      </w:r>
+      <w:r>
+        <w:rPr>
+          <w:lang w:eastAsia="pt-BR"/>
+        </w:rPr>
+        <w:t xml:space="preserve">para manipular o DOM. O método que identifica se o usuário está no Browser ou não foi criado dentro de </w:t>
+      </w:r>
+      <w:r>
+        <w:rPr>
+          <w:b/>
+          <w:bCs/>
+          <w:lang w:eastAsia="pt-BR"/>
+        </w:rPr>
+        <w:t>Core</w:t>
+      </w:r>
+      <w:r>
+        <w:rPr>
+          <w:b/>
+          <w:bCs/>
+          <w:lang w:eastAsia="pt-BR"/>
+        </w:rPr>
+        <w:t xml:space="preserve"> </w:t>
+      </w:r>
+      <w:r>
+        <w:rPr>
+          <w:lang w:eastAsia="pt-BR"/>
+        </w:rPr>
+        <w:t>e precisa ser injetado.</w:t>
+      </w:r>
+    </w:p>
+    <w:p>
+      <w:pPr>
+        <w:shd w:val="clear" w:color="auto" w:fill="1E1E1E"/>
+        <w:spacing w:after="0" w:line="285" w:lineRule="atLeast"/>
+        <w:rPr>
+          <w:rFonts w:ascii="Consolas" w:eastAsia="Times New Roman" w:hAnsi="Consolas" w:cs="Times New Roman"/>
+          <w:color w:val="D4D4D4"/>
+          <w:sz w:val="21"/>
+          <w:szCs w:val="21"/>
+          <w:lang w:val="en-ZA" w:eastAsia="pt-BR"/>
+        </w:rPr>
+      </w:pPr>
+      <w:r>
+        <w:rPr>
+          <w:rFonts w:ascii="Consolas" w:eastAsia="Times New Roman" w:hAnsi="Consolas" w:cs="Times New Roman"/>
+          <w:color w:val="808080"/>
+          <w:sz w:val="21"/>
+          <w:szCs w:val="21"/>
+          <w:lang w:val="en-ZA" w:eastAsia="pt-BR"/>
+        </w:rPr>
+        <w:t>&lt;</w:t>
+      </w:r>
+      <w:r>
+        <w:rPr>
+          <w:rFonts w:ascii="Consolas" w:eastAsia="Times New Roman" w:hAnsi="Consolas" w:cs="Times New Roman"/>
+          <w:color w:val="569CD6"/>
+          <w:sz w:val="21"/>
+          <w:szCs w:val="21"/>
+          <w:lang w:val="en-ZA" w:eastAsia="pt-BR"/>
+        </w:rPr>
+        <w:t>input</w:t>
+      </w:r>
+      <w:r>
+        <w:rPr>
+          <w:rFonts w:ascii="Consolas" w:eastAsia="Times New Roman" w:hAnsi="Consolas" w:cs="Times New Roman"/>
+          <w:color w:val="D4D4D4"/>
+          <w:sz w:val="21"/>
+          <w:szCs w:val="21"/>
+          <w:lang w:val="en-ZA" w:eastAsia="pt-BR"/>
+        </w:rPr>
+        <w:t> </w:t>
+      </w:r>
+      <w:r>
+        <w:rPr>
+          <w:rFonts w:ascii="Consolas" w:eastAsia="Times New Roman" w:hAnsi="Consolas" w:cs="Times New Roman"/>
+          <w:color w:val="9CDCFE"/>
+          <w:sz w:val="21"/>
+          <w:szCs w:val="21"/>
+          <w:lang w:val="en-ZA" w:eastAsia="pt-BR"/>
+        </w:rPr>
+        <w:t>formControlName</w:t>
+      </w:r>
+      <w:r>
+        <w:rPr>
+          <w:rFonts w:ascii="Consolas" w:eastAsia="Times New Roman" w:hAnsi="Consolas" w:cs="Times New Roman"/>
+          <w:color w:val="D4D4D4"/>
+          <w:sz w:val="21"/>
+          <w:szCs w:val="21"/>
+          <w:lang w:val="en-ZA" w:eastAsia="pt-BR"/>
+        </w:rPr>
+        <w:t>=</w:t>
+      </w:r>
+      <w:r>
+        <w:rPr>
+          <w:rFonts w:ascii="Consolas" w:eastAsia="Times New Roman" w:hAnsi="Consolas" w:cs="Times New Roman"/>
+          <w:color w:val="CE9178"/>
+          <w:sz w:val="21"/>
+          <w:szCs w:val="21"/>
+          <w:lang w:val="en-ZA" w:eastAsia="pt-BR"/>
+        </w:rPr>
+        <w:t>"email"</w:t>
+      </w:r>
+      <w:r>
+        <w:rPr>
+          <w:rFonts w:ascii="Consolas" w:eastAsia="Times New Roman" w:hAnsi="Consolas" w:cs="Times New Roman"/>
+          <w:color w:val="D4D4D4"/>
+          <w:sz w:val="21"/>
+          <w:szCs w:val="21"/>
+          <w:lang w:val="en-ZA" w:eastAsia="pt-BR"/>
+        </w:rPr>
+        <w:t> </w:t>
+      </w:r>
+      <w:r>
+        <w:rPr>
+          <w:rFonts w:ascii="Consolas" w:eastAsia="Times New Roman" w:hAnsi="Consolas" w:cs="Times New Roman"/>
+          <w:color w:val="D4D4D4"/>
+          <w:sz w:val="21"/>
+          <w:szCs w:val="21"/>
+          <w:lang w:val="en-ZA" w:eastAsia="pt-BR"/>
+        </w:rPr>
+        <w:t>. . .</w:t>
+      </w:r>
+      <w:r>
+        <w:rPr>
+          <w:rFonts w:ascii="Consolas" w:eastAsia="Times New Roman" w:hAnsi="Consolas" w:cs="Times New Roman"/>
+          <w:color w:val="D4D4D4"/>
+          <w:sz w:val="21"/>
+          <w:szCs w:val="21"/>
+          <w:lang w:val="en-ZA" w:eastAsia="pt-BR"/>
+        </w:rPr>
+        <w:t> </w:t>
+      </w:r>
+      <w:r>
+        <w:rPr>
+          <w:rFonts w:ascii="Consolas" w:eastAsia="Times New Roman" w:hAnsi="Consolas" w:cs="Times New Roman"/>
+          <w:color w:val="9CDCFE"/>
+          <w:sz w:val="21"/>
+          <w:szCs w:val="21"/>
+          <w:lang w:val="en-ZA" w:eastAsia="pt-BR"/>
+        </w:rPr>
+        <w:t>autofocus</w:t>
+      </w:r>
+      <w:r>
+        <w:rPr>
+          <w:rFonts w:ascii="Consolas" w:eastAsia="Times New Roman" w:hAnsi="Consolas" w:cs="Times New Roman"/>
+          <w:color w:val="D4D4D4"/>
+          <w:sz w:val="21"/>
+          <w:szCs w:val="21"/>
+          <w:lang w:val="en-ZA" w:eastAsia="pt-BR"/>
+        </w:rPr>
+        <w:t> </w:t>
+      </w:r>
+      <w:r>
+        <w:rPr>
+          <w:rFonts w:ascii="Consolas" w:eastAsia="Times New Roman" w:hAnsi="Consolas" w:cs="Times New Roman"/>
+          <w:color w:val="9CDCFE"/>
+          <w:sz w:val="21"/>
+          <w:szCs w:val="21"/>
+          <w:lang w:val="en-ZA" w:eastAsia="pt-BR"/>
+        </w:rPr>
+        <w:t>#inputEmail</w:t>
+      </w:r>
+      <w:r>
+        <w:rPr>
+          <w:rFonts w:ascii="Consolas" w:eastAsia="Times New Roman" w:hAnsi="Consolas" w:cs="Times New Roman"/>
+          <w:color w:val="808080"/>
+          <w:sz w:val="21"/>
+          <w:szCs w:val="21"/>
+          <w:lang w:val="en-ZA" w:eastAsia="pt-BR"/>
+        </w:rPr>
+        <w:t>&gt;</w:t>
+      </w:r>
+    </w:p>
+    <w:p>
+      <w:pPr>
+        <w:shd w:val="clear" w:color="auto" w:fill="1E1E1E"/>
+        <w:spacing w:after="0" w:line="285" w:lineRule="atLeast"/>
+        <w:rPr>
+          <w:rFonts w:ascii="Consolas" w:eastAsia="Times New Roman" w:hAnsi="Consolas" w:cs="Times New Roman"/>
+          <w:color w:val="D4D4D4"/>
+          <w:sz w:val="21"/>
+          <w:szCs w:val="21"/>
+          <w:lang w:val="en-ZA" w:eastAsia="pt-BR"/>
+        </w:rPr>
+      </w:pPr>
+      <w:r>
+        <w:rPr>
+          <w:rFonts w:ascii="Consolas" w:eastAsia="Times New Roman" w:hAnsi="Consolas" w:cs="Times New Roman"/>
+          <w:color w:val="569CD6"/>
+          <w:sz w:val="21"/>
+          <w:szCs w:val="21"/>
+          <w:lang w:val="en-ZA" w:eastAsia="pt-BR"/>
+        </w:rPr>
+        <w:t>constructor</w:t>
+      </w:r>
+      <w:r>
+        <w:rPr>
+          <w:rFonts w:ascii="Consolas" w:eastAsia="Times New Roman" w:hAnsi="Consolas" w:cs="Times New Roman"/>
+          <w:color w:val="D4D4D4"/>
+          <w:sz w:val="21"/>
+          <w:szCs w:val="21"/>
+          <w:lang w:val="en-ZA" w:eastAsia="pt-BR"/>
+        </w:rPr>
+        <w:t>(</w:t>
+      </w:r>
+      <w:r>
+        <w:rPr>
+          <w:rFonts w:ascii="Consolas" w:eastAsia="Times New Roman" w:hAnsi="Consolas" w:cs="Times New Roman"/>
+          <w:color w:val="569CD6"/>
+          <w:sz w:val="21"/>
+          <w:szCs w:val="21"/>
+          <w:lang w:val="en-ZA" w:eastAsia="pt-BR"/>
+        </w:rPr>
+        <w:t xml:space="preserve">. . . , </w:t>
+      </w:r>
+      <w:r>
+        <w:rPr>
+          <w:rFonts w:ascii="Consolas" w:eastAsia="Times New Roman" w:hAnsi="Consolas" w:cs="Times New Roman"/>
+          <w:color w:val="569CD6"/>
+          <w:sz w:val="21"/>
+          <w:szCs w:val="21"/>
+          <w:lang w:val="en-ZA" w:eastAsia="pt-BR"/>
+        </w:rPr>
+        <w:t>private</w:t>
+      </w:r>
+      <w:r>
+        <w:rPr>
+          <w:rFonts w:ascii="Consolas" w:eastAsia="Times New Roman" w:hAnsi="Consolas" w:cs="Times New Roman"/>
+          <w:color w:val="D4D4D4"/>
+          <w:sz w:val="21"/>
+          <w:szCs w:val="21"/>
+          <w:lang w:val="en-ZA" w:eastAsia="pt-BR"/>
+        </w:rPr>
+        <w:t> </w:t>
+      </w:r>
+      <w:r>
+        <w:rPr>
+          <w:rFonts w:ascii="Consolas" w:eastAsia="Times New Roman" w:hAnsi="Consolas" w:cs="Times New Roman"/>
+          <w:color w:val="9CDCFE"/>
+          <w:sz w:val="21"/>
+          <w:szCs w:val="21"/>
+          <w:lang w:val="en-ZA" w:eastAsia="pt-BR"/>
+        </w:rPr>
+        <w:t>platformDetectorService</w:t>
+      </w:r>
+      <w:r>
+        <w:rPr>
+          <w:rFonts w:ascii="Consolas" w:eastAsia="Times New Roman" w:hAnsi="Consolas" w:cs="Times New Roman"/>
+          <w:color w:val="D4D4D4"/>
+          <w:sz w:val="21"/>
+          <w:szCs w:val="21"/>
+          <w:lang w:val="en-ZA" w:eastAsia="pt-BR"/>
+        </w:rPr>
+        <w:t>: </w:t>
+      </w:r>
+      <w:r>
+        <w:rPr>
+          <w:rFonts w:ascii="Consolas" w:eastAsia="Times New Roman" w:hAnsi="Consolas" w:cs="Times New Roman"/>
+          <w:color w:val="4EC9B0"/>
+          <w:sz w:val="21"/>
+          <w:szCs w:val="21"/>
+          <w:lang w:val="en-ZA" w:eastAsia="pt-BR"/>
+        </w:rPr>
+        <w:t>PlataformDetectorService</w:t>
+      </w:r>
+      <w:r>
+        <w:rPr>
+          <w:rFonts w:ascii="Consolas" w:eastAsia="Times New Roman" w:hAnsi="Consolas" w:cs="Times New Roman"/>
+          <w:color w:val="D4D4D4"/>
+          <w:sz w:val="21"/>
+          <w:szCs w:val="21"/>
+          <w:lang w:val="en-ZA" w:eastAsia="pt-BR"/>
+        </w:rPr>
+        <w:t>)</w:t>
+      </w:r>
+    </w:p>
+    <w:p>
+      <w:pPr>
+        <w:shd w:val="clear" w:color="auto" w:fill="1E1E1E"/>
+        <w:spacing w:after="0" w:line="285" w:lineRule="atLeast"/>
+        <w:rPr>
+          <w:rFonts w:ascii="Consolas" w:eastAsia="Times New Roman" w:hAnsi="Consolas" w:cs="Times New Roman"/>
+          <w:color w:val="DCDCAA"/>
+          <w:sz w:val="21"/>
+          <w:szCs w:val="21"/>
+          <w:lang w:val="en-ZA" w:eastAsia="pt-BR"/>
+        </w:rPr>
+      </w:pPr>
+    </w:p>
+    <w:p>
+      <w:pPr>
+        <w:shd w:val="clear" w:color="auto" w:fill="1E1E1E"/>
+        <w:spacing w:after="0" w:line="285" w:lineRule="atLeast"/>
+        <w:rPr>
+          <w:rFonts w:ascii="Consolas" w:eastAsia="Times New Roman" w:hAnsi="Consolas" w:cs="Times New Roman"/>
+          <w:color w:val="D4D4D4"/>
+          <w:sz w:val="21"/>
+          <w:szCs w:val="21"/>
+          <w:lang w:val="en-ZA" w:eastAsia="pt-BR"/>
+        </w:rPr>
+      </w:pPr>
+      <w:r>
+        <w:rPr>
+          <w:rFonts w:ascii="Consolas" w:eastAsia="Times New Roman" w:hAnsi="Consolas" w:cs="Times New Roman"/>
+          <w:color w:val="DCDCAA"/>
+          <w:sz w:val="21"/>
+          <w:szCs w:val="21"/>
+          <w:lang w:val="en-ZA" w:eastAsia="pt-BR"/>
+        </w:rPr>
+        <w:t>ngAfterViewInit</w:t>
+      </w:r>
+      <w:r>
+        <w:rPr>
+          <w:rFonts w:ascii="Consolas" w:eastAsia="Times New Roman" w:hAnsi="Consolas" w:cs="Times New Roman"/>
+          <w:color w:val="D4D4D4"/>
+          <w:sz w:val="21"/>
+          <w:szCs w:val="21"/>
+          <w:lang w:val="en-ZA" w:eastAsia="pt-BR"/>
+        </w:rPr>
+        <w:t>(): </w:t>
+      </w:r>
+      <w:r>
+        <w:rPr>
+          <w:rFonts w:ascii="Consolas" w:eastAsia="Times New Roman" w:hAnsi="Consolas" w:cs="Times New Roman"/>
+          <w:color w:val="4EC9B0"/>
+          <w:sz w:val="21"/>
+          <w:szCs w:val="21"/>
+          <w:lang w:val="en-ZA" w:eastAsia="pt-BR"/>
+        </w:rPr>
+        <w:t>void</w:t>
+      </w:r>
+      <w:r>
+        <w:rPr>
+          <w:rFonts w:ascii="Consolas" w:eastAsia="Times New Roman" w:hAnsi="Consolas" w:cs="Times New Roman"/>
+          <w:color w:val="D4D4D4"/>
+          <w:sz w:val="21"/>
+          <w:szCs w:val="21"/>
+          <w:lang w:val="en-ZA" w:eastAsia="pt-BR"/>
+        </w:rPr>
+        <w:t> {</w:t>
+      </w:r>
+    </w:p>
+    <w:p>
+      <w:pPr>
+        <w:shd w:val="clear" w:color="auto" w:fill="1E1E1E"/>
+        <w:spacing w:after="0" w:line="285" w:lineRule="atLeast"/>
+        <w:rPr>
+          <w:rFonts w:ascii="Consolas" w:eastAsia="Times New Roman" w:hAnsi="Consolas" w:cs="Times New Roman"/>
+          <w:color w:val="D4D4D4"/>
+          <w:sz w:val="21"/>
+          <w:szCs w:val="21"/>
+          <w:lang w:val="en-ZA" w:eastAsia="pt-BR"/>
+        </w:rPr>
+      </w:pPr>
+      <w:r>
+        <w:rPr>
+          <w:rFonts w:ascii="Consolas" w:eastAsia="Times New Roman" w:hAnsi="Consolas" w:cs="Times New Roman"/>
+          <w:color w:val="D4D4D4"/>
+          <w:sz w:val="21"/>
+          <w:szCs w:val="21"/>
+          <w:lang w:val="en-ZA" w:eastAsia="pt-BR"/>
+        </w:rPr>
+        <w:t>    </w:t>
+      </w:r>
+      <w:r>
+        <w:rPr>
+          <w:rFonts w:ascii="Consolas" w:eastAsia="Times New Roman" w:hAnsi="Consolas" w:cs="Times New Roman"/>
+          <w:color w:val="C586C0"/>
+          <w:sz w:val="21"/>
+          <w:szCs w:val="21"/>
+          <w:lang w:val="en-ZA" w:eastAsia="pt-BR"/>
+        </w:rPr>
+        <w:t>if</w:t>
+      </w:r>
+      <w:r>
+        <w:rPr>
+          <w:rFonts w:ascii="Consolas" w:eastAsia="Times New Roman" w:hAnsi="Consolas" w:cs="Times New Roman"/>
+          <w:color w:val="D4D4D4"/>
+          <w:sz w:val="21"/>
+          <w:szCs w:val="21"/>
+          <w:lang w:val="en-ZA" w:eastAsia="pt-BR"/>
+        </w:rPr>
+        <w:t>(</w:t>
+      </w:r>
+      <w:r>
+        <w:rPr>
+          <w:rFonts w:ascii="Consolas" w:eastAsia="Times New Roman" w:hAnsi="Consolas" w:cs="Times New Roman"/>
+          <w:color w:val="569CD6"/>
+          <w:sz w:val="21"/>
+          <w:szCs w:val="21"/>
+          <w:lang w:val="en-ZA" w:eastAsia="pt-BR"/>
+        </w:rPr>
+        <w:t>this</w:t>
+      </w:r>
+      <w:r>
+        <w:rPr>
+          <w:rFonts w:ascii="Consolas" w:eastAsia="Times New Roman" w:hAnsi="Consolas" w:cs="Times New Roman"/>
+          <w:color w:val="D4D4D4"/>
+          <w:sz w:val="21"/>
+          <w:szCs w:val="21"/>
+          <w:lang w:val="en-ZA" w:eastAsia="pt-BR"/>
+        </w:rPr>
+        <w:t>.</w:t>
+      </w:r>
+      <w:r>
+        <w:rPr>
+          <w:rFonts w:ascii="Consolas" w:eastAsia="Times New Roman" w:hAnsi="Consolas" w:cs="Times New Roman"/>
+          <w:color w:val="9CDCFE"/>
+          <w:sz w:val="21"/>
+          <w:szCs w:val="21"/>
+          <w:lang w:val="en-ZA" w:eastAsia="pt-BR"/>
+        </w:rPr>
+        <w:t>platformDetectorService</w:t>
+      </w:r>
+      <w:r>
+        <w:rPr>
+          <w:rFonts w:ascii="Consolas" w:eastAsia="Times New Roman" w:hAnsi="Consolas" w:cs="Times New Roman"/>
+          <w:color w:val="D4D4D4"/>
+          <w:sz w:val="21"/>
+          <w:szCs w:val="21"/>
+          <w:lang w:val="en-ZA" w:eastAsia="pt-BR"/>
+        </w:rPr>
+        <w:t>.</w:t>
+      </w:r>
+      <w:r>
+        <w:rPr>
+          <w:rFonts w:ascii="Consolas" w:eastAsia="Times New Roman" w:hAnsi="Consolas" w:cs="Times New Roman"/>
+          <w:color w:val="DCDCAA"/>
+          <w:sz w:val="21"/>
+          <w:szCs w:val="21"/>
+          <w:lang w:val="en-ZA" w:eastAsia="pt-BR"/>
+        </w:rPr>
+        <w:t>isPlatformBrowser</w:t>
+      </w:r>
+      <w:r>
+        <w:rPr>
+          <w:rFonts w:ascii="Consolas" w:eastAsia="Times New Roman" w:hAnsi="Consolas" w:cs="Times New Roman"/>
+          <w:color w:val="D4D4D4"/>
+          <w:sz w:val="21"/>
+          <w:szCs w:val="21"/>
+          <w:lang w:val="en-ZA" w:eastAsia="pt-BR"/>
+        </w:rPr>
+        <w:t>()){</w:t>
+      </w:r>
+    </w:p>
+    <w:p>
+      <w:pPr>
+        <w:shd w:val="clear" w:color="auto" w:fill="1E1E1E"/>
+        <w:spacing w:after="0" w:line="285" w:lineRule="atLeast"/>
+        <w:rPr>
+          <w:rFonts w:ascii="Consolas" w:eastAsia="Times New Roman" w:hAnsi="Consolas" w:cs="Times New Roman"/>
+          <w:color w:val="D4D4D4"/>
+          <w:sz w:val="21"/>
+          <w:szCs w:val="21"/>
+          <w:lang w:val="en-ZA" w:eastAsia="pt-BR"/>
+        </w:rPr>
+      </w:pPr>
+      <w:r>
+        <w:rPr>
+          <w:rFonts w:ascii="Consolas" w:eastAsia="Times New Roman" w:hAnsi="Consolas" w:cs="Times New Roman"/>
+          <w:color w:val="D4D4D4"/>
+          <w:sz w:val="21"/>
+          <w:szCs w:val="21"/>
+          <w:lang w:val="en-ZA" w:eastAsia="pt-BR"/>
+        </w:rPr>
+        <w:t>      </w:t>
+      </w:r>
+      <w:r>
+        <w:rPr>
+          <w:rFonts w:ascii="Consolas" w:eastAsia="Times New Roman" w:hAnsi="Consolas" w:cs="Times New Roman"/>
+          <w:color w:val="569CD6"/>
+          <w:sz w:val="21"/>
+          <w:szCs w:val="21"/>
+          <w:lang w:val="en-ZA" w:eastAsia="pt-BR"/>
+        </w:rPr>
+        <w:t>this</w:t>
+      </w:r>
+      <w:r>
+        <w:rPr>
+          <w:rFonts w:ascii="Consolas" w:eastAsia="Times New Roman" w:hAnsi="Consolas" w:cs="Times New Roman"/>
+          <w:color w:val="D4D4D4"/>
+          <w:sz w:val="21"/>
+          <w:szCs w:val="21"/>
+          <w:lang w:val="en-ZA" w:eastAsia="pt-BR"/>
+        </w:rPr>
+        <w:t>.</w:t>
+      </w:r>
+      <w:r>
+        <w:rPr>
+          <w:rFonts w:ascii="Consolas" w:eastAsia="Times New Roman" w:hAnsi="Consolas" w:cs="Times New Roman"/>
+          <w:color w:val="9CDCFE"/>
+          <w:sz w:val="21"/>
+          <w:szCs w:val="21"/>
+          <w:lang w:val="en-ZA" w:eastAsia="pt-BR"/>
+        </w:rPr>
+        <w:t>userNameInput</w:t>
+      </w:r>
+      <w:r>
+        <w:rPr>
+          <w:rFonts w:ascii="Consolas" w:eastAsia="Times New Roman" w:hAnsi="Consolas" w:cs="Times New Roman"/>
+          <w:color w:val="D4D4D4"/>
+          <w:sz w:val="21"/>
+          <w:szCs w:val="21"/>
+          <w:lang w:val="en-ZA" w:eastAsia="pt-BR"/>
+        </w:rPr>
+        <w:t>.</w:t>
+      </w:r>
+      <w:r>
+        <w:rPr>
+          <w:rFonts w:ascii="Consolas" w:eastAsia="Times New Roman" w:hAnsi="Consolas" w:cs="Times New Roman"/>
+          <w:color w:val="9CDCFE"/>
+          <w:sz w:val="21"/>
+          <w:szCs w:val="21"/>
+          <w:lang w:val="en-ZA" w:eastAsia="pt-BR"/>
+        </w:rPr>
+        <w:t>nativeElement</w:t>
+      </w:r>
+      <w:r>
+        <w:rPr>
+          <w:rFonts w:ascii="Consolas" w:eastAsia="Times New Roman" w:hAnsi="Consolas" w:cs="Times New Roman"/>
+          <w:color w:val="D4D4D4"/>
+          <w:sz w:val="21"/>
+          <w:szCs w:val="21"/>
+          <w:lang w:val="en-ZA" w:eastAsia="pt-BR"/>
+        </w:rPr>
+        <w:t>.</w:t>
+      </w:r>
+      <w:r>
+        <w:rPr>
+          <w:rFonts w:ascii="Consolas" w:eastAsia="Times New Roman" w:hAnsi="Consolas" w:cs="Times New Roman"/>
+          <w:color w:val="DCDCAA"/>
+          <w:sz w:val="21"/>
+          <w:szCs w:val="21"/>
+          <w:lang w:val="en-ZA" w:eastAsia="pt-BR"/>
+        </w:rPr>
+        <w:t>focus</w:t>
+      </w:r>
+      <w:r>
+        <w:rPr>
+          <w:rFonts w:ascii="Consolas" w:eastAsia="Times New Roman" w:hAnsi="Consolas" w:cs="Times New Roman"/>
+          <w:color w:val="D4D4D4"/>
+          <w:sz w:val="21"/>
+          <w:szCs w:val="21"/>
+          <w:lang w:val="en-ZA" w:eastAsia="pt-BR"/>
+        </w:rPr>
+        <w:t>();</w:t>
+      </w:r>
+    </w:p>
+    <w:p>
+      <w:pPr>
+        <w:shd w:val="clear" w:color="auto" w:fill="1E1E1E"/>
+        <w:spacing w:after="0" w:line="285" w:lineRule="atLeast"/>
+        <w:rPr>
+          <w:rFonts w:ascii="Consolas" w:eastAsia="Times New Roman" w:hAnsi="Consolas" w:cs="Times New Roman"/>
+          <w:color w:val="D4D4D4"/>
+          <w:sz w:val="21"/>
+          <w:szCs w:val="21"/>
+          <w:lang w:eastAsia="pt-BR"/>
+        </w:rPr>
+      </w:pPr>
+      <w:r>
+        <w:rPr>
+          <w:rFonts w:ascii="Consolas" w:eastAsia="Times New Roman" w:hAnsi="Consolas" w:cs="Times New Roman"/>
+          <w:color w:val="D4D4D4"/>
+          <w:sz w:val="21"/>
+          <w:szCs w:val="21"/>
+          <w:lang w:val="en-ZA" w:eastAsia="pt-BR"/>
+        </w:rPr>
+        <w:t>    </w:t>
+      </w:r>
+      <w:r>
+        <w:rPr>
+          <w:rFonts w:ascii="Consolas" w:eastAsia="Times New Roman" w:hAnsi="Consolas" w:cs="Times New Roman"/>
+          <w:color w:val="D4D4D4"/>
+          <w:sz w:val="21"/>
+          <w:szCs w:val="21"/>
+          <w:lang w:eastAsia="pt-BR"/>
+        </w:rPr>
+        <w:t>}</w:t>
+      </w:r>
+    </w:p>
+    <w:p>
+      <w:pPr>
+        <w:shd w:val="clear" w:color="auto" w:fill="1E1E1E"/>
+        <w:spacing w:after="0" w:line="285" w:lineRule="atLeast"/>
+        <w:rPr>
+          <w:rFonts w:ascii="Consolas" w:eastAsia="Times New Roman" w:hAnsi="Consolas" w:cs="Times New Roman"/>
+          <w:color w:val="D4D4D4"/>
+          <w:sz w:val="21"/>
+          <w:szCs w:val="21"/>
+          <w:lang w:eastAsia="pt-BR"/>
+        </w:rPr>
+      </w:pPr>
+      <w:r>
+        <w:rPr>
+          <w:rFonts w:ascii="Consolas" w:eastAsia="Times New Roman" w:hAnsi="Consolas" w:cs="Times New Roman"/>
+          <w:color w:val="D4D4D4"/>
+          <w:sz w:val="21"/>
+          <w:szCs w:val="21"/>
+          <w:lang w:eastAsia="pt-BR"/>
+        </w:rPr>
+        <w:t>  }</w:t>
+      </w:r>
+    </w:p>
+    <w:p>
+      <w:pPr>
+        <w:rPr>
+          <w:lang w:eastAsia="pt-BR"/>
+        </w:rPr>
+      </w:pPr>
+    </w:p>
+    <w:p>
+      <w:pPr>
+        <w:pStyle w:val="Ttulo1"/>
+        <w:rPr>
+          <w:lang w:eastAsia="pt-BR"/>
+        </w:rPr>
+      </w:pPr>
+      <w:r>
+        <w:rPr>
+          <w:lang w:eastAsia="pt-BR"/>
+        </w:rPr>
+        <w:t>Fazendo Build do projeto</w:t>
+      </w:r>
+    </w:p>
+    <w:p>
+      <w:pPr>
+        <w:rPr>
+          <w:lang w:eastAsia="pt-BR"/>
+        </w:rPr>
+      </w:pPr>
+      <w:r>
+        <w:rPr>
+          <w:lang w:eastAsia="pt-BR"/>
+        </w:rPr>
+        <w:t xml:space="preserve">É necessário parar o projeto e executar </w:t>
+      </w:r>
+      <w:r>
+        <w:rPr>
+          <w:b/>
+          <w:bCs/>
+          <w:lang w:eastAsia="pt-BR"/>
+        </w:rPr>
+        <w:t>ng</w:t>
+      </w:r>
+      <w:r>
+        <w:rPr>
+          <w:lang w:eastAsia="pt-BR"/>
+        </w:rPr>
+        <w:t xml:space="preserve"> </w:t>
+      </w:r>
+      <w:r>
+        <w:rPr>
+          <w:b/>
+          <w:bCs/>
+          <w:lang w:eastAsia="pt-BR"/>
+        </w:rPr>
+        <w:t>build</w:t>
+      </w:r>
+      <w:r>
+        <w:rPr>
+          <w:lang w:eastAsia="pt-BR"/>
+        </w:rPr>
+        <w:t xml:space="preserve"> –</w:t>
+      </w:r>
+      <w:r>
+        <w:rPr>
+          <w:b/>
+          <w:bCs/>
+          <w:lang w:eastAsia="pt-BR"/>
+        </w:rPr>
+        <w:t>prod</w:t>
+      </w:r>
+      <w:r>
+        <w:rPr>
+          <w:lang w:eastAsia="pt-BR"/>
+        </w:rPr>
+        <w:t>. Esse código vai replicar varias técnicas de otimização para que no final possa gerar o arquivo do projeto js no final o menor possível.</w:t>
+      </w:r>
+    </w:p>
+    <w:p>
+      <w:pPr>
+        <w:rPr>
+          <w:lang w:eastAsia="pt-BR"/>
+        </w:rPr>
+      </w:pPr>
+      <w:r>
+        <w:rPr>
+          <w:lang w:eastAsia="pt-BR"/>
+        </w:rPr>
+        <w:t xml:space="preserve">É criado o arquivo </w:t>
+      </w:r>
+      <w:r>
+        <w:rPr>
+          <w:b/>
+          <w:bCs/>
+          <w:lang w:eastAsia="pt-BR"/>
+        </w:rPr>
+        <w:t>dist</w:t>
+      </w:r>
+      <w:r>
+        <w:rPr>
+          <w:b/>
+          <w:bCs/>
+          <w:lang w:eastAsia="pt-BR"/>
+        </w:rPr>
+        <w:t xml:space="preserve"> </w:t>
+      </w:r>
+      <w:r>
+        <w:rPr>
+          <w:lang w:eastAsia="pt-BR"/>
+        </w:rPr>
+        <w:t>onde ele vai ser disponibilizado para que o projeto suba em algum lugar.</w:t>
+      </w:r>
+    </w:p>
+    <w:p>
+      <w:pPr>
+        <w:rPr>
+          <w:lang w:eastAsia="pt-BR"/>
+        </w:rPr>
+      </w:pPr>
+      <w:r>
+        <w:rPr>
+          <w:lang w:eastAsia="pt-BR"/>
+        </w:rPr>
+        <w:t xml:space="preserve">Para colocar o # hash na rota é necessário ir no </w:t>
+      </w:r>
+      <w:r>
+        <w:rPr>
+          <w:b/>
+          <w:bCs/>
+          <w:lang w:eastAsia="pt-BR"/>
+        </w:rPr>
+        <w:t>app</w:t>
+      </w:r>
+      <w:r>
+        <w:rPr>
+          <w:lang w:eastAsia="pt-BR"/>
+        </w:rPr>
+        <w:t>-</w:t>
+      </w:r>
+      <w:r>
+        <w:rPr>
+          <w:b/>
+          <w:bCs/>
+          <w:lang w:eastAsia="pt-BR"/>
+        </w:rPr>
+        <w:t>routing</w:t>
+      </w:r>
+      <w:r>
+        <w:rPr>
+          <w:b/>
+          <w:bCs/>
+          <w:lang w:eastAsia="pt-BR"/>
+        </w:rPr>
+        <w:t xml:space="preserve"> </w:t>
+      </w:r>
+      <w:r>
+        <w:rPr>
+          <w:lang w:eastAsia="pt-BR"/>
+        </w:rPr>
+        <w:t xml:space="preserve">e no importe, no método </w:t>
+      </w:r>
+      <w:r>
+        <w:rPr>
+          <w:b/>
+          <w:bCs/>
+          <w:lang w:eastAsia="pt-BR"/>
+        </w:rPr>
+        <w:t xml:space="preserve">forRoot </w:t>
+      </w:r>
+      <w:r>
+        <w:rPr>
+          <w:lang w:eastAsia="pt-BR"/>
+        </w:rPr>
+        <w:t xml:space="preserve">passar um segundo parâmetro em objeto com a propriedade </w:t>
+      </w:r>
+      <w:r>
+        <w:rPr>
+          <w:b/>
+          <w:bCs/>
+          <w:lang w:eastAsia="pt-BR"/>
+        </w:rPr>
+        <w:t>useHash: true.</w:t>
+      </w:r>
+      <w:r>
+        <w:rPr>
+          <w:lang w:eastAsia="pt-BR"/>
+        </w:rPr>
+        <w:t xml:space="preserve"> </w:t>
+      </w:r>
+    </w:p>
+    <w:p>
+      <w:pPr>
+        <w:shd w:val="clear" w:color="auto" w:fill="1E1E1E"/>
+        <w:spacing w:after="0" w:line="285" w:lineRule="atLeast"/>
+        <w:rPr>
+          <w:rFonts w:ascii="Consolas" w:eastAsia="Times New Roman" w:hAnsi="Consolas" w:cs="Times New Roman"/>
+          <w:color w:val="D4D4D4"/>
+          <w:sz w:val="21"/>
+          <w:szCs w:val="21"/>
+          <w:lang w:val="en-ZA" w:eastAsia="pt-BR"/>
+        </w:rPr>
+      </w:pPr>
+      <w:r>
+        <w:rPr>
+          <w:rFonts w:ascii="Consolas" w:eastAsia="Times New Roman" w:hAnsi="Consolas" w:cs="Times New Roman"/>
+          <w:color w:val="9CDCFE"/>
+          <w:sz w:val="21"/>
+          <w:szCs w:val="21"/>
+          <w:lang w:val="en-ZA" w:eastAsia="pt-BR"/>
+        </w:rPr>
+        <w:t>imports:</w:t>
+      </w:r>
+      <w:r>
+        <w:rPr>
+          <w:rFonts w:ascii="Consolas" w:eastAsia="Times New Roman" w:hAnsi="Consolas" w:cs="Times New Roman"/>
+          <w:color w:val="D4D4D4"/>
+          <w:sz w:val="21"/>
+          <w:szCs w:val="21"/>
+          <w:lang w:val="en-ZA" w:eastAsia="pt-BR"/>
+        </w:rPr>
+        <w:t> [</w:t>
+      </w:r>
+      <w:r>
+        <w:rPr>
+          <w:rFonts w:ascii="Consolas" w:eastAsia="Times New Roman" w:hAnsi="Consolas" w:cs="Times New Roman"/>
+          <w:color w:val="4EC9B0"/>
+          <w:sz w:val="21"/>
+          <w:szCs w:val="21"/>
+          <w:lang w:val="en-ZA" w:eastAsia="pt-BR"/>
+        </w:rPr>
+        <w:t>RouterModule</w:t>
+      </w:r>
+      <w:r>
+        <w:rPr>
+          <w:rFonts w:ascii="Consolas" w:eastAsia="Times New Roman" w:hAnsi="Consolas" w:cs="Times New Roman"/>
+          <w:color w:val="D4D4D4"/>
+          <w:sz w:val="21"/>
+          <w:szCs w:val="21"/>
+          <w:lang w:val="en-ZA" w:eastAsia="pt-BR"/>
+        </w:rPr>
+        <w:t>.</w:t>
+      </w:r>
+      <w:r>
+        <w:rPr>
+          <w:rFonts w:ascii="Consolas" w:eastAsia="Times New Roman" w:hAnsi="Consolas" w:cs="Times New Roman"/>
+          <w:color w:val="DCDCAA"/>
+          <w:sz w:val="21"/>
+          <w:szCs w:val="21"/>
+          <w:lang w:val="en-ZA" w:eastAsia="pt-BR"/>
+        </w:rPr>
+        <w:t>forRoot</w:t>
+      </w:r>
+      <w:r>
+        <w:rPr>
+          <w:rFonts w:ascii="Consolas" w:eastAsia="Times New Roman" w:hAnsi="Consolas" w:cs="Times New Roman"/>
+          <w:color w:val="D4D4D4"/>
+          <w:sz w:val="21"/>
+          <w:szCs w:val="21"/>
+          <w:lang w:val="en-ZA" w:eastAsia="pt-BR"/>
+        </w:rPr>
+        <w:t>(</w:t>
+      </w:r>
+      <w:r>
+        <w:rPr>
+          <w:rFonts w:ascii="Consolas" w:eastAsia="Times New Roman" w:hAnsi="Consolas" w:cs="Times New Roman"/>
+          <w:color w:val="4FC1FF"/>
+          <w:sz w:val="21"/>
+          <w:szCs w:val="21"/>
+          <w:lang w:val="en-ZA" w:eastAsia="pt-BR"/>
+        </w:rPr>
+        <w:t>routes</w:t>
+      </w:r>
+      <w:r>
+        <w:rPr>
+          <w:rFonts w:ascii="Consolas" w:eastAsia="Times New Roman" w:hAnsi="Consolas" w:cs="Times New Roman"/>
+          <w:color w:val="D4D4D4"/>
+          <w:sz w:val="21"/>
+          <w:szCs w:val="21"/>
+          <w:lang w:val="en-ZA" w:eastAsia="pt-BR"/>
+        </w:rPr>
+        <w:t>, {</w:t>
+      </w:r>
+      <w:r>
+        <w:rPr>
+          <w:rFonts w:ascii="Consolas" w:eastAsia="Times New Roman" w:hAnsi="Consolas" w:cs="Times New Roman"/>
+          <w:color w:val="9CDCFE"/>
+          <w:sz w:val="21"/>
+          <w:szCs w:val="21"/>
+          <w:lang w:val="en-ZA" w:eastAsia="pt-BR"/>
+        </w:rPr>
+        <w:t>useHash:</w:t>
+      </w:r>
+      <w:r>
+        <w:rPr>
+          <w:rFonts w:ascii="Consolas" w:eastAsia="Times New Roman" w:hAnsi="Consolas" w:cs="Times New Roman"/>
+          <w:color w:val="D4D4D4"/>
+          <w:sz w:val="21"/>
+          <w:szCs w:val="21"/>
+          <w:lang w:val="en-ZA" w:eastAsia="pt-BR"/>
+        </w:rPr>
+        <w:t> </w:t>
+      </w:r>
+      <w:r>
+        <w:rPr>
+          <w:rFonts w:ascii="Consolas" w:eastAsia="Times New Roman" w:hAnsi="Consolas" w:cs="Times New Roman"/>
+          <w:color w:val="569CD6"/>
+          <w:sz w:val="21"/>
+          <w:szCs w:val="21"/>
+          <w:lang w:val="en-ZA" w:eastAsia="pt-BR"/>
+        </w:rPr>
+        <w:t>true</w:t>
+      </w:r>
+      <w:r>
+        <w:rPr>
+          <w:rFonts w:ascii="Consolas" w:eastAsia="Times New Roman" w:hAnsi="Consolas" w:cs="Times New Roman"/>
+          <w:color w:val="D4D4D4"/>
+          <w:sz w:val="21"/>
+          <w:szCs w:val="21"/>
+          <w:lang w:val="en-ZA" w:eastAsia="pt-BR"/>
+        </w:rPr>
+        <w:t>})],</w:t>
+      </w:r>
+    </w:p>
+    <w:p>
+      <w:pPr>
+        <w:shd w:val="clear" w:color="auto" w:fill="1E1E1E"/>
+        <w:spacing w:after="0" w:line="285" w:lineRule="atLeast"/>
+        <w:rPr>
+          <w:rFonts w:ascii="Consolas" w:eastAsia="Times New Roman" w:hAnsi="Consolas" w:cs="Times New Roman"/>
+          <w:color w:val="D4D4D4"/>
+          <w:sz w:val="21"/>
+          <w:szCs w:val="21"/>
+          <w:lang w:val="en-ZA" w:eastAsia="pt-BR"/>
+        </w:rPr>
+      </w:pPr>
+    </w:p>
+    <w:p>
+      <w:pPr>
+        <w:rPr>
+          <w:lang w:val="en-ZA" w:eastAsia="pt-BR"/>
+        </w:rPr>
+      </w:pPr>
+    </w:p>
+    <w:p>
+      <w:pPr>
+        <w:pStyle w:val="Ttulo1"/>
+        <w:rPr>
+          <w:lang w:eastAsia="pt-BR"/>
+        </w:rPr>
+      </w:pPr>
+      <w:r>
+        <w:rPr>
+          <w:lang w:eastAsia="pt-BR"/>
+        </w:rPr>
+        <w:t>Implementando o Lazy Loading</w:t>
+      </w:r>
+    </w:p>
+    <w:p>
+      <w:pPr>
+        <w:rPr>
+          <w:lang w:eastAsia="pt-BR"/>
+        </w:rPr>
+      </w:pPr>
+      <w:r>
+        <w:rPr>
+          <w:lang w:eastAsia="pt-BR"/>
+        </w:rPr>
+        <w:t xml:space="preserve">Ajustando as rotas fazendo </w:t>
+      </w:r>
+      <w:r>
+        <w:rPr>
+          <w:lang w:eastAsia="pt-BR"/>
+        </w:rPr>
+        <w:t xml:space="preserve">com que possa ver o carregamento Lazy loading de forma mais clara. No </w:t>
+      </w:r>
+      <w:r>
+        <w:rPr>
+          <w:b/>
+          <w:bCs/>
+          <w:lang w:eastAsia="pt-BR"/>
+        </w:rPr>
+        <w:t xml:space="preserve">routing </w:t>
+      </w:r>
+      <w:r>
+        <w:rPr>
+          <w:lang w:eastAsia="pt-BR"/>
+        </w:rPr>
+        <w:t xml:space="preserve">é criado um novo </w:t>
+      </w:r>
+      <w:r>
+        <w:rPr>
+          <w:b/>
+          <w:bCs/>
+          <w:lang w:eastAsia="pt-BR"/>
+        </w:rPr>
+        <w:t>path</w:t>
+      </w:r>
+      <w:r>
+        <w:rPr>
+          <w:lang w:eastAsia="pt-BR"/>
+        </w:rPr>
+        <w:t xml:space="preserve"> em branco e depois um </w:t>
+      </w:r>
+      <w:r>
+        <w:rPr>
+          <w:b/>
+          <w:bCs/>
+          <w:lang w:eastAsia="pt-BR"/>
+        </w:rPr>
+        <w:t xml:space="preserve">pathMatch = “full” </w:t>
+      </w:r>
+      <w:r>
+        <w:rPr>
+          <w:lang w:eastAsia="pt-BR"/>
+        </w:rPr>
+        <w:t xml:space="preserve">para que considere exatamente igual a rota depois da barra e por ultimo um </w:t>
+      </w:r>
+      <w:r>
+        <w:rPr>
+          <w:b/>
+          <w:bCs/>
+          <w:lang w:eastAsia="pt-BR"/>
+        </w:rPr>
+        <w:t xml:space="preserve">redirectTo </w:t>
+      </w:r>
+      <w:r>
+        <w:rPr>
+          <w:lang w:eastAsia="pt-BR"/>
+        </w:rPr>
+        <w:t xml:space="preserve">chamando a rota </w:t>
+      </w:r>
+      <w:r>
+        <w:rPr>
+          <w:b/>
+          <w:bCs/>
+          <w:lang w:eastAsia="pt-BR"/>
+        </w:rPr>
+        <w:t>home</w:t>
+      </w:r>
+      <w:r>
+        <w:rPr>
+          <w:lang w:eastAsia="pt-BR"/>
+        </w:rPr>
+        <w:t>.</w:t>
+      </w:r>
+    </w:p>
+    <w:p>
+      <w:pPr>
+        <w:shd w:val="clear" w:color="auto" w:fill="1E1E1E"/>
+        <w:spacing w:after="0" w:line="285" w:lineRule="atLeast"/>
+        <w:rPr>
+          <w:rFonts w:ascii="Consolas" w:eastAsia="Times New Roman" w:hAnsi="Consolas" w:cs="Times New Roman"/>
+          <w:color w:val="D4D4D4"/>
+          <w:sz w:val="21"/>
+          <w:szCs w:val="21"/>
+          <w:lang w:val="en-ZA" w:eastAsia="pt-BR"/>
+        </w:rPr>
+      </w:pPr>
+      <w:r>
+        <w:rPr>
+          <w:rFonts w:ascii="Consolas" w:eastAsia="Times New Roman" w:hAnsi="Consolas" w:cs="Times New Roman"/>
+          <w:color w:val="D4D4D4"/>
+          <w:sz w:val="21"/>
+          <w:szCs w:val="21"/>
+          <w:lang w:val="en-ZA" w:eastAsia="pt-BR"/>
+        </w:rPr>
+        <w:t>{</w:t>
+      </w:r>
+    </w:p>
+    <w:p>
+      <w:pPr>
+        <w:shd w:val="clear" w:color="auto" w:fill="1E1E1E"/>
+        <w:spacing w:after="0" w:line="285" w:lineRule="atLeast"/>
+        <w:rPr>
+          <w:rFonts w:ascii="Consolas" w:eastAsia="Times New Roman" w:hAnsi="Consolas" w:cs="Times New Roman"/>
+          <w:color w:val="D4D4D4"/>
+          <w:sz w:val="21"/>
+          <w:szCs w:val="21"/>
+          <w:lang w:val="en-ZA" w:eastAsia="pt-BR"/>
+        </w:rPr>
+      </w:pPr>
+      <w:r>
+        <w:rPr>
+          <w:rFonts w:ascii="Consolas" w:eastAsia="Times New Roman" w:hAnsi="Consolas" w:cs="Times New Roman"/>
+          <w:color w:val="D4D4D4"/>
+          <w:sz w:val="21"/>
+          <w:szCs w:val="21"/>
+          <w:lang w:val="en-ZA" w:eastAsia="pt-BR"/>
+        </w:rPr>
+        <w:t>    </w:t>
+      </w:r>
+      <w:r>
+        <w:rPr>
+          <w:rFonts w:ascii="Consolas" w:eastAsia="Times New Roman" w:hAnsi="Consolas" w:cs="Times New Roman"/>
+          <w:color w:val="9CDCFE"/>
+          <w:sz w:val="21"/>
+          <w:szCs w:val="21"/>
+          <w:lang w:val="en-ZA" w:eastAsia="pt-BR"/>
+        </w:rPr>
+        <w:t>path:</w:t>
+      </w:r>
+      <w:r>
+        <w:rPr>
+          <w:rFonts w:ascii="Consolas" w:eastAsia="Times New Roman" w:hAnsi="Consolas" w:cs="Times New Roman"/>
+          <w:color w:val="D4D4D4"/>
+          <w:sz w:val="21"/>
+          <w:szCs w:val="21"/>
+          <w:lang w:val="en-ZA" w:eastAsia="pt-BR"/>
+        </w:rPr>
+        <w:t> </w:t>
+      </w:r>
+      <w:r>
+        <w:rPr>
+          <w:rFonts w:ascii="Consolas" w:eastAsia="Times New Roman" w:hAnsi="Consolas" w:cs="Times New Roman"/>
+          <w:color w:val="CE9178"/>
+          <w:sz w:val="21"/>
+          <w:szCs w:val="21"/>
+          <w:lang w:val="en-ZA" w:eastAsia="pt-BR"/>
+        </w:rPr>
+        <w:t>''</w:t>
+      </w:r>
+      <w:r>
+        <w:rPr>
+          <w:rFonts w:ascii="Consolas" w:eastAsia="Times New Roman" w:hAnsi="Consolas" w:cs="Times New Roman"/>
+          <w:color w:val="D4D4D4"/>
+          <w:sz w:val="21"/>
+          <w:szCs w:val="21"/>
+          <w:lang w:val="en-ZA" w:eastAsia="pt-BR"/>
+        </w:rPr>
+        <w:t>,</w:t>
+      </w:r>
+    </w:p>
+    <w:p>
+      <w:pPr>
+        <w:shd w:val="clear" w:color="auto" w:fill="1E1E1E"/>
+        <w:spacing w:after="0" w:line="285" w:lineRule="atLeast"/>
+        <w:rPr>
+          <w:rFonts w:ascii="Consolas" w:eastAsia="Times New Roman" w:hAnsi="Consolas" w:cs="Times New Roman"/>
+          <w:color w:val="D4D4D4"/>
+          <w:sz w:val="21"/>
+          <w:szCs w:val="21"/>
+          <w:lang w:val="en-ZA" w:eastAsia="pt-BR"/>
+        </w:rPr>
+      </w:pPr>
+      <w:r>
+        <w:rPr>
+          <w:rFonts w:ascii="Consolas" w:eastAsia="Times New Roman" w:hAnsi="Consolas" w:cs="Times New Roman"/>
+          <w:color w:val="D4D4D4"/>
+          <w:sz w:val="21"/>
+          <w:szCs w:val="21"/>
+          <w:lang w:val="en-ZA" w:eastAsia="pt-BR"/>
+        </w:rPr>
+        <w:t>    </w:t>
+      </w:r>
+      <w:r>
+        <w:rPr>
+          <w:rFonts w:ascii="Consolas" w:eastAsia="Times New Roman" w:hAnsi="Consolas" w:cs="Times New Roman"/>
+          <w:color w:val="9CDCFE"/>
+          <w:sz w:val="21"/>
+          <w:szCs w:val="21"/>
+          <w:lang w:val="en-ZA" w:eastAsia="pt-BR"/>
+        </w:rPr>
+        <w:t>pathMatch:</w:t>
+      </w:r>
+      <w:r>
+        <w:rPr>
+          <w:rFonts w:ascii="Consolas" w:eastAsia="Times New Roman" w:hAnsi="Consolas" w:cs="Times New Roman"/>
+          <w:color w:val="D4D4D4"/>
+          <w:sz w:val="21"/>
+          <w:szCs w:val="21"/>
+          <w:lang w:val="en-ZA" w:eastAsia="pt-BR"/>
+        </w:rPr>
+        <w:t> </w:t>
+      </w:r>
+      <w:r>
+        <w:rPr>
+          <w:rFonts w:ascii="Consolas" w:eastAsia="Times New Roman" w:hAnsi="Consolas" w:cs="Times New Roman"/>
+          <w:color w:val="CE9178"/>
+          <w:sz w:val="21"/>
+          <w:szCs w:val="21"/>
+          <w:lang w:val="en-ZA" w:eastAsia="pt-BR"/>
+        </w:rPr>
+        <w:t>'full'</w:t>
+      </w:r>
+      <w:r>
+        <w:rPr>
+          <w:rFonts w:ascii="Consolas" w:eastAsia="Times New Roman" w:hAnsi="Consolas" w:cs="Times New Roman"/>
+          <w:color w:val="D4D4D4"/>
+          <w:sz w:val="21"/>
+          <w:szCs w:val="21"/>
+          <w:lang w:val="en-ZA" w:eastAsia="pt-BR"/>
+        </w:rPr>
+        <w:t>,</w:t>
+      </w:r>
+    </w:p>
+    <w:p>
+      <w:pPr>
+        <w:shd w:val="clear" w:color="auto" w:fill="1E1E1E"/>
+        <w:spacing w:after="0" w:line="285" w:lineRule="atLeast"/>
+        <w:rPr>
+          <w:rFonts w:ascii="Consolas" w:eastAsia="Times New Roman" w:hAnsi="Consolas" w:cs="Times New Roman"/>
+          <w:color w:val="D4D4D4"/>
+          <w:sz w:val="21"/>
+          <w:szCs w:val="21"/>
+          <w:lang w:val="en-ZA" w:eastAsia="pt-BR"/>
+        </w:rPr>
+      </w:pPr>
+      <w:r>
+        <w:rPr>
+          <w:rFonts w:ascii="Consolas" w:eastAsia="Times New Roman" w:hAnsi="Consolas" w:cs="Times New Roman"/>
+          <w:color w:val="D4D4D4"/>
+          <w:sz w:val="21"/>
+          <w:szCs w:val="21"/>
+          <w:lang w:val="en-ZA" w:eastAsia="pt-BR"/>
+        </w:rPr>
+        <w:t>    </w:t>
+      </w:r>
+      <w:r>
+        <w:rPr>
+          <w:rFonts w:ascii="Consolas" w:eastAsia="Times New Roman" w:hAnsi="Consolas" w:cs="Times New Roman"/>
+          <w:color w:val="9CDCFE"/>
+          <w:sz w:val="21"/>
+          <w:szCs w:val="21"/>
+          <w:lang w:val="en-ZA" w:eastAsia="pt-BR"/>
+        </w:rPr>
+        <w:t>redirectTo:</w:t>
+      </w:r>
+      <w:r>
+        <w:rPr>
+          <w:rFonts w:ascii="Consolas" w:eastAsia="Times New Roman" w:hAnsi="Consolas" w:cs="Times New Roman"/>
+          <w:color w:val="D4D4D4"/>
+          <w:sz w:val="21"/>
+          <w:szCs w:val="21"/>
+          <w:lang w:val="en-ZA" w:eastAsia="pt-BR"/>
+        </w:rPr>
+        <w:t> </w:t>
+      </w:r>
+      <w:r>
+        <w:rPr>
+          <w:rFonts w:ascii="Consolas" w:eastAsia="Times New Roman" w:hAnsi="Consolas" w:cs="Times New Roman"/>
+          <w:color w:val="CE9178"/>
+          <w:sz w:val="21"/>
+          <w:szCs w:val="21"/>
+          <w:lang w:val="en-ZA" w:eastAsia="pt-BR"/>
+        </w:rPr>
+        <w:t>'home'</w:t>
+      </w:r>
+    </w:p>
+    <w:p>
+      <w:pPr>
+        <w:shd w:val="clear" w:color="auto" w:fill="1E1E1E"/>
+        <w:spacing w:after="0" w:line="285" w:lineRule="atLeast"/>
+        <w:rPr>
+          <w:rFonts w:ascii="Consolas" w:eastAsia="Times New Roman" w:hAnsi="Consolas" w:cs="Times New Roman"/>
+          <w:color w:val="D4D4D4"/>
+          <w:sz w:val="21"/>
+          <w:szCs w:val="21"/>
+          <w:lang w:val="en-ZA" w:eastAsia="pt-BR"/>
+        </w:rPr>
+      </w:pPr>
+      <w:r>
+        <w:rPr>
+          <w:rFonts w:ascii="Consolas" w:eastAsia="Times New Roman" w:hAnsi="Consolas" w:cs="Times New Roman"/>
+          <w:color w:val="D4D4D4"/>
+          <w:sz w:val="21"/>
+          <w:szCs w:val="21"/>
+          <w:lang w:val="en-ZA" w:eastAsia="pt-BR"/>
+        </w:rPr>
+        <w:t>},</w:t>
+      </w:r>
+    </w:p>
+    <w:p>
+      <w:pPr>
+        <w:rPr>
+          <w:lang w:val="en-ZA" w:eastAsia="pt-BR"/>
+        </w:rPr>
+      </w:pPr>
+    </w:p>
+    <w:p>
+      <w:pPr>
+        <w:shd w:val="clear" w:color="auto" w:fill="1E1E1E"/>
+        <w:spacing w:after="0" w:line="285" w:lineRule="atLeast"/>
+        <w:rPr>
+          <w:rFonts w:ascii="Consolas" w:eastAsia="Times New Roman" w:hAnsi="Consolas" w:cs="Times New Roman"/>
+          <w:color w:val="D4D4D4"/>
+          <w:sz w:val="21"/>
+          <w:szCs w:val="21"/>
+          <w:lang w:val="en-ZA" w:eastAsia="pt-BR"/>
+        </w:rPr>
+      </w:pPr>
+      <w:r>
+        <w:rPr>
+          <w:rFonts w:ascii="Consolas" w:eastAsia="Times New Roman" w:hAnsi="Consolas" w:cs="Times New Roman"/>
+          <w:color w:val="D4D4D4"/>
+          <w:sz w:val="21"/>
+          <w:szCs w:val="21"/>
+          <w:lang w:val="en-ZA" w:eastAsia="pt-BR"/>
+        </w:rPr>
+        <w:t>{</w:t>
+      </w:r>
+    </w:p>
+    <w:p>
+      <w:pPr>
+        <w:shd w:val="clear" w:color="auto" w:fill="1E1E1E"/>
+        <w:spacing w:after="0" w:line="285" w:lineRule="atLeast"/>
+        <w:rPr>
+          <w:rFonts w:ascii="Consolas" w:eastAsia="Times New Roman" w:hAnsi="Consolas" w:cs="Times New Roman"/>
+          <w:color w:val="D4D4D4"/>
+          <w:sz w:val="21"/>
+          <w:szCs w:val="21"/>
+          <w:lang w:val="en-ZA" w:eastAsia="pt-BR"/>
+        </w:rPr>
+      </w:pPr>
+      <w:r>
+        <w:rPr>
+          <w:rFonts w:ascii="Consolas" w:eastAsia="Times New Roman" w:hAnsi="Consolas" w:cs="Times New Roman"/>
+          <w:color w:val="D4D4D4"/>
+          <w:sz w:val="21"/>
+          <w:szCs w:val="21"/>
+          <w:lang w:val="en-ZA" w:eastAsia="pt-BR"/>
+        </w:rPr>
+        <w:t>    </w:t>
+      </w:r>
+      <w:r>
+        <w:rPr>
+          <w:rFonts w:ascii="Consolas" w:eastAsia="Times New Roman" w:hAnsi="Consolas" w:cs="Times New Roman"/>
+          <w:color w:val="9CDCFE"/>
+          <w:sz w:val="21"/>
+          <w:szCs w:val="21"/>
+          <w:lang w:val="en-ZA" w:eastAsia="pt-BR"/>
+        </w:rPr>
+        <w:t>path:</w:t>
+      </w:r>
+      <w:r>
+        <w:rPr>
+          <w:rFonts w:ascii="Consolas" w:eastAsia="Times New Roman" w:hAnsi="Consolas" w:cs="Times New Roman"/>
+          <w:color w:val="D4D4D4"/>
+          <w:sz w:val="21"/>
+          <w:szCs w:val="21"/>
+          <w:lang w:val="en-ZA" w:eastAsia="pt-BR"/>
+        </w:rPr>
+        <w:t> </w:t>
+      </w:r>
+      <w:r>
+        <w:rPr>
+          <w:rFonts w:ascii="Consolas" w:eastAsia="Times New Roman" w:hAnsi="Consolas" w:cs="Times New Roman"/>
+          <w:color w:val="CE9178"/>
+          <w:sz w:val="21"/>
+          <w:szCs w:val="21"/>
+          <w:lang w:val="en-ZA" w:eastAsia="pt-BR"/>
+        </w:rPr>
+        <w:t>'home'</w:t>
+      </w:r>
+      <w:r>
+        <w:rPr>
+          <w:rFonts w:ascii="Consolas" w:eastAsia="Times New Roman" w:hAnsi="Consolas" w:cs="Times New Roman"/>
+          <w:color w:val="D4D4D4"/>
+          <w:sz w:val="21"/>
+          <w:szCs w:val="21"/>
+          <w:lang w:val="en-ZA" w:eastAsia="pt-BR"/>
+        </w:rPr>
+        <w:t>,</w:t>
+      </w:r>
+    </w:p>
+    <w:p>
+      <w:pPr>
+        <w:shd w:val="clear" w:color="auto" w:fill="1E1E1E"/>
+        <w:spacing w:after="0" w:line="285" w:lineRule="atLeast"/>
+        <w:rPr>
+          <w:rFonts w:ascii="Consolas" w:eastAsia="Times New Roman" w:hAnsi="Consolas" w:cs="Times New Roman"/>
+          <w:color w:val="D4D4D4"/>
+          <w:sz w:val="21"/>
+          <w:szCs w:val="21"/>
+          <w:lang w:val="en-ZA" w:eastAsia="pt-BR"/>
+        </w:rPr>
+      </w:pPr>
+      <w:r>
+        <w:rPr>
+          <w:rFonts w:ascii="Consolas" w:eastAsia="Times New Roman" w:hAnsi="Consolas" w:cs="Times New Roman"/>
+          <w:color w:val="D4D4D4"/>
+          <w:sz w:val="21"/>
+          <w:szCs w:val="21"/>
+          <w:lang w:val="en-ZA" w:eastAsia="pt-BR"/>
+        </w:rPr>
+        <w:t>    </w:t>
+      </w:r>
+      <w:r>
+        <w:rPr>
+          <w:rFonts w:ascii="Consolas" w:eastAsia="Times New Roman" w:hAnsi="Consolas" w:cs="Times New Roman"/>
+          <w:color w:val="4EC9B0"/>
+          <w:sz w:val="21"/>
+          <w:szCs w:val="21"/>
+          <w:lang w:val="en-ZA" w:eastAsia="pt-BR"/>
+        </w:rPr>
+        <w:t>component</w:t>
+      </w:r>
+      <w:r>
+        <w:rPr>
+          <w:rFonts w:ascii="Consolas" w:eastAsia="Times New Roman" w:hAnsi="Consolas" w:cs="Times New Roman"/>
+          <w:color w:val="9CDCFE"/>
+          <w:sz w:val="21"/>
+          <w:szCs w:val="21"/>
+          <w:lang w:val="en-ZA" w:eastAsia="pt-BR"/>
+        </w:rPr>
+        <w:t>:</w:t>
+      </w:r>
+      <w:r>
+        <w:rPr>
+          <w:rFonts w:ascii="Consolas" w:eastAsia="Times New Roman" w:hAnsi="Consolas" w:cs="Times New Roman"/>
+          <w:color w:val="D4D4D4"/>
+          <w:sz w:val="21"/>
+          <w:szCs w:val="21"/>
+          <w:lang w:val="en-ZA" w:eastAsia="pt-BR"/>
+        </w:rPr>
+        <w:t> </w:t>
+      </w:r>
+      <w:r>
+        <w:rPr>
+          <w:rFonts w:ascii="Consolas" w:eastAsia="Times New Roman" w:hAnsi="Consolas" w:cs="Times New Roman"/>
+          <w:color w:val="4EC9B0"/>
+          <w:sz w:val="21"/>
+          <w:szCs w:val="21"/>
+          <w:lang w:val="en-ZA" w:eastAsia="pt-BR"/>
+        </w:rPr>
+        <w:t>HomeComponent</w:t>
+      </w:r>
+      <w:r>
+        <w:rPr>
+          <w:rFonts w:ascii="Consolas" w:eastAsia="Times New Roman" w:hAnsi="Consolas" w:cs="Times New Roman"/>
+          <w:color w:val="D4D4D4"/>
+          <w:sz w:val="21"/>
+          <w:szCs w:val="21"/>
+          <w:lang w:val="en-ZA" w:eastAsia="pt-BR"/>
+        </w:rPr>
+        <w:t>,</w:t>
+      </w:r>
+    </w:p>
+    <w:p>
+      <w:pPr>
+        <w:shd w:val="clear" w:color="auto" w:fill="1E1E1E"/>
+        <w:spacing w:after="0" w:line="285" w:lineRule="atLeast"/>
+        <w:rPr>
+          <w:rFonts w:ascii="Consolas" w:eastAsia="Times New Roman" w:hAnsi="Consolas" w:cs="Times New Roman"/>
+          <w:color w:val="D4D4D4"/>
+          <w:sz w:val="21"/>
+          <w:szCs w:val="21"/>
+          <w:lang w:val="en-ZA" w:eastAsia="pt-BR"/>
+        </w:rPr>
+      </w:pPr>
+      <w:r>
+        <w:rPr>
+          <w:rFonts w:ascii="Consolas" w:eastAsia="Times New Roman" w:hAnsi="Consolas" w:cs="Times New Roman"/>
+          <w:color w:val="D4D4D4"/>
+          <w:sz w:val="21"/>
+          <w:szCs w:val="21"/>
+          <w:lang w:val="en-ZA" w:eastAsia="pt-BR"/>
+        </w:rPr>
+        <w:t>    </w:t>
+      </w:r>
+      <w:r>
+        <w:rPr>
+          <w:rFonts w:ascii="Consolas" w:eastAsia="Times New Roman" w:hAnsi="Consolas" w:cs="Times New Roman"/>
+          <w:color w:val="9CDCFE"/>
+          <w:sz w:val="21"/>
+          <w:szCs w:val="21"/>
+          <w:lang w:val="en-ZA" w:eastAsia="pt-BR"/>
+        </w:rPr>
+        <w:t>canActivate:</w:t>
+      </w:r>
+      <w:r>
+        <w:rPr>
+          <w:rFonts w:ascii="Consolas" w:eastAsia="Times New Roman" w:hAnsi="Consolas" w:cs="Times New Roman"/>
+          <w:color w:val="D4D4D4"/>
+          <w:sz w:val="21"/>
+          <w:szCs w:val="21"/>
+          <w:lang w:val="en-ZA" w:eastAsia="pt-BR"/>
+        </w:rPr>
+        <w:t> [</w:t>
+      </w:r>
+      <w:r>
+        <w:rPr>
+          <w:rFonts w:ascii="Consolas" w:eastAsia="Times New Roman" w:hAnsi="Consolas" w:cs="Times New Roman"/>
+          <w:color w:val="4EC9B0"/>
+          <w:sz w:val="21"/>
+          <w:szCs w:val="21"/>
+          <w:lang w:val="en-ZA" w:eastAsia="pt-BR"/>
+        </w:rPr>
+        <w:t>AuthGuard</w:t>
+      </w:r>
+      <w:r>
+        <w:rPr>
+          <w:rFonts w:ascii="Consolas" w:eastAsia="Times New Roman" w:hAnsi="Consolas" w:cs="Times New Roman"/>
+          <w:color w:val="D4D4D4"/>
+          <w:sz w:val="21"/>
+          <w:szCs w:val="21"/>
+          <w:lang w:val="en-ZA" w:eastAsia="pt-BR"/>
+        </w:rPr>
+        <w:t>],</w:t>
+      </w:r>
+    </w:p>
+    <w:p>
+      <w:pPr>
+        <w:shd w:val="clear" w:color="auto" w:fill="1E1E1E"/>
+        <w:spacing w:after="0" w:line="285" w:lineRule="atLeast"/>
+        <w:rPr>
+          <w:rFonts w:ascii="Consolas" w:eastAsia="Times New Roman" w:hAnsi="Consolas" w:cs="Times New Roman"/>
+          <w:color w:val="D4D4D4"/>
+          <w:sz w:val="21"/>
+          <w:szCs w:val="21"/>
+          <w:lang w:val="en-ZA" w:eastAsia="pt-BR"/>
+        </w:rPr>
+      </w:pPr>
+    </w:p>
+    <w:p>
+      <w:pPr>
+        <w:shd w:val="clear" w:color="auto" w:fill="1E1E1E"/>
+        <w:spacing w:after="0" w:line="285" w:lineRule="atLeast"/>
+        <w:rPr>
+          <w:rFonts w:ascii="Consolas" w:eastAsia="Times New Roman" w:hAnsi="Consolas" w:cs="Times New Roman"/>
+          <w:color w:val="D4D4D4"/>
+          <w:sz w:val="21"/>
+          <w:szCs w:val="21"/>
+          <w:lang w:val="en-ZA" w:eastAsia="pt-BR"/>
+        </w:rPr>
+      </w:pPr>
+      <w:r>
+        <w:rPr>
+          <w:rFonts w:ascii="Consolas" w:eastAsia="Times New Roman" w:hAnsi="Consolas" w:cs="Times New Roman"/>
+          <w:color w:val="D4D4D4"/>
+          <w:sz w:val="21"/>
+          <w:szCs w:val="21"/>
+          <w:lang w:val="en-ZA" w:eastAsia="pt-BR"/>
+        </w:rPr>
+        <w:t>    </w:t>
+      </w:r>
+      <w:r>
+        <w:rPr>
+          <w:rFonts w:ascii="Consolas" w:eastAsia="Times New Roman" w:hAnsi="Consolas" w:cs="Times New Roman"/>
+          <w:color w:val="9CDCFE"/>
+          <w:sz w:val="21"/>
+          <w:szCs w:val="21"/>
+          <w:lang w:val="en-ZA" w:eastAsia="pt-BR"/>
+        </w:rPr>
+        <w:t>children:</w:t>
+      </w:r>
+      <w:r>
+        <w:rPr>
+          <w:rFonts w:ascii="Consolas" w:eastAsia="Times New Roman" w:hAnsi="Consolas" w:cs="Times New Roman"/>
+          <w:color w:val="D4D4D4"/>
+          <w:sz w:val="21"/>
+          <w:szCs w:val="21"/>
+          <w:lang w:val="en-ZA" w:eastAsia="pt-BR"/>
+        </w:rPr>
+        <w:t> [</w:t>
+      </w:r>
+    </w:p>
+    <w:p>
+      <w:pPr>
+        <w:shd w:val="clear" w:color="auto" w:fill="1E1E1E"/>
+        <w:spacing w:after="0" w:line="285" w:lineRule="atLeast"/>
+        <w:rPr>
+          <w:rFonts w:ascii="Consolas" w:eastAsia="Times New Roman" w:hAnsi="Consolas" w:cs="Times New Roman"/>
+          <w:color w:val="D4D4D4"/>
+          <w:sz w:val="21"/>
+          <w:szCs w:val="21"/>
+          <w:lang w:val="en-ZA" w:eastAsia="pt-BR"/>
+        </w:rPr>
+      </w:pPr>
+      <w:r>
+        <w:rPr>
+          <w:rFonts w:ascii="Consolas" w:eastAsia="Times New Roman" w:hAnsi="Consolas" w:cs="Times New Roman"/>
+          <w:color w:val="D4D4D4"/>
+          <w:sz w:val="21"/>
+          <w:szCs w:val="21"/>
+          <w:lang w:val="en-ZA" w:eastAsia="pt-BR"/>
+        </w:rPr>
+        <w:t>      {</w:t>
+      </w:r>
+    </w:p>
+    <w:p>
+      <w:pPr>
+        <w:shd w:val="clear" w:color="auto" w:fill="1E1E1E"/>
+        <w:spacing w:after="0" w:line="285" w:lineRule="atLeast"/>
+        <w:rPr>
+          <w:rFonts w:ascii="Consolas" w:eastAsia="Times New Roman" w:hAnsi="Consolas" w:cs="Times New Roman"/>
+          <w:color w:val="D4D4D4"/>
+          <w:sz w:val="21"/>
+          <w:szCs w:val="21"/>
+          <w:lang w:val="en-ZA" w:eastAsia="pt-BR"/>
+        </w:rPr>
+      </w:pPr>
+      <w:r>
+        <w:rPr>
+          <w:rFonts w:ascii="Consolas" w:eastAsia="Times New Roman" w:hAnsi="Consolas" w:cs="Times New Roman"/>
+          <w:color w:val="D4D4D4"/>
+          <w:sz w:val="21"/>
+          <w:szCs w:val="21"/>
+          <w:lang w:val="en-ZA" w:eastAsia="pt-BR"/>
+        </w:rPr>
+        <w:t>        </w:t>
+      </w:r>
+      <w:r>
+        <w:rPr>
+          <w:rFonts w:ascii="Consolas" w:eastAsia="Times New Roman" w:hAnsi="Consolas" w:cs="Times New Roman"/>
+          <w:color w:val="9CDCFE"/>
+          <w:sz w:val="21"/>
+          <w:szCs w:val="21"/>
+          <w:lang w:val="en-ZA" w:eastAsia="pt-BR"/>
+        </w:rPr>
+        <w:t>path:</w:t>
+      </w:r>
+      <w:r>
+        <w:rPr>
+          <w:rFonts w:ascii="Consolas" w:eastAsia="Times New Roman" w:hAnsi="Consolas" w:cs="Times New Roman"/>
+          <w:color w:val="D4D4D4"/>
+          <w:sz w:val="21"/>
+          <w:szCs w:val="21"/>
+          <w:lang w:val="en-ZA" w:eastAsia="pt-BR"/>
+        </w:rPr>
+        <w:t> </w:t>
+      </w:r>
+      <w:r>
+        <w:rPr>
+          <w:rFonts w:ascii="Consolas" w:eastAsia="Times New Roman" w:hAnsi="Consolas" w:cs="Times New Roman"/>
+          <w:color w:val="CE9178"/>
+          <w:sz w:val="21"/>
+          <w:szCs w:val="21"/>
+          <w:lang w:val="en-ZA" w:eastAsia="pt-BR"/>
+        </w:rPr>
+        <w:t>''</w:t>
+      </w:r>
+      <w:r>
+        <w:rPr>
+          <w:rFonts w:ascii="Consolas" w:eastAsia="Times New Roman" w:hAnsi="Consolas" w:cs="Times New Roman"/>
+          <w:color w:val="D4D4D4"/>
+          <w:sz w:val="21"/>
+          <w:szCs w:val="21"/>
+          <w:lang w:val="en-ZA" w:eastAsia="pt-BR"/>
+        </w:rPr>
+        <w:t>,</w:t>
+      </w:r>
+    </w:p>
+    <w:p>
+      <w:pPr>
+        <w:shd w:val="clear" w:color="auto" w:fill="1E1E1E"/>
+        <w:spacing w:after="0" w:line="285" w:lineRule="atLeast"/>
+        <w:rPr>
+          <w:rFonts w:ascii="Consolas" w:eastAsia="Times New Roman" w:hAnsi="Consolas" w:cs="Times New Roman"/>
+          <w:color w:val="D4D4D4"/>
+          <w:sz w:val="21"/>
+          <w:szCs w:val="21"/>
+          <w:lang w:val="en-ZA" w:eastAsia="pt-BR"/>
+        </w:rPr>
+      </w:pPr>
+      <w:r>
+        <w:rPr>
+          <w:rFonts w:ascii="Consolas" w:eastAsia="Times New Roman" w:hAnsi="Consolas" w:cs="Times New Roman"/>
+          <w:color w:val="D4D4D4"/>
+          <w:sz w:val="21"/>
+          <w:szCs w:val="21"/>
+          <w:lang w:val="en-ZA" w:eastAsia="pt-BR"/>
+        </w:rPr>
+        <w:t>        </w:t>
+      </w:r>
+      <w:r>
+        <w:rPr>
+          <w:rFonts w:ascii="Consolas" w:eastAsia="Times New Roman" w:hAnsi="Consolas" w:cs="Times New Roman"/>
+          <w:color w:val="4EC9B0"/>
+          <w:sz w:val="21"/>
+          <w:szCs w:val="21"/>
+          <w:lang w:val="en-ZA" w:eastAsia="pt-BR"/>
+        </w:rPr>
+        <w:t>component</w:t>
+      </w:r>
+      <w:r>
+        <w:rPr>
+          <w:rFonts w:ascii="Consolas" w:eastAsia="Times New Roman" w:hAnsi="Consolas" w:cs="Times New Roman"/>
+          <w:color w:val="9CDCFE"/>
+          <w:sz w:val="21"/>
+          <w:szCs w:val="21"/>
+          <w:lang w:val="en-ZA" w:eastAsia="pt-BR"/>
+        </w:rPr>
+        <w:t>:</w:t>
+      </w:r>
+      <w:r>
+        <w:rPr>
+          <w:rFonts w:ascii="Consolas" w:eastAsia="Times New Roman" w:hAnsi="Consolas" w:cs="Times New Roman"/>
+          <w:color w:val="D4D4D4"/>
+          <w:sz w:val="21"/>
+          <w:szCs w:val="21"/>
+          <w:lang w:val="en-ZA" w:eastAsia="pt-BR"/>
+        </w:rPr>
+        <w:t> </w:t>
+      </w:r>
+      <w:r>
+        <w:rPr>
+          <w:rFonts w:ascii="Consolas" w:eastAsia="Times New Roman" w:hAnsi="Consolas" w:cs="Times New Roman"/>
+          <w:color w:val="4EC9B0"/>
+          <w:sz w:val="21"/>
+          <w:szCs w:val="21"/>
+          <w:lang w:val="en-ZA" w:eastAsia="pt-BR"/>
+        </w:rPr>
+        <w:t>SignInComponent</w:t>
+      </w:r>
+      <w:r>
+        <w:rPr>
+          <w:rFonts w:ascii="Consolas" w:eastAsia="Times New Roman" w:hAnsi="Consolas" w:cs="Times New Roman"/>
+          <w:color w:val="D4D4D4"/>
+          <w:sz w:val="21"/>
+          <w:szCs w:val="21"/>
+          <w:lang w:val="en-ZA" w:eastAsia="pt-BR"/>
+        </w:rPr>
+        <w:t>,</w:t>
+      </w:r>
+    </w:p>
+    <w:p>
+      <w:pPr>
+        <w:shd w:val="clear" w:color="auto" w:fill="1E1E1E"/>
+        <w:spacing w:after="0" w:line="285" w:lineRule="atLeast"/>
+        <w:rPr>
+          <w:rFonts w:ascii="Consolas" w:eastAsia="Times New Roman" w:hAnsi="Consolas" w:cs="Times New Roman"/>
+          <w:color w:val="D4D4D4"/>
+          <w:sz w:val="21"/>
+          <w:szCs w:val="21"/>
+          <w:lang w:eastAsia="pt-BR"/>
+        </w:rPr>
+      </w:pPr>
+      <w:r>
+        <w:rPr>
+          <w:rFonts w:ascii="Consolas" w:eastAsia="Times New Roman" w:hAnsi="Consolas" w:cs="Times New Roman"/>
+          <w:color w:val="D4D4D4"/>
+          <w:sz w:val="21"/>
+          <w:szCs w:val="21"/>
+          <w:lang w:val="en-ZA" w:eastAsia="pt-BR"/>
+        </w:rPr>
+        <w:t>      </w:t>
+      </w:r>
+      <w:r>
+        <w:rPr>
+          <w:rFonts w:ascii="Consolas" w:eastAsia="Times New Roman" w:hAnsi="Consolas" w:cs="Times New Roman"/>
+          <w:color w:val="D4D4D4"/>
+          <w:sz w:val="21"/>
+          <w:szCs w:val="21"/>
+          <w:lang w:eastAsia="pt-BR"/>
+        </w:rPr>
+        <w:t>},</w:t>
+      </w:r>
+    </w:p>
+    <w:p>
+      <w:pPr>
+        <w:shd w:val="clear" w:color="auto" w:fill="1E1E1E"/>
+        <w:spacing w:after="0" w:line="285" w:lineRule="atLeast"/>
+        <w:rPr>
+          <w:rFonts w:ascii="Consolas" w:eastAsia="Times New Roman" w:hAnsi="Consolas" w:cs="Times New Roman"/>
+          <w:color w:val="D4D4D4"/>
+          <w:sz w:val="21"/>
+          <w:szCs w:val="21"/>
+          <w:lang w:eastAsia="pt-BR"/>
+        </w:rPr>
+      </w:pPr>
+      <w:r>
+        <w:rPr>
+          <w:rFonts w:ascii="Consolas" w:eastAsia="Times New Roman" w:hAnsi="Consolas" w:cs="Times New Roman"/>
+          <w:color w:val="D4D4D4"/>
+          <w:sz w:val="21"/>
+          <w:szCs w:val="21"/>
+          <w:lang w:eastAsia="pt-BR"/>
+        </w:rPr>
+        <w:t>      {</w:t>
+      </w:r>
+    </w:p>
+    <w:p>
+      <w:pPr>
+        <w:shd w:val="clear" w:color="auto" w:fill="1E1E1E"/>
+        <w:spacing w:after="0" w:line="285" w:lineRule="atLeast"/>
+        <w:rPr>
+          <w:rFonts w:ascii="Consolas" w:eastAsia="Times New Roman" w:hAnsi="Consolas" w:cs="Times New Roman"/>
+          <w:color w:val="D4D4D4"/>
+          <w:sz w:val="21"/>
+          <w:szCs w:val="21"/>
+          <w:lang w:eastAsia="pt-BR"/>
+        </w:rPr>
+      </w:pPr>
+      <w:r>
+        <w:rPr>
+          <w:rFonts w:ascii="Consolas" w:eastAsia="Times New Roman" w:hAnsi="Consolas" w:cs="Times New Roman"/>
+          <w:color w:val="D4D4D4"/>
+          <w:sz w:val="21"/>
+          <w:szCs w:val="21"/>
+          <w:lang w:eastAsia="pt-BR"/>
+        </w:rPr>
+        <w:t>        </w:t>
+      </w:r>
+      <w:r>
+        <w:rPr>
+          <w:rFonts w:ascii="Consolas" w:eastAsia="Times New Roman" w:hAnsi="Consolas" w:cs="Times New Roman"/>
+          <w:color w:val="9CDCFE"/>
+          <w:sz w:val="21"/>
+          <w:szCs w:val="21"/>
+          <w:lang w:eastAsia="pt-BR"/>
+        </w:rPr>
+        <w:t>path:</w:t>
+      </w:r>
+      <w:r>
+        <w:rPr>
+          <w:rFonts w:ascii="Consolas" w:eastAsia="Times New Roman" w:hAnsi="Consolas" w:cs="Times New Roman"/>
+          <w:color w:val="D4D4D4"/>
+          <w:sz w:val="21"/>
+          <w:szCs w:val="21"/>
+          <w:lang w:eastAsia="pt-BR"/>
+        </w:rPr>
+        <w:t> </w:t>
+      </w:r>
+      <w:r>
+        <w:rPr>
+          <w:rFonts w:ascii="Consolas" w:eastAsia="Times New Roman" w:hAnsi="Consolas" w:cs="Times New Roman"/>
+          <w:color w:val="CE9178"/>
+          <w:sz w:val="21"/>
+          <w:szCs w:val="21"/>
+          <w:lang w:eastAsia="pt-BR"/>
+        </w:rPr>
+        <w:t>'signup'</w:t>
+      </w:r>
+      <w:r>
+        <w:rPr>
+          <w:rFonts w:ascii="Consolas" w:eastAsia="Times New Roman" w:hAnsi="Consolas" w:cs="Times New Roman"/>
+          <w:color w:val="D4D4D4"/>
+          <w:sz w:val="21"/>
+          <w:szCs w:val="21"/>
+          <w:lang w:eastAsia="pt-BR"/>
+        </w:rPr>
+        <w:t>,</w:t>
+      </w:r>
+    </w:p>
+    <w:p>
+      <w:pPr>
+        <w:shd w:val="clear" w:color="auto" w:fill="1E1E1E"/>
+        <w:spacing w:after="0" w:line="285" w:lineRule="atLeast"/>
+        <w:rPr>
+          <w:rFonts w:ascii="Consolas" w:eastAsia="Times New Roman" w:hAnsi="Consolas" w:cs="Times New Roman"/>
+          <w:color w:val="D4D4D4"/>
+          <w:sz w:val="21"/>
+          <w:szCs w:val="21"/>
+          <w:lang w:eastAsia="pt-BR"/>
+        </w:rPr>
+      </w:pPr>
+      <w:r>
+        <w:rPr>
+          <w:rFonts w:ascii="Consolas" w:eastAsia="Times New Roman" w:hAnsi="Consolas" w:cs="Times New Roman"/>
+          <w:color w:val="D4D4D4"/>
+          <w:sz w:val="21"/>
+          <w:szCs w:val="21"/>
+          <w:lang w:eastAsia="pt-BR"/>
+        </w:rPr>
+        <w:t>        </w:t>
+      </w:r>
+      <w:r>
+        <w:rPr>
+          <w:rFonts w:ascii="Consolas" w:eastAsia="Times New Roman" w:hAnsi="Consolas" w:cs="Times New Roman"/>
+          <w:color w:val="4EC9B0"/>
+          <w:sz w:val="21"/>
+          <w:szCs w:val="21"/>
+          <w:lang w:eastAsia="pt-BR"/>
+        </w:rPr>
+        <w:t>component</w:t>
+      </w:r>
+      <w:r>
+        <w:rPr>
+          <w:rFonts w:ascii="Consolas" w:eastAsia="Times New Roman" w:hAnsi="Consolas" w:cs="Times New Roman"/>
+          <w:color w:val="9CDCFE"/>
+          <w:sz w:val="21"/>
+          <w:szCs w:val="21"/>
+          <w:lang w:eastAsia="pt-BR"/>
+        </w:rPr>
+        <w:t>:</w:t>
+      </w:r>
+      <w:r>
+        <w:rPr>
+          <w:rFonts w:ascii="Consolas" w:eastAsia="Times New Roman" w:hAnsi="Consolas" w:cs="Times New Roman"/>
+          <w:color w:val="D4D4D4"/>
+          <w:sz w:val="21"/>
+          <w:szCs w:val="21"/>
+          <w:lang w:eastAsia="pt-BR"/>
+        </w:rPr>
+        <w:t> </w:t>
+      </w:r>
+      <w:r>
+        <w:rPr>
+          <w:rFonts w:ascii="Consolas" w:eastAsia="Times New Roman" w:hAnsi="Consolas" w:cs="Times New Roman"/>
+          <w:color w:val="4EC9B0"/>
+          <w:sz w:val="21"/>
+          <w:szCs w:val="21"/>
+          <w:lang w:eastAsia="pt-BR"/>
+        </w:rPr>
+        <w:t>SignUpComponent</w:t>
+      </w:r>
+      <w:r>
+        <w:rPr>
+          <w:rFonts w:ascii="Consolas" w:eastAsia="Times New Roman" w:hAnsi="Consolas" w:cs="Times New Roman"/>
+          <w:color w:val="D4D4D4"/>
+          <w:sz w:val="21"/>
+          <w:szCs w:val="21"/>
+          <w:lang w:eastAsia="pt-BR"/>
+        </w:rPr>
+        <w:t>,</w:t>
+      </w:r>
+    </w:p>
+    <w:p>
+      <w:pPr>
+        <w:shd w:val="clear" w:color="auto" w:fill="1E1E1E"/>
+        <w:spacing w:after="0" w:line="285" w:lineRule="atLeast"/>
+        <w:rPr>
+          <w:rFonts w:ascii="Consolas" w:eastAsia="Times New Roman" w:hAnsi="Consolas" w:cs="Times New Roman"/>
+          <w:color w:val="D4D4D4"/>
+          <w:sz w:val="21"/>
+          <w:szCs w:val="21"/>
+          <w:lang w:eastAsia="pt-BR"/>
+        </w:rPr>
+      </w:pPr>
+      <w:r>
+        <w:rPr>
+          <w:rFonts w:ascii="Consolas" w:eastAsia="Times New Roman" w:hAnsi="Consolas" w:cs="Times New Roman"/>
+          <w:color w:val="D4D4D4"/>
+          <w:sz w:val="21"/>
+          <w:szCs w:val="21"/>
+          <w:lang w:eastAsia="pt-BR"/>
+        </w:rPr>
+        <w:t>      },</w:t>
+      </w:r>
+    </w:p>
+    <w:p>
+      <w:pPr>
+        <w:shd w:val="clear" w:color="auto" w:fill="1E1E1E"/>
+        <w:spacing w:after="0" w:line="285" w:lineRule="atLeast"/>
+        <w:rPr>
+          <w:rFonts w:ascii="Consolas" w:eastAsia="Times New Roman" w:hAnsi="Consolas" w:cs="Times New Roman"/>
+          <w:color w:val="D4D4D4"/>
+          <w:sz w:val="21"/>
+          <w:szCs w:val="21"/>
+          <w:lang w:eastAsia="pt-BR"/>
+        </w:rPr>
+      </w:pPr>
+    </w:p>
+    <w:p>
+      <w:pPr>
+        <w:shd w:val="clear" w:color="auto" w:fill="1E1E1E"/>
+        <w:spacing w:after="0" w:line="285" w:lineRule="atLeast"/>
+        <w:rPr>
+          <w:rFonts w:ascii="Consolas" w:eastAsia="Times New Roman" w:hAnsi="Consolas" w:cs="Times New Roman"/>
+          <w:color w:val="D4D4D4"/>
+          <w:sz w:val="21"/>
+          <w:szCs w:val="21"/>
+          <w:lang w:eastAsia="pt-BR"/>
+        </w:rPr>
+      </w:pPr>
+      <w:r>
+        <w:rPr>
+          <w:rFonts w:ascii="Consolas" w:eastAsia="Times New Roman" w:hAnsi="Consolas" w:cs="Times New Roman"/>
+          <w:color w:val="D4D4D4"/>
+          <w:sz w:val="21"/>
+          <w:szCs w:val="21"/>
+          <w:lang w:eastAsia="pt-BR"/>
+        </w:rPr>
+        <w:t>    ]</w:t>
+      </w:r>
+    </w:p>
+    <w:p>
+      <w:pPr>
+        <w:shd w:val="clear" w:color="auto" w:fill="1E1E1E"/>
+        <w:spacing w:after="0" w:line="285" w:lineRule="atLeast"/>
+        <w:rPr>
+          <w:rFonts w:ascii="Consolas" w:eastAsia="Times New Roman" w:hAnsi="Consolas" w:cs="Times New Roman"/>
+          <w:color w:val="D4D4D4"/>
+          <w:sz w:val="21"/>
+          <w:szCs w:val="21"/>
+          <w:lang w:eastAsia="pt-BR"/>
+        </w:rPr>
+      </w:pPr>
+      <w:r>
+        <w:rPr>
+          <w:rFonts w:ascii="Consolas" w:eastAsia="Times New Roman" w:hAnsi="Consolas" w:cs="Times New Roman"/>
+          <w:color w:val="D4D4D4"/>
+          <w:sz w:val="21"/>
+          <w:szCs w:val="21"/>
+          <w:lang w:eastAsia="pt-BR"/>
+        </w:rPr>
+        <w:t>  },</w:t>
+      </w:r>
+    </w:p>
+    <w:p>
+      <w:pPr>
+        <w:rPr>
+          <w:lang w:eastAsia="pt-BR"/>
+        </w:rPr>
+      </w:pPr>
+    </w:p>
+    <w:p>
+      <w:pPr>
+        <w:rPr>
+          <w:lang w:eastAsia="pt-BR"/>
+        </w:rPr>
+      </w:pPr>
+      <w:r>
+        <w:rPr>
+          <w:lang w:eastAsia="pt-BR"/>
+        </w:rPr>
+        <w:t>A feature que desejamos f</w:t>
+      </w:r>
+      <w:r>
+        <w:rPr>
+          <w:lang w:eastAsia="pt-BR"/>
+        </w:rPr>
+        <w:t>azer o carregamento preguiçoso é o component home</w:t>
+      </w:r>
+      <w:r>
+        <w:rPr>
+          <w:lang w:eastAsia="pt-BR"/>
+        </w:rPr>
+        <w:t xml:space="preserve"> e para isso criaremos o próprio arquivo de rotas dele. Copiaremos rodo código do </w:t>
+      </w:r>
+      <w:r>
+        <w:rPr>
+          <w:b/>
+          <w:bCs/>
+          <w:lang w:eastAsia="pt-BR"/>
+        </w:rPr>
+        <w:t>AppRouting</w:t>
+      </w:r>
+      <w:r>
+        <w:rPr>
+          <w:lang w:eastAsia="pt-BR"/>
+        </w:rPr>
+        <w:t xml:space="preserve"> e deixaremos apenas as rotas do componente home. Só que na rota, no lugar de </w:t>
+      </w:r>
+      <w:r>
+        <w:rPr>
+          <w:b/>
+          <w:bCs/>
+          <w:lang w:eastAsia="pt-BR"/>
+        </w:rPr>
+        <w:t xml:space="preserve">home </w:t>
+      </w:r>
+      <w:r>
+        <w:rPr>
+          <w:lang w:eastAsia="pt-BR"/>
+        </w:rPr>
+        <w:t xml:space="preserve">é colocado uma string vazia. Essa rota vai ser dependente de uma rota criada no pai e no pai vai ser criado a rota e dizer que ele é dependente dessas aqui. Mas não pode ser montando com </w:t>
+      </w:r>
+      <w:r>
+        <w:rPr>
+          <w:b/>
+          <w:bCs/>
+          <w:lang w:eastAsia="pt-BR"/>
+        </w:rPr>
+        <w:t>forRoot</w:t>
+      </w:r>
+      <w:r>
+        <w:rPr>
+          <w:lang w:eastAsia="pt-BR"/>
+        </w:rPr>
+        <w:t xml:space="preserve">, precisa ser montado com </w:t>
+      </w:r>
+      <w:proofErr w:type="spellStart"/>
+      <w:r>
+        <w:rPr>
+          <w:b/>
+          <w:bCs/>
+          <w:lang w:eastAsia="pt-BR"/>
+        </w:rPr>
+        <w:t>forChild</w:t>
+      </w:r>
+      <w:proofErr w:type="spellEnd"/>
+      <w:r>
+        <w:rPr>
+          <w:b/>
+          <w:bCs/>
+          <w:lang w:eastAsia="pt-BR"/>
+        </w:rPr>
+        <w:t xml:space="preserve"> </w:t>
+      </w:r>
+      <w:r>
+        <w:rPr>
+          <w:lang w:eastAsia="pt-BR"/>
+        </w:rPr>
+        <w:t>passando o arquivo de rotas que foi criado.</w:t>
+      </w:r>
+    </w:p>
+    <w:p>
+      <w:pPr>
+        <w:shd w:val="clear" w:color="auto" w:fill="1E1E1E"/>
+        <w:spacing w:after="0" w:line="285" w:lineRule="atLeast"/>
+        <w:rPr>
+          <w:rFonts w:ascii="Consolas" w:eastAsia="Times New Roman" w:hAnsi="Consolas" w:cs="Times New Roman"/>
+          <w:color w:val="D4D4D4"/>
+          <w:sz w:val="21"/>
+          <w:szCs w:val="21"/>
+          <w:lang w:val="en-ZA" w:eastAsia="pt-BR"/>
+        </w:rPr>
+      </w:pPr>
+      <w:r>
+        <w:rPr>
+          <w:rFonts w:ascii="Consolas" w:eastAsia="Times New Roman" w:hAnsi="Consolas" w:cs="Times New Roman"/>
+          <w:color w:val="569CD6"/>
+          <w:sz w:val="21"/>
+          <w:szCs w:val="21"/>
+          <w:lang w:val="en-ZA" w:eastAsia="pt-BR"/>
+        </w:rPr>
+        <w:t>const</w:t>
+      </w:r>
+      <w:r>
+        <w:rPr>
+          <w:rFonts w:ascii="Consolas" w:eastAsia="Times New Roman" w:hAnsi="Consolas" w:cs="Times New Roman"/>
+          <w:color w:val="D4D4D4"/>
+          <w:sz w:val="21"/>
+          <w:szCs w:val="21"/>
+          <w:lang w:val="en-ZA" w:eastAsia="pt-BR"/>
+        </w:rPr>
+        <w:t> </w:t>
+      </w:r>
+      <w:r>
+        <w:rPr>
+          <w:rFonts w:ascii="Consolas" w:eastAsia="Times New Roman" w:hAnsi="Consolas" w:cs="Times New Roman"/>
+          <w:color w:val="4FC1FF"/>
+          <w:sz w:val="21"/>
+          <w:szCs w:val="21"/>
+          <w:lang w:val="en-ZA" w:eastAsia="pt-BR"/>
+        </w:rPr>
+        <w:t>routes</w:t>
+      </w:r>
+      <w:r>
+        <w:rPr>
+          <w:rFonts w:ascii="Consolas" w:eastAsia="Times New Roman" w:hAnsi="Consolas" w:cs="Times New Roman"/>
+          <w:color w:val="D4D4D4"/>
+          <w:sz w:val="21"/>
+          <w:szCs w:val="21"/>
+          <w:lang w:val="en-ZA" w:eastAsia="pt-BR"/>
+        </w:rPr>
+        <w:t>: </w:t>
+      </w:r>
+      <w:r>
+        <w:rPr>
+          <w:rFonts w:ascii="Consolas" w:eastAsia="Times New Roman" w:hAnsi="Consolas" w:cs="Times New Roman"/>
+          <w:color w:val="4EC9B0"/>
+          <w:sz w:val="21"/>
+          <w:szCs w:val="21"/>
+          <w:lang w:val="en-ZA" w:eastAsia="pt-BR"/>
+        </w:rPr>
+        <w:t>Routes</w:t>
+      </w:r>
+      <w:r>
+        <w:rPr>
+          <w:rFonts w:ascii="Consolas" w:eastAsia="Times New Roman" w:hAnsi="Consolas" w:cs="Times New Roman"/>
+          <w:color w:val="D4D4D4"/>
+          <w:sz w:val="21"/>
+          <w:szCs w:val="21"/>
+          <w:lang w:val="en-ZA" w:eastAsia="pt-BR"/>
+        </w:rPr>
+        <w:t> = [</w:t>
+      </w:r>
+    </w:p>
+    <w:p>
+      <w:pPr>
+        <w:shd w:val="clear" w:color="auto" w:fill="1E1E1E"/>
+        <w:spacing w:after="0" w:line="285" w:lineRule="atLeast"/>
+        <w:rPr>
+          <w:rFonts w:ascii="Consolas" w:eastAsia="Times New Roman" w:hAnsi="Consolas" w:cs="Times New Roman"/>
+          <w:color w:val="D4D4D4"/>
+          <w:sz w:val="21"/>
+          <w:szCs w:val="21"/>
+          <w:lang w:val="en-ZA" w:eastAsia="pt-BR"/>
+        </w:rPr>
+      </w:pPr>
+      <w:r>
+        <w:rPr>
+          <w:rFonts w:ascii="Consolas" w:eastAsia="Times New Roman" w:hAnsi="Consolas" w:cs="Times New Roman"/>
+          <w:color w:val="D4D4D4"/>
+          <w:sz w:val="21"/>
+          <w:szCs w:val="21"/>
+          <w:lang w:val="en-ZA" w:eastAsia="pt-BR"/>
+        </w:rPr>
+        <w:t>  </w:t>
+      </w:r>
+      <w:r>
+        <w:rPr>
+          <w:rFonts w:ascii="Consolas" w:eastAsia="Times New Roman" w:hAnsi="Consolas" w:cs="Times New Roman"/>
+          <w:color w:val="D4D4D4"/>
+          <w:sz w:val="21"/>
+          <w:szCs w:val="21"/>
+          <w:lang w:val="en-ZA" w:eastAsia="pt-BR"/>
+        </w:rPr>
+        <w:t>{</w:t>
+      </w:r>
+    </w:p>
+    <w:p>
+      <w:pPr>
+        <w:shd w:val="clear" w:color="auto" w:fill="1E1E1E"/>
+        <w:spacing w:after="0" w:line="285" w:lineRule="atLeast"/>
+        <w:rPr>
+          <w:rFonts w:ascii="Consolas" w:eastAsia="Times New Roman" w:hAnsi="Consolas" w:cs="Times New Roman"/>
+          <w:color w:val="D4D4D4"/>
+          <w:sz w:val="21"/>
+          <w:szCs w:val="21"/>
+          <w:lang w:val="en-ZA" w:eastAsia="pt-BR"/>
+        </w:rPr>
+      </w:pPr>
+      <w:r>
+        <w:rPr>
+          <w:rFonts w:ascii="Consolas" w:eastAsia="Times New Roman" w:hAnsi="Consolas" w:cs="Times New Roman"/>
+          <w:color w:val="D4D4D4"/>
+          <w:sz w:val="21"/>
+          <w:szCs w:val="21"/>
+          <w:lang w:val="en-ZA" w:eastAsia="pt-BR"/>
+        </w:rPr>
+        <w:t>    </w:t>
+      </w:r>
+      <w:r>
+        <w:rPr>
+          <w:rFonts w:ascii="Consolas" w:eastAsia="Times New Roman" w:hAnsi="Consolas" w:cs="Times New Roman"/>
+          <w:color w:val="9CDCFE"/>
+          <w:sz w:val="21"/>
+          <w:szCs w:val="21"/>
+          <w:lang w:val="en-ZA" w:eastAsia="pt-BR"/>
+        </w:rPr>
+        <w:t>path:</w:t>
+      </w:r>
+      <w:r>
+        <w:rPr>
+          <w:rFonts w:ascii="Consolas" w:eastAsia="Times New Roman" w:hAnsi="Consolas" w:cs="Times New Roman"/>
+          <w:color w:val="D4D4D4"/>
+          <w:sz w:val="21"/>
+          <w:szCs w:val="21"/>
+          <w:lang w:val="en-ZA" w:eastAsia="pt-BR"/>
+        </w:rPr>
+        <w:t> </w:t>
+      </w:r>
+      <w:r>
+        <w:rPr>
+          <w:rFonts w:ascii="Consolas" w:eastAsia="Times New Roman" w:hAnsi="Consolas" w:cs="Times New Roman"/>
+          <w:color w:val="CE9178"/>
+          <w:sz w:val="21"/>
+          <w:szCs w:val="21"/>
+          <w:lang w:val="en-ZA" w:eastAsia="pt-BR"/>
+        </w:rPr>
+        <w:t>''</w:t>
+      </w:r>
+      <w:r>
+        <w:rPr>
+          <w:rFonts w:ascii="Consolas" w:eastAsia="Times New Roman" w:hAnsi="Consolas" w:cs="Times New Roman"/>
+          <w:color w:val="D4D4D4"/>
+          <w:sz w:val="21"/>
+          <w:szCs w:val="21"/>
+          <w:lang w:val="en-ZA" w:eastAsia="pt-BR"/>
+        </w:rPr>
+        <w:t>,</w:t>
+      </w:r>
+    </w:p>
+    <w:p>
+      <w:pPr>
+        <w:shd w:val="clear" w:color="auto" w:fill="1E1E1E"/>
+        <w:spacing w:after="0" w:line="285" w:lineRule="atLeast"/>
+        <w:rPr>
+          <w:rFonts w:ascii="Consolas" w:eastAsia="Times New Roman" w:hAnsi="Consolas" w:cs="Times New Roman"/>
+          <w:color w:val="D4D4D4"/>
+          <w:sz w:val="21"/>
+          <w:szCs w:val="21"/>
+          <w:lang w:val="en-ZA" w:eastAsia="pt-BR"/>
+        </w:rPr>
+      </w:pPr>
+      <w:r>
+        <w:rPr>
+          <w:rFonts w:ascii="Consolas" w:eastAsia="Times New Roman" w:hAnsi="Consolas" w:cs="Times New Roman"/>
+          <w:color w:val="D4D4D4"/>
+          <w:sz w:val="21"/>
+          <w:szCs w:val="21"/>
+          <w:lang w:val="en-ZA" w:eastAsia="pt-BR"/>
+        </w:rPr>
+        <w:t>    </w:t>
+      </w:r>
+      <w:r>
+        <w:rPr>
+          <w:rFonts w:ascii="Consolas" w:eastAsia="Times New Roman" w:hAnsi="Consolas" w:cs="Times New Roman"/>
+          <w:color w:val="4EC9B0"/>
+          <w:sz w:val="21"/>
+          <w:szCs w:val="21"/>
+          <w:lang w:val="en-ZA" w:eastAsia="pt-BR"/>
+        </w:rPr>
+        <w:t>component</w:t>
+      </w:r>
+      <w:r>
+        <w:rPr>
+          <w:rFonts w:ascii="Consolas" w:eastAsia="Times New Roman" w:hAnsi="Consolas" w:cs="Times New Roman"/>
+          <w:color w:val="9CDCFE"/>
+          <w:sz w:val="21"/>
+          <w:szCs w:val="21"/>
+          <w:lang w:val="en-ZA" w:eastAsia="pt-BR"/>
+        </w:rPr>
+        <w:t>:</w:t>
+      </w:r>
+      <w:r>
+        <w:rPr>
+          <w:rFonts w:ascii="Consolas" w:eastAsia="Times New Roman" w:hAnsi="Consolas" w:cs="Times New Roman"/>
+          <w:color w:val="D4D4D4"/>
+          <w:sz w:val="21"/>
+          <w:szCs w:val="21"/>
+          <w:lang w:val="en-ZA" w:eastAsia="pt-BR"/>
+        </w:rPr>
+        <w:t> </w:t>
+      </w:r>
+      <w:r>
+        <w:rPr>
+          <w:rFonts w:ascii="Consolas" w:eastAsia="Times New Roman" w:hAnsi="Consolas" w:cs="Times New Roman"/>
+          <w:color w:val="4EC9B0"/>
+          <w:sz w:val="21"/>
+          <w:szCs w:val="21"/>
+          <w:lang w:val="en-ZA" w:eastAsia="pt-BR"/>
+        </w:rPr>
+        <w:t>HomeComponent</w:t>
+      </w:r>
+      <w:r>
+        <w:rPr>
+          <w:rFonts w:ascii="Consolas" w:eastAsia="Times New Roman" w:hAnsi="Consolas" w:cs="Times New Roman"/>
+          <w:color w:val="D4D4D4"/>
+          <w:sz w:val="21"/>
+          <w:szCs w:val="21"/>
+          <w:lang w:val="en-ZA" w:eastAsia="pt-BR"/>
+        </w:rPr>
+        <w:t>,</w:t>
+      </w:r>
+    </w:p>
+    <w:p>
+      <w:pPr>
+        <w:shd w:val="clear" w:color="auto" w:fill="1E1E1E"/>
+        <w:spacing w:after="0" w:line="285" w:lineRule="atLeast"/>
+        <w:rPr>
+          <w:rFonts w:ascii="Consolas" w:eastAsia="Times New Roman" w:hAnsi="Consolas" w:cs="Times New Roman"/>
+          <w:color w:val="D4D4D4"/>
+          <w:sz w:val="21"/>
+          <w:szCs w:val="21"/>
+          <w:lang w:val="en-ZA" w:eastAsia="pt-BR"/>
+        </w:rPr>
+      </w:pPr>
+      <w:r>
+        <w:rPr>
+          <w:rFonts w:ascii="Consolas" w:eastAsia="Times New Roman" w:hAnsi="Consolas" w:cs="Times New Roman"/>
+          <w:color w:val="D4D4D4"/>
+          <w:sz w:val="21"/>
+          <w:szCs w:val="21"/>
+          <w:lang w:val="en-ZA" w:eastAsia="pt-BR"/>
+        </w:rPr>
+        <w:t>    </w:t>
+      </w:r>
+      <w:r>
+        <w:rPr>
+          <w:rFonts w:ascii="Consolas" w:eastAsia="Times New Roman" w:hAnsi="Consolas" w:cs="Times New Roman"/>
+          <w:color w:val="9CDCFE"/>
+          <w:sz w:val="21"/>
+          <w:szCs w:val="21"/>
+          <w:lang w:val="en-ZA" w:eastAsia="pt-BR"/>
+        </w:rPr>
+        <w:t>canActivate:</w:t>
+      </w:r>
+      <w:r>
+        <w:rPr>
+          <w:rFonts w:ascii="Consolas" w:eastAsia="Times New Roman" w:hAnsi="Consolas" w:cs="Times New Roman"/>
+          <w:color w:val="D4D4D4"/>
+          <w:sz w:val="21"/>
+          <w:szCs w:val="21"/>
+          <w:lang w:val="en-ZA" w:eastAsia="pt-BR"/>
+        </w:rPr>
+        <w:t> [</w:t>
+      </w:r>
+      <w:r>
+        <w:rPr>
+          <w:rFonts w:ascii="Consolas" w:eastAsia="Times New Roman" w:hAnsi="Consolas" w:cs="Times New Roman"/>
+          <w:color w:val="4EC9B0"/>
+          <w:sz w:val="21"/>
+          <w:szCs w:val="21"/>
+          <w:lang w:val="en-ZA" w:eastAsia="pt-BR"/>
+        </w:rPr>
+        <w:t>AuthGuard</w:t>
+      </w:r>
+      <w:r>
+        <w:rPr>
+          <w:rFonts w:ascii="Consolas" w:eastAsia="Times New Roman" w:hAnsi="Consolas" w:cs="Times New Roman"/>
+          <w:color w:val="D4D4D4"/>
+          <w:sz w:val="21"/>
+          <w:szCs w:val="21"/>
+          <w:lang w:val="en-ZA" w:eastAsia="pt-BR"/>
+        </w:rPr>
+        <w:t>],</w:t>
+      </w:r>
+    </w:p>
+    <w:p>
+      <w:pPr>
+        <w:shd w:val="clear" w:color="auto" w:fill="1E1E1E"/>
+        <w:spacing w:after="0" w:line="285" w:lineRule="atLeast"/>
+        <w:rPr>
+          <w:rFonts w:ascii="Consolas" w:eastAsia="Times New Roman" w:hAnsi="Consolas" w:cs="Times New Roman"/>
+          <w:color w:val="D4D4D4"/>
+          <w:sz w:val="21"/>
+          <w:szCs w:val="21"/>
+          <w:lang w:val="en-ZA" w:eastAsia="pt-BR"/>
+        </w:rPr>
+      </w:pPr>
+    </w:p>
+    <w:p>
+      <w:pPr>
+        <w:shd w:val="clear" w:color="auto" w:fill="1E1E1E"/>
+        <w:spacing w:after="0" w:line="285" w:lineRule="atLeast"/>
+        <w:rPr>
+          <w:rFonts w:ascii="Consolas" w:eastAsia="Times New Roman" w:hAnsi="Consolas" w:cs="Times New Roman"/>
+          <w:color w:val="D4D4D4"/>
+          <w:sz w:val="21"/>
+          <w:szCs w:val="21"/>
+          <w:lang w:val="en-ZA" w:eastAsia="pt-BR"/>
+        </w:rPr>
+      </w:pPr>
+      <w:r>
+        <w:rPr>
+          <w:rFonts w:ascii="Consolas" w:eastAsia="Times New Roman" w:hAnsi="Consolas" w:cs="Times New Roman"/>
+          <w:color w:val="D4D4D4"/>
+          <w:sz w:val="21"/>
+          <w:szCs w:val="21"/>
+          <w:lang w:val="en-ZA" w:eastAsia="pt-BR"/>
+        </w:rPr>
+        <w:t>    </w:t>
+      </w:r>
+      <w:r>
+        <w:rPr>
+          <w:rFonts w:ascii="Consolas" w:eastAsia="Times New Roman" w:hAnsi="Consolas" w:cs="Times New Roman"/>
+          <w:color w:val="9CDCFE"/>
+          <w:sz w:val="21"/>
+          <w:szCs w:val="21"/>
+          <w:lang w:val="en-ZA" w:eastAsia="pt-BR"/>
+        </w:rPr>
+        <w:t>children:</w:t>
+      </w:r>
+      <w:r>
+        <w:rPr>
+          <w:rFonts w:ascii="Consolas" w:eastAsia="Times New Roman" w:hAnsi="Consolas" w:cs="Times New Roman"/>
+          <w:color w:val="D4D4D4"/>
+          <w:sz w:val="21"/>
+          <w:szCs w:val="21"/>
+          <w:lang w:val="en-ZA" w:eastAsia="pt-BR"/>
+        </w:rPr>
+        <w:t> [</w:t>
+      </w:r>
+    </w:p>
+    <w:p>
+      <w:pPr>
+        <w:shd w:val="clear" w:color="auto" w:fill="1E1E1E"/>
+        <w:spacing w:after="0" w:line="285" w:lineRule="atLeast"/>
+        <w:rPr>
+          <w:rFonts w:ascii="Consolas" w:eastAsia="Times New Roman" w:hAnsi="Consolas" w:cs="Times New Roman"/>
+          <w:color w:val="D4D4D4"/>
+          <w:sz w:val="21"/>
+          <w:szCs w:val="21"/>
+          <w:lang w:val="en-ZA" w:eastAsia="pt-BR"/>
+        </w:rPr>
+      </w:pPr>
+      <w:r>
+        <w:rPr>
+          <w:rFonts w:ascii="Consolas" w:eastAsia="Times New Roman" w:hAnsi="Consolas" w:cs="Times New Roman"/>
+          <w:color w:val="D4D4D4"/>
+          <w:sz w:val="21"/>
+          <w:szCs w:val="21"/>
+          <w:lang w:val="en-ZA" w:eastAsia="pt-BR"/>
+        </w:rPr>
+        <w:t>      {</w:t>
+      </w:r>
+    </w:p>
+    <w:p>
+      <w:pPr>
+        <w:shd w:val="clear" w:color="auto" w:fill="1E1E1E"/>
+        <w:spacing w:after="0" w:line="285" w:lineRule="atLeast"/>
+        <w:rPr>
+          <w:rFonts w:ascii="Consolas" w:eastAsia="Times New Roman" w:hAnsi="Consolas" w:cs="Times New Roman"/>
+          <w:color w:val="D4D4D4"/>
+          <w:sz w:val="21"/>
+          <w:szCs w:val="21"/>
+          <w:lang w:val="en-ZA" w:eastAsia="pt-BR"/>
+        </w:rPr>
+      </w:pPr>
+      <w:r>
+        <w:rPr>
+          <w:rFonts w:ascii="Consolas" w:eastAsia="Times New Roman" w:hAnsi="Consolas" w:cs="Times New Roman"/>
+          <w:color w:val="D4D4D4"/>
+          <w:sz w:val="21"/>
+          <w:szCs w:val="21"/>
+          <w:lang w:val="en-ZA" w:eastAsia="pt-BR"/>
+        </w:rPr>
+        <w:t>        </w:t>
+      </w:r>
+      <w:r>
+        <w:rPr>
+          <w:rFonts w:ascii="Consolas" w:eastAsia="Times New Roman" w:hAnsi="Consolas" w:cs="Times New Roman"/>
+          <w:color w:val="9CDCFE"/>
+          <w:sz w:val="21"/>
+          <w:szCs w:val="21"/>
+          <w:lang w:val="en-ZA" w:eastAsia="pt-BR"/>
+        </w:rPr>
+        <w:t>path:</w:t>
+      </w:r>
+      <w:r>
+        <w:rPr>
+          <w:rFonts w:ascii="Consolas" w:eastAsia="Times New Roman" w:hAnsi="Consolas" w:cs="Times New Roman"/>
+          <w:color w:val="D4D4D4"/>
+          <w:sz w:val="21"/>
+          <w:szCs w:val="21"/>
+          <w:lang w:val="en-ZA" w:eastAsia="pt-BR"/>
+        </w:rPr>
+        <w:t> </w:t>
+      </w:r>
+      <w:r>
+        <w:rPr>
+          <w:rFonts w:ascii="Consolas" w:eastAsia="Times New Roman" w:hAnsi="Consolas" w:cs="Times New Roman"/>
+          <w:color w:val="CE9178"/>
+          <w:sz w:val="21"/>
+          <w:szCs w:val="21"/>
+          <w:lang w:val="en-ZA" w:eastAsia="pt-BR"/>
+        </w:rPr>
+        <w:t>''</w:t>
+      </w:r>
+      <w:r>
+        <w:rPr>
+          <w:rFonts w:ascii="Consolas" w:eastAsia="Times New Roman" w:hAnsi="Consolas" w:cs="Times New Roman"/>
+          <w:color w:val="D4D4D4"/>
+          <w:sz w:val="21"/>
+          <w:szCs w:val="21"/>
+          <w:lang w:val="en-ZA" w:eastAsia="pt-BR"/>
+        </w:rPr>
+        <w:t>,</w:t>
+      </w:r>
+    </w:p>
+    <w:p>
+      <w:pPr>
+        <w:shd w:val="clear" w:color="auto" w:fill="1E1E1E"/>
+        <w:spacing w:after="0" w:line="285" w:lineRule="atLeast"/>
+        <w:rPr>
+          <w:rFonts w:ascii="Consolas" w:eastAsia="Times New Roman" w:hAnsi="Consolas" w:cs="Times New Roman"/>
+          <w:color w:val="D4D4D4"/>
+          <w:sz w:val="21"/>
+          <w:szCs w:val="21"/>
+          <w:lang w:val="en-ZA" w:eastAsia="pt-BR"/>
+        </w:rPr>
+      </w:pPr>
+      <w:r>
+        <w:rPr>
+          <w:rFonts w:ascii="Consolas" w:eastAsia="Times New Roman" w:hAnsi="Consolas" w:cs="Times New Roman"/>
+          <w:color w:val="D4D4D4"/>
+          <w:sz w:val="21"/>
+          <w:szCs w:val="21"/>
+          <w:lang w:val="en-ZA" w:eastAsia="pt-BR"/>
+        </w:rPr>
+        <w:t>        </w:t>
+      </w:r>
+      <w:r>
+        <w:rPr>
+          <w:rFonts w:ascii="Consolas" w:eastAsia="Times New Roman" w:hAnsi="Consolas" w:cs="Times New Roman"/>
+          <w:color w:val="4EC9B0"/>
+          <w:sz w:val="21"/>
+          <w:szCs w:val="21"/>
+          <w:lang w:val="en-ZA" w:eastAsia="pt-BR"/>
+        </w:rPr>
+        <w:t>component</w:t>
+      </w:r>
+      <w:r>
+        <w:rPr>
+          <w:rFonts w:ascii="Consolas" w:eastAsia="Times New Roman" w:hAnsi="Consolas" w:cs="Times New Roman"/>
+          <w:color w:val="9CDCFE"/>
+          <w:sz w:val="21"/>
+          <w:szCs w:val="21"/>
+          <w:lang w:val="en-ZA" w:eastAsia="pt-BR"/>
+        </w:rPr>
+        <w:t>:</w:t>
+      </w:r>
+      <w:r>
+        <w:rPr>
+          <w:rFonts w:ascii="Consolas" w:eastAsia="Times New Roman" w:hAnsi="Consolas" w:cs="Times New Roman"/>
+          <w:color w:val="D4D4D4"/>
+          <w:sz w:val="21"/>
+          <w:szCs w:val="21"/>
+          <w:lang w:val="en-ZA" w:eastAsia="pt-BR"/>
+        </w:rPr>
+        <w:t> </w:t>
+      </w:r>
+      <w:r>
+        <w:rPr>
+          <w:rFonts w:ascii="Consolas" w:eastAsia="Times New Roman" w:hAnsi="Consolas" w:cs="Times New Roman"/>
+          <w:color w:val="4EC9B0"/>
+          <w:sz w:val="21"/>
+          <w:szCs w:val="21"/>
+          <w:lang w:val="en-ZA" w:eastAsia="pt-BR"/>
+        </w:rPr>
+        <w:t>SignInComponent</w:t>
+      </w:r>
+      <w:r>
+        <w:rPr>
+          <w:rFonts w:ascii="Consolas" w:eastAsia="Times New Roman" w:hAnsi="Consolas" w:cs="Times New Roman"/>
+          <w:color w:val="D4D4D4"/>
+          <w:sz w:val="21"/>
+          <w:szCs w:val="21"/>
+          <w:lang w:val="en-ZA" w:eastAsia="pt-BR"/>
+        </w:rPr>
+        <w:t>,</w:t>
+      </w:r>
+    </w:p>
+    <w:p>
+      <w:pPr>
+        <w:shd w:val="clear" w:color="auto" w:fill="1E1E1E"/>
+        <w:spacing w:after="0" w:line="285" w:lineRule="atLeast"/>
+        <w:rPr>
+          <w:rFonts w:ascii="Consolas" w:eastAsia="Times New Roman" w:hAnsi="Consolas" w:cs="Times New Roman"/>
+          <w:color w:val="D4D4D4"/>
+          <w:sz w:val="21"/>
+          <w:szCs w:val="21"/>
+          <w:lang w:val="en-ZA" w:eastAsia="pt-BR"/>
+        </w:rPr>
+      </w:pPr>
+      <w:r>
+        <w:rPr>
+          <w:rFonts w:ascii="Consolas" w:eastAsia="Times New Roman" w:hAnsi="Consolas" w:cs="Times New Roman"/>
+          <w:color w:val="D4D4D4"/>
+          <w:sz w:val="21"/>
+          <w:szCs w:val="21"/>
+          <w:lang w:val="en-ZA" w:eastAsia="pt-BR"/>
+        </w:rPr>
+        <w:t>      },</w:t>
+      </w:r>
+    </w:p>
+    <w:p>
+      <w:pPr>
+        <w:shd w:val="clear" w:color="auto" w:fill="1E1E1E"/>
+        <w:spacing w:after="0" w:line="285" w:lineRule="atLeast"/>
+        <w:rPr>
+          <w:rFonts w:ascii="Consolas" w:eastAsia="Times New Roman" w:hAnsi="Consolas" w:cs="Times New Roman"/>
+          <w:color w:val="D4D4D4"/>
+          <w:sz w:val="21"/>
+          <w:szCs w:val="21"/>
+          <w:lang w:val="en-ZA" w:eastAsia="pt-BR"/>
+        </w:rPr>
+      </w:pPr>
+      <w:r>
+        <w:rPr>
+          <w:rFonts w:ascii="Consolas" w:eastAsia="Times New Roman" w:hAnsi="Consolas" w:cs="Times New Roman"/>
+          <w:color w:val="D4D4D4"/>
+          <w:sz w:val="21"/>
+          <w:szCs w:val="21"/>
+          <w:lang w:val="en-ZA" w:eastAsia="pt-BR"/>
+        </w:rPr>
+        <w:t>      {</w:t>
+      </w:r>
+    </w:p>
+    <w:p>
+      <w:pPr>
+        <w:shd w:val="clear" w:color="auto" w:fill="1E1E1E"/>
+        <w:spacing w:after="0" w:line="285" w:lineRule="atLeast"/>
+        <w:rPr>
+          <w:rFonts w:ascii="Consolas" w:eastAsia="Times New Roman" w:hAnsi="Consolas" w:cs="Times New Roman"/>
+          <w:color w:val="D4D4D4"/>
+          <w:sz w:val="21"/>
+          <w:szCs w:val="21"/>
+          <w:lang w:val="en-ZA" w:eastAsia="pt-BR"/>
+        </w:rPr>
+      </w:pPr>
+      <w:r>
+        <w:rPr>
+          <w:rFonts w:ascii="Consolas" w:eastAsia="Times New Roman" w:hAnsi="Consolas" w:cs="Times New Roman"/>
+          <w:color w:val="D4D4D4"/>
+          <w:sz w:val="21"/>
+          <w:szCs w:val="21"/>
+          <w:lang w:val="en-ZA" w:eastAsia="pt-BR"/>
+        </w:rPr>
+        <w:t>        </w:t>
+      </w:r>
+      <w:r>
+        <w:rPr>
+          <w:rFonts w:ascii="Consolas" w:eastAsia="Times New Roman" w:hAnsi="Consolas" w:cs="Times New Roman"/>
+          <w:color w:val="9CDCFE"/>
+          <w:sz w:val="21"/>
+          <w:szCs w:val="21"/>
+          <w:lang w:val="en-ZA" w:eastAsia="pt-BR"/>
+        </w:rPr>
+        <w:t>path:</w:t>
+      </w:r>
+      <w:r>
+        <w:rPr>
+          <w:rFonts w:ascii="Consolas" w:eastAsia="Times New Roman" w:hAnsi="Consolas" w:cs="Times New Roman"/>
+          <w:color w:val="D4D4D4"/>
+          <w:sz w:val="21"/>
+          <w:szCs w:val="21"/>
+          <w:lang w:val="en-ZA" w:eastAsia="pt-BR"/>
+        </w:rPr>
+        <w:t> </w:t>
+      </w:r>
+      <w:r>
+        <w:rPr>
+          <w:rFonts w:ascii="Consolas" w:eastAsia="Times New Roman" w:hAnsi="Consolas" w:cs="Times New Roman"/>
+          <w:color w:val="CE9178"/>
+          <w:sz w:val="21"/>
+          <w:szCs w:val="21"/>
+          <w:lang w:val="en-ZA" w:eastAsia="pt-BR"/>
+        </w:rPr>
+        <w:t>'signup'</w:t>
+      </w:r>
+      <w:r>
+        <w:rPr>
+          <w:rFonts w:ascii="Consolas" w:eastAsia="Times New Roman" w:hAnsi="Consolas" w:cs="Times New Roman"/>
+          <w:color w:val="D4D4D4"/>
+          <w:sz w:val="21"/>
+          <w:szCs w:val="21"/>
+          <w:lang w:val="en-ZA" w:eastAsia="pt-BR"/>
+        </w:rPr>
+        <w:t>,</w:t>
+      </w:r>
+    </w:p>
+    <w:p>
+      <w:pPr>
+        <w:shd w:val="clear" w:color="auto" w:fill="1E1E1E"/>
+        <w:spacing w:after="0" w:line="285" w:lineRule="atLeast"/>
+        <w:rPr>
+          <w:rFonts w:ascii="Consolas" w:eastAsia="Times New Roman" w:hAnsi="Consolas" w:cs="Times New Roman"/>
+          <w:color w:val="D4D4D4"/>
+          <w:sz w:val="21"/>
+          <w:szCs w:val="21"/>
+          <w:lang w:val="en-ZA" w:eastAsia="pt-BR"/>
+        </w:rPr>
+      </w:pPr>
+      <w:r>
+        <w:rPr>
+          <w:rFonts w:ascii="Consolas" w:eastAsia="Times New Roman" w:hAnsi="Consolas" w:cs="Times New Roman"/>
+          <w:color w:val="D4D4D4"/>
+          <w:sz w:val="21"/>
+          <w:szCs w:val="21"/>
+          <w:lang w:val="en-ZA" w:eastAsia="pt-BR"/>
+        </w:rPr>
+        <w:t>        </w:t>
+      </w:r>
+      <w:r>
+        <w:rPr>
+          <w:rFonts w:ascii="Consolas" w:eastAsia="Times New Roman" w:hAnsi="Consolas" w:cs="Times New Roman"/>
+          <w:color w:val="4EC9B0"/>
+          <w:sz w:val="21"/>
+          <w:szCs w:val="21"/>
+          <w:lang w:val="en-ZA" w:eastAsia="pt-BR"/>
+        </w:rPr>
+        <w:t>component</w:t>
+      </w:r>
+      <w:r>
+        <w:rPr>
+          <w:rFonts w:ascii="Consolas" w:eastAsia="Times New Roman" w:hAnsi="Consolas" w:cs="Times New Roman"/>
+          <w:color w:val="9CDCFE"/>
+          <w:sz w:val="21"/>
+          <w:szCs w:val="21"/>
+          <w:lang w:val="en-ZA" w:eastAsia="pt-BR"/>
+        </w:rPr>
+        <w:t>:</w:t>
+      </w:r>
+      <w:r>
+        <w:rPr>
+          <w:rFonts w:ascii="Consolas" w:eastAsia="Times New Roman" w:hAnsi="Consolas" w:cs="Times New Roman"/>
+          <w:color w:val="D4D4D4"/>
+          <w:sz w:val="21"/>
+          <w:szCs w:val="21"/>
+          <w:lang w:val="en-ZA" w:eastAsia="pt-BR"/>
+        </w:rPr>
+        <w:t> </w:t>
+      </w:r>
+      <w:r>
+        <w:rPr>
+          <w:rFonts w:ascii="Consolas" w:eastAsia="Times New Roman" w:hAnsi="Consolas" w:cs="Times New Roman"/>
+          <w:color w:val="4EC9B0"/>
+          <w:sz w:val="21"/>
+          <w:szCs w:val="21"/>
+          <w:lang w:val="en-ZA" w:eastAsia="pt-BR"/>
+        </w:rPr>
+        <w:t>SignUpComponent</w:t>
+      </w:r>
+      <w:r>
+        <w:rPr>
+          <w:rFonts w:ascii="Consolas" w:eastAsia="Times New Roman" w:hAnsi="Consolas" w:cs="Times New Roman"/>
+          <w:color w:val="D4D4D4"/>
+          <w:sz w:val="21"/>
+          <w:szCs w:val="21"/>
+          <w:lang w:val="en-ZA" w:eastAsia="pt-BR"/>
+        </w:rPr>
+        <w:t>,</w:t>
+      </w:r>
+    </w:p>
+    <w:p>
+      <w:pPr>
+        <w:shd w:val="clear" w:color="auto" w:fill="1E1E1E"/>
+        <w:spacing w:after="0" w:line="285" w:lineRule="atLeast"/>
+        <w:rPr>
+          <w:rFonts w:ascii="Consolas" w:eastAsia="Times New Roman" w:hAnsi="Consolas" w:cs="Times New Roman"/>
+          <w:color w:val="D4D4D4"/>
+          <w:sz w:val="21"/>
+          <w:szCs w:val="21"/>
+          <w:lang w:val="en-ZA" w:eastAsia="pt-BR"/>
+        </w:rPr>
+      </w:pPr>
+      <w:r>
+        <w:rPr>
+          <w:rFonts w:ascii="Consolas" w:eastAsia="Times New Roman" w:hAnsi="Consolas" w:cs="Times New Roman"/>
+          <w:color w:val="D4D4D4"/>
+          <w:sz w:val="21"/>
+          <w:szCs w:val="21"/>
+          <w:lang w:val="en-ZA" w:eastAsia="pt-BR"/>
+        </w:rPr>
+        <w:t>      },</w:t>
+      </w:r>
+    </w:p>
+    <w:p>
+      <w:pPr>
+        <w:shd w:val="clear" w:color="auto" w:fill="1E1E1E"/>
+        <w:spacing w:after="0" w:line="285" w:lineRule="atLeast"/>
+        <w:rPr>
+          <w:rFonts w:ascii="Consolas" w:eastAsia="Times New Roman" w:hAnsi="Consolas" w:cs="Times New Roman"/>
+          <w:color w:val="D4D4D4"/>
+          <w:sz w:val="21"/>
+          <w:szCs w:val="21"/>
+          <w:lang w:val="en-ZA" w:eastAsia="pt-BR"/>
+        </w:rPr>
+      </w:pPr>
+    </w:p>
+    <w:p>
+      <w:pPr>
+        <w:shd w:val="clear" w:color="auto" w:fill="1E1E1E"/>
+        <w:spacing w:after="0" w:line="285" w:lineRule="atLeast"/>
+        <w:rPr>
+          <w:rFonts w:ascii="Consolas" w:eastAsia="Times New Roman" w:hAnsi="Consolas" w:cs="Times New Roman"/>
+          <w:color w:val="D4D4D4"/>
+          <w:sz w:val="21"/>
+          <w:szCs w:val="21"/>
+          <w:lang w:val="en-ZA" w:eastAsia="pt-BR"/>
+        </w:rPr>
+      </w:pPr>
+      <w:r>
+        <w:rPr>
+          <w:rFonts w:ascii="Consolas" w:eastAsia="Times New Roman" w:hAnsi="Consolas" w:cs="Times New Roman"/>
+          <w:color w:val="D4D4D4"/>
+          <w:sz w:val="21"/>
+          <w:szCs w:val="21"/>
+          <w:lang w:val="en-ZA" w:eastAsia="pt-BR"/>
+        </w:rPr>
+        <w:t>    ]</w:t>
+      </w:r>
+    </w:p>
+    <w:p>
+      <w:pPr>
+        <w:shd w:val="clear" w:color="auto" w:fill="1E1E1E"/>
+        <w:spacing w:after="0" w:line="285" w:lineRule="atLeast"/>
+        <w:rPr>
+          <w:rFonts w:ascii="Consolas" w:eastAsia="Times New Roman" w:hAnsi="Consolas" w:cs="Times New Roman"/>
+          <w:color w:val="D4D4D4"/>
+          <w:sz w:val="21"/>
+          <w:szCs w:val="21"/>
+          <w:lang w:val="en-ZA" w:eastAsia="pt-BR"/>
+        </w:rPr>
+      </w:pPr>
+      <w:r>
+        <w:rPr>
+          <w:rFonts w:ascii="Consolas" w:eastAsia="Times New Roman" w:hAnsi="Consolas" w:cs="Times New Roman"/>
+          <w:color w:val="D4D4D4"/>
+          <w:sz w:val="21"/>
+          <w:szCs w:val="21"/>
+          <w:lang w:val="en-ZA" w:eastAsia="pt-BR"/>
+        </w:rPr>
+        <w:t>  },</w:t>
+      </w:r>
+    </w:p>
+    <w:p>
+      <w:pPr>
+        <w:shd w:val="clear" w:color="auto" w:fill="1E1E1E"/>
+        <w:spacing w:after="0" w:line="285" w:lineRule="atLeast"/>
+        <w:rPr>
+          <w:rFonts w:ascii="Consolas" w:eastAsia="Times New Roman" w:hAnsi="Consolas" w:cs="Times New Roman"/>
+          <w:color w:val="D4D4D4"/>
+          <w:sz w:val="21"/>
+          <w:szCs w:val="21"/>
+          <w:lang w:val="en-ZA" w:eastAsia="pt-BR"/>
+        </w:rPr>
+      </w:pPr>
+      <w:r>
+        <w:rPr>
+          <w:rFonts w:ascii="Consolas" w:eastAsia="Times New Roman" w:hAnsi="Consolas" w:cs="Times New Roman"/>
+          <w:color w:val="D4D4D4"/>
+          <w:sz w:val="21"/>
+          <w:szCs w:val="21"/>
+          <w:lang w:val="en-ZA" w:eastAsia="pt-BR"/>
+        </w:rPr>
+        <w:t>];</w:t>
+      </w:r>
+    </w:p>
+    <w:p>
+      <w:pPr>
+        <w:shd w:val="clear" w:color="auto" w:fill="1E1E1E"/>
+        <w:spacing w:after="0" w:line="285" w:lineRule="atLeast"/>
+        <w:rPr>
+          <w:rFonts w:ascii="Consolas" w:eastAsia="Times New Roman" w:hAnsi="Consolas" w:cs="Times New Roman"/>
+          <w:color w:val="D4D4D4"/>
+          <w:sz w:val="21"/>
+          <w:szCs w:val="21"/>
+          <w:lang w:val="en-ZA" w:eastAsia="pt-BR"/>
+        </w:rPr>
+      </w:pPr>
+    </w:p>
+    <w:p>
+      <w:pPr>
+        <w:shd w:val="clear" w:color="auto" w:fill="1E1E1E"/>
+        <w:spacing w:after="0" w:line="285" w:lineRule="atLeast"/>
+        <w:rPr>
+          <w:rFonts w:ascii="Consolas" w:eastAsia="Times New Roman" w:hAnsi="Consolas" w:cs="Times New Roman"/>
+          <w:color w:val="D4D4D4"/>
+          <w:sz w:val="21"/>
+          <w:szCs w:val="21"/>
+          <w:lang w:val="en-ZA" w:eastAsia="pt-BR"/>
+        </w:rPr>
+      </w:pPr>
+      <w:proofErr w:type="gramStart"/>
+      <w:r>
+        <w:rPr>
+          <w:rFonts w:ascii="Consolas" w:eastAsia="Times New Roman" w:hAnsi="Consolas" w:cs="Times New Roman"/>
+          <w:color w:val="4EC9B0"/>
+          <w:sz w:val="21"/>
+          <w:szCs w:val="21"/>
+          <w:lang w:val="en-ZA" w:eastAsia="pt-BR"/>
+        </w:rPr>
+        <w:t>NgModule</w:t>
+      </w:r>
+      <w:r>
+        <w:rPr>
+          <w:rFonts w:ascii="Consolas" w:eastAsia="Times New Roman" w:hAnsi="Consolas" w:cs="Times New Roman"/>
+          <w:color w:val="D4D4D4"/>
+          <w:sz w:val="21"/>
+          <w:szCs w:val="21"/>
+          <w:lang w:val="en-ZA" w:eastAsia="pt-BR"/>
+        </w:rPr>
+        <w:t>(</w:t>
+      </w:r>
+      <w:proofErr w:type="gramEnd"/>
+      <w:r>
+        <w:rPr>
+          <w:rFonts w:ascii="Consolas" w:eastAsia="Times New Roman" w:hAnsi="Consolas" w:cs="Times New Roman"/>
+          <w:color w:val="D4D4D4"/>
+          <w:sz w:val="21"/>
+          <w:szCs w:val="21"/>
+          <w:lang w:val="en-ZA" w:eastAsia="pt-BR"/>
+        </w:rPr>
+        <w:t>{</w:t>
+      </w:r>
+    </w:p>
+    <w:p>
+      <w:pPr>
+        <w:shd w:val="clear" w:color="auto" w:fill="1E1E1E"/>
+        <w:spacing w:after="0" w:line="285" w:lineRule="atLeast"/>
+        <w:rPr>
+          <w:rFonts w:ascii="Consolas" w:eastAsia="Times New Roman" w:hAnsi="Consolas" w:cs="Times New Roman"/>
+          <w:color w:val="D4D4D4"/>
+          <w:sz w:val="21"/>
+          <w:szCs w:val="21"/>
+          <w:lang w:val="en-ZA" w:eastAsia="pt-BR"/>
+        </w:rPr>
+      </w:pPr>
+      <w:r>
+        <w:rPr>
+          <w:rFonts w:ascii="Consolas" w:eastAsia="Times New Roman" w:hAnsi="Consolas" w:cs="Times New Roman"/>
+          <w:color w:val="D4D4D4"/>
+          <w:sz w:val="21"/>
+          <w:szCs w:val="21"/>
+          <w:lang w:val="en-ZA" w:eastAsia="pt-BR"/>
+        </w:rPr>
+        <w:t>  </w:t>
+      </w:r>
+      <w:r>
+        <w:rPr>
+          <w:rFonts w:ascii="Consolas" w:eastAsia="Times New Roman" w:hAnsi="Consolas" w:cs="Times New Roman"/>
+          <w:color w:val="9CDCFE"/>
+          <w:sz w:val="21"/>
+          <w:szCs w:val="21"/>
+          <w:lang w:val="en-ZA" w:eastAsia="pt-BR"/>
+        </w:rPr>
+        <w:t>imports:</w:t>
+      </w:r>
+      <w:r>
+        <w:rPr>
+          <w:rFonts w:ascii="Consolas" w:eastAsia="Times New Roman" w:hAnsi="Consolas" w:cs="Times New Roman"/>
+          <w:color w:val="D4D4D4"/>
+          <w:sz w:val="21"/>
+          <w:szCs w:val="21"/>
+          <w:lang w:val="en-ZA" w:eastAsia="pt-BR"/>
+        </w:rPr>
+        <w:t> [</w:t>
+      </w:r>
+      <w:r>
+        <w:rPr>
+          <w:rFonts w:ascii="Consolas" w:eastAsia="Times New Roman" w:hAnsi="Consolas" w:cs="Times New Roman"/>
+          <w:color w:val="4EC9B0"/>
+          <w:sz w:val="21"/>
+          <w:szCs w:val="21"/>
+          <w:lang w:val="en-ZA" w:eastAsia="pt-BR"/>
+        </w:rPr>
+        <w:t>RouterModule</w:t>
+      </w:r>
+      <w:r>
+        <w:rPr>
+          <w:rFonts w:ascii="Consolas" w:eastAsia="Times New Roman" w:hAnsi="Consolas" w:cs="Times New Roman"/>
+          <w:color w:val="D4D4D4"/>
+          <w:sz w:val="21"/>
+          <w:szCs w:val="21"/>
+          <w:lang w:val="en-ZA" w:eastAsia="pt-BR"/>
+        </w:rPr>
+        <w:t>.</w:t>
+      </w:r>
+      <w:r>
+        <w:rPr>
+          <w:rFonts w:ascii="Consolas" w:eastAsia="Times New Roman" w:hAnsi="Consolas" w:cs="Times New Roman"/>
+          <w:color w:val="DCDCAA"/>
+          <w:sz w:val="21"/>
+          <w:szCs w:val="21"/>
+          <w:lang w:val="en-ZA" w:eastAsia="pt-BR"/>
+        </w:rPr>
+        <w:t>forChild</w:t>
+      </w:r>
+      <w:r>
+        <w:rPr>
+          <w:rFonts w:ascii="Consolas" w:eastAsia="Times New Roman" w:hAnsi="Consolas" w:cs="Times New Roman"/>
+          <w:color w:val="D4D4D4"/>
+          <w:sz w:val="21"/>
+          <w:szCs w:val="21"/>
+          <w:lang w:val="en-ZA" w:eastAsia="pt-BR"/>
+        </w:rPr>
+        <w:t>(</w:t>
+      </w:r>
+      <w:r>
+        <w:rPr>
+          <w:rFonts w:ascii="Consolas" w:eastAsia="Times New Roman" w:hAnsi="Consolas" w:cs="Times New Roman"/>
+          <w:color w:val="4FC1FF"/>
+          <w:sz w:val="21"/>
+          <w:szCs w:val="21"/>
+          <w:lang w:val="en-ZA" w:eastAsia="pt-BR"/>
+        </w:rPr>
+        <w:t>routes</w:t>
+      </w:r>
+      <w:r>
+        <w:rPr>
+          <w:rFonts w:ascii="Consolas" w:eastAsia="Times New Roman" w:hAnsi="Consolas" w:cs="Times New Roman"/>
+          <w:color w:val="D4D4D4"/>
+          <w:sz w:val="21"/>
+          <w:szCs w:val="21"/>
+          <w:lang w:val="en-ZA" w:eastAsia="pt-BR"/>
+        </w:rPr>
+        <w:t>)],</w:t>
+      </w:r>
+    </w:p>
+    <w:p>
+      <w:pPr>
+        <w:shd w:val="clear" w:color="auto" w:fill="1E1E1E"/>
+        <w:spacing w:after="0" w:line="285" w:lineRule="atLeast"/>
+        <w:rPr>
+          <w:rFonts w:ascii="Consolas" w:eastAsia="Times New Roman" w:hAnsi="Consolas" w:cs="Times New Roman"/>
+          <w:color w:val="D4D4D4"/>
+          <w:sz w:val="21"/>
+          <w:szCs w:val="21"/>
+          <w:lang w:val="en-ZA" w:eastAsia="pt-BR"/>
+        </w:rPr>
+      </w:pPr>
+      <w:r>
+        <w:rPr>
+          <w:rFonts w:ascii="Consolas" w:eastAsia="Times New Roman" w:hAnsi="Consolas" w:cs="Times New Roman"/>
+          <w:color w:val="D4D4D4"/>
+          <w:sz w:val="21"/>
+          <w:szCs w:val="21"/>
+          <w:lang w:val="en-ZA" w:eastAsia="pt-BR"/>
+        </w:rPr>
+        <w:t>  </w:t>
+      </w:r>
+      <w:r>
+        <w:rPr>
+          <w:rFonts w:ascii="Consolas" w:eastAsia="Times New Roman" w:hAnsi="Consolas" w:cs="Times New Roman"/>
+          <w:color w:val="9CDCFE"/>
+          <w:sz w:val="21"/>
+          <w:szCs w:val="21"/>
+          <w:lang w:val="en-ZA" w:eastAsia="pt-BR"/>
+        </w:rPr>
+        <w:t>exports:</w:t>
+      </w:r>
+      <w:r>
+        <w:rPr>
+          <w:rFonts w:ascii="Consolas" w:eastAsia="Times New Roman" w:hAnsi="Consolas" w:cs="Times New Roman"/>
+          <w:color w:val="D4D4D4"/>
+          <w:sz w:val="21"/>
+          <w:szCs w:val="21"/>
+          <w:lang w:val="en-ZA" w:eastAsia="pt-BR"/>
+        </w:rPr>
+        <w:t> [</w:t>
+      </w:r>
+      <w:r>
+        <w:rPr>
+          <w:rFonts w:ascii="Consolas" w:eastAsia="Times New Roman" w:hAnsi="Consolas" w:cs="Times New Roman"/>
+          <w:color w:val="4EC9B0"/>
+          <w:sz w:val="21"/>
+          <w:szCs w:val="21"/>
+          <w:lang w:val="en-ZA" w:eastAsia="pt-BR"/>
+        </w:rPr>
+        <w:t>RouterModule</w:t>
+      </w:r>
+      <w:r>
+        <w:rPr>
+          <w:rFonts w:ascii="Consolas" w:eastAsia="Times New Roman" w:hAnsi="Consolas" w:cs="Times New Roman"/>
+          <w:color w:val="D4D4D4"/>
+          <w:sz w:val="21"/>
+          <w:szCs w:val="21"/>
+          <w:lang w:val="en-ZA" w:eastAsia="pt-BR"/>
+        </w:rPr>
+        <w:t>]</w:t>
+      </w:r>
+    </w:p>
+    <w:p>
+      <w:pPr>
+        <w:shd w:val="clear" w:color="auto" w:fill="1E1E1E"/>
+        <w:spacing w:after="0" w:line="285" w:lineRule="atLeast"/>
+        <w:rPr>
+          <w:rFonts w:ascii="Consolas" w:eastAsia="Times New Roman" w:hAnsi="Consolas" w:cs="Times New Roman"/>
+          <w:color w:val="D4D4D4"/>
+          <w:sz w:val="21"/>
+          <w:szCs w:val="21"/>
+          <w:lang w:val="en-ZA" w:eastAsia="pt-BR"/>
+        </w:rPr>
+      </w:pPr>
+      <w:r>
+        <w:rPr>
+          <w:rFonts w:ascii="Consolas" w:eastAsia="Times New Roman" w:hAnsi="Consolas" w:cs="Times New Roman"/>
+          <w:color w:val="D4D4D4"/>
+          <w:sz w:val="21"/>
+          <w:szCs w:val="21"/>
+          <w:lang w:val="en-ZA" w:eastAsia="pt-BR"/>
+        </w:rPr>
+        <w:t>})</w:t>
+      </w:r>
+    </w:p>
+    <w:p>
+      <w:pPr>
+        <w:shd w:val="clear" w:color="auto" w:fill="1E1E1E"/>
+        <w:spacing w:after="0" w:line="285" w:lineRule="atLeast"/>
+        <w:rPr>
+          <w:rFonts w:ascii="Consolas" w:eastAsia="Times New Roman" w:hAnsi="Consolas" w:cs="Times New Roman"/>
+          <w:color w:val="D4D4D4"/>
+          <w:sz w:val="21"/>
+          <w:szCs w:val="21"/>
+          <w:lang w:val="en-ZA" w:eastAsia="pt-BR"/>
+        </w:rPr>
+      </w:pPr>
+      <w:r>
+        <w:rPr>
+          <w:rFonts w:ascii="Consolas" w:eastAsia="Times New Roman" w:hAnsi="Consolas" w:cs="Times New Roman"/>
+          <w:color w:val="C586C0"/>
+          <w:sz w:val="21"/>
+          <w:szCs w:val="21"/>
+          <w:lang w:val="en-ZA" w:eastAsia="pt-BR"/>
+        </w:rPr>
+        <w:t>export</w:t>
+      </w:r>
+      <w:r>
+        <w:rPr>
+          <w:rFonts w:ascii="Consolas" w:eastAsia="Times New Roman" w:hAnsi="Consolas" w:cs="Times New Roman"/>
+          <w:color w:val="D4D4D4"/>
+          <w:sz w:val="21"/>
+          <w:szCs w:val="21"/>
+          <w:lang w:val="en-ZA" w:eastAsia="pt-BR"/>
+        </w:rPr>
+        <w:t> </w:t>
+      </w:r>
+      <w:r>
+        <w:rPr>
+          <w:rFonts w:ascii="Consolas" w:eastAsia="Times New Roman" w:hAnsi="Consolas" w:cs="Times New Roman"/>
+          <w:color w:val="569CD6"/>
+          <w:sz w:val="21"/>
+          <w:szCs w:val="21"/>
+          <w:lang w:val="en-ZA" w:eastAsia="pt-BR"/>
+        </w:rPr>
+        <w:t>class</w:t>
+      </w:r>
+      <w:r>
+        <w:rPr>
+          <w:rFonts w:ascii="Consolas" w:eastAsia="Times New Roman" w:hAnsi="Consolas" w:cs="Times New Roman"/>
+          <w:color w:val="D4D4D4"/>
+          <w:sz w:val="21"/>
+          <w:szCs w:val="21"/>
+          <w:lang w:val="en-ZA" w:eastAsia="pt-BR"/>
+        </w:rPr>
+        <w:t> </w:t>
+      </w:r>
+      <w:r>
+        <w:rPr>
+          <w:rFonts w:ascii="Consolas" w:eastAsia="Times New Roman" w:hAnsi="Consolas" w:cs="Times New Roman"/>
+          <w:color w:val="4EC9B0"/>
+          <w:sz w:val="21"/>
+          <w:szCs w:val="21"/>
+          <w:lang w:val="en-ZA" w:eastAsia="pt-BR"/>
+        </w:rPr>
+        <w:t>HomeRoutingModule</w:t>
+      </w:r>
+      <w:r>
+        <w:rPr>
+          <w:rFonts w:ascii="Consolas" w:eastAsia="Times New Roman" w:hAnsi="Consolas" w:cs="Times New Roman"/>
+          <w:color w:val="D4D4D4"/>
+          <w:sz w:val="21"/>
+          <w:szCs w:val="21"/>
+          <w:lang w:val="en-ZA" w:eastAsia="pt-BR"/>
+        </w:rPr>
+        <w:t> { }</w:t>
+      </w:r>
+    </w:p>
+    <w:p>
+      <w:pPr>
+        <w:rPr>
+          <w:lang w:val="en-ZA" w:eastAsia="pt-BR"/>
+        </w:rPr>
+      </w:pPr>
+    </w:p>
+    <w:p>
+      <w:pPr>
+        <w:rPr>
+          <w:lang w:eastAsia="pt-BR"/>
+        </w:rPr>
+      </w:pPr>
+      <w:r>
+        <w:rPr>
+          <w:lang w:eastAsia="pt-BR"/>
+        </w:rPr>
+        <w:t>Agora é apagado todas a</w:t>
+      </w:r>
+      <w:r>
+        <w:rPr>
+          <w:lang w:eastAsia="pt-BR"/>
+        </w:rPr>
+        <w:t xml:space="preserve">s rotas que fazem parte do </w:t>
+      </w:r>
+      <w:r>
+        <w:rPr>
+          <w:b/>
+          <w:bCs/>
+          <w:lang w:eastAsia="pt-BR"/>
+        </w:rPr>
+        <w:t>HomeRouting</w:t>
+      </w:r>
+      <w:r>
+        <w:rPr>
+          <w:b/>
+          <w:bCs/>
+          <w:lang w:eastAsia="pt-BR"/>
+        </w:rPr>
+        <w:t xml:space="preserve"> (HomeComponent, SignInComponent e SingUpComponent ) </w:t>
+      </w:r>
+      <w:r>
+        <w:rPr>
+          <w:lang w:eastAsia="pt-BR"/>
+        </w:rPr>
+        <w:t xml:space="preserve">no componente de rota principal. Uma coisa importante é que se quer carregar um módulo preguiçosamente ele não pode fazer parte do </w:t>
+      </w:r>
+      <w:r>
+        <w:rPr>
+          <w:b/>
+          <w:bCs/>
+          <w:lang w:eastAsia="pt-BR"/>
+        </w:rPr>
+        <w:t>app</w:t>
+      </w:r>
+      <w:r>
+        <w:rPr>
+          <w:lang w:eastAsia="pt-BR"/>
+        </w:rPr>
+        <w:t>.</w:t>
+      </w:r>
+      <w:r>
+        <w:rPr>
+          <w:b/>
+          <w:bCs/>
+          <w:lang w:eastAsia="pt-BR"/>
+        </w:rPr>
+        <w:t>module</w:t>
+      </w:r>
+      <w:r>
+        <w:rPr>
+          <w:lang w:eastAsia="pt-BR"/>
+        </w:rPr>
+        <w:t>.</w:t>
+      </w:r>
+      <w:r>
+        <w:rPr>
+          <w:b/>
+          <w:bCs/>
+          <w:lang w:eastAsia="pt-BR"/>
+        </w:rPr>
+        <w:t>ts</w:t>
+      </w:r>
+      <w:r>
+        <w:rPr>
+          <w:b/>
+          <w:bCs/>
+          <w:lang w:eastAsia="pt-BR"/>
+        </w:rPr>
+        <w:t xml:space="preserve">. </w:t>
+      </w:r>
+      <w:r>
+        <w:rPr>
+          <w:lang w:eastAsia="pt-BR"/>
+        </w:rPr>
+        <w:t xml:space="preserve">Então é necessário tirá-lo. Agora no modulo do componente que será feito o carregamento preguiçoso é necessário importar o </w:t>
+      </w:r>
+      <w:r>
+        <w:rPr>
+          <w:b/>
+          <w:bCs/>
+          <w:lang w:eastAsia="pt-BR"/>
+        </w:rPr>
+        <w:t>HomeRoutinModule</w:t>
+      </w:r>
+      <w:r>
+        <w:rPr>
+          <w:b/>
+          <w:bCs/>
+          <w:lang w:eastAsia="pt-BR"/>
+        </w:rPr>
+        <w:t xml:space="preserve">. </w:t>
+      </w:r>
+      <w:r>
+        <w:rPr>
+          <w:lang w:eastAsia="pt-BR"/>
+        </w:rPr>
+        <w:t xml:space="preserve">No arquivo de rotas principal é criado o </w:t>
+      </w:r>
+      <w:r>
+        <w:rPr>
+          <w:b/>
+          <w:bCs/>
+          <w:lang w:eastAsia="pt-BR"/>
+        </w:rPr>
+        <w:t>path</w:t>
+      </w:r>
+      <w:r>
+        <w:rPr>
+          <w:lang w:eastAsia="pt-BR"/>
+        </w:rPr>
+        <w:t xml:space="preserve"> com a string ‘</w:t>
+      </w:r>
+      <w:r>
+        <w:rPr>
+          <w:b/>
+          <w:bCs/>
+          <w:lang w:eastAsia="pt-BR"/>
+        </w:rPr>
+        <w:t>home’</w:t>
+      </w:r>
+      <w:r>
+        <w:rPr>
+          <w:b/>
+          <w:bCs/>
+          <w:lang w:eastAsia="pt-BR"/>
+        </w:rPr>
+        <w:t xml:space="preserve"> </w:t>
+      </w:r>
+      <w:r>
+        <w:rPr>
+          <w:lang w:eastAsia="pt-BR"/>
+        </w:rPr>
+        <w:t xml:space="preserve">e depois a propriedade </w:t>
+      </w:r>
+      <w:r>
+        <w:rPr>
+          <w:b/>
+          <w:bCs/>
+          <w:lang w:eastAsia="pt-BR"/>
+        </w:rPr>
+        <w:t xml:space="preserve">loadChildren </w:t>
+      </w:r>
+      <w:r>
+        <w:rPr>
+          <w:lang w:eastAsia="pt-BR"/>
+        </w:rPr>
+        <w:t>que vai receber uma arrow-function que chama um importe</w:t>
+      </w:r>
+      <w:r>
+        <w:rPr>
+          <w:b/>
+          <w:bCs/>
+          <w:lang w:eastAsia="pt-BR"/>
+        </w:rPr>
+        <w:t xml:space="preserve"> </w:t>
+      </w:r>
+      <w:r>
+        <w:rPr>
+          <w:lang w:eastAsia="pt-BR"/>
+        </w:rPr>
+        <w:t xml:space="preserve">e dentro é passado o </w:t>
+      </w:r>
+      <w:r>
+        <w:rPr>
+          <w:b/>
+          <w:bCs/>
+          <w:lang w:eastAsia="pt-BR"/>
+        </w:rPr>
+        <w:t xml:space="preserve">caminho do modulo do componente </w:t>
+      </w:r>
+      <w:r>
+        <w:rPr>
+          <w:lang w:eastAsia="pt-BR"/>
+        </w:rPr>
+        <w:t xml:space="preserve">que nesse caso é o </w:t>
+      </w:r>
+      <w:r>
+        <w:rPr>
+          <w:b/>
+          <w:bCs/>
+          <w:lang w:eastAsia="pt-BR"/>
+        </w:rPr>
+        <w:t>HomeModule</w:t>
+      </w:r>
+      <w:r>
+        <w:rPr>
+          <w:b/>
+          <w:bCs/>
+          <w:lang w:eastAsia="pt-BR"/>
+        </w:rPr>
+        <w:t xml:space="preserve"> </w:t>
+      </w:r>
+      <w:r>
+        <w:rPr>
+          <w:lang w:eastAsia="pt-BR"/>
+        </w:rPr>
+        <w:t xml:space="preserve">que </w:t>
+      </w:r>
+      <w:r>
+        <w:rPr>
+          <w:b/>
+          <w:bCs/>
+          <w:lang w:eastAsia="pt-BR"/>
+        </w:rPr>
+        <w:t>depois</w:t>
+      </w:r>
+      <w:r>
+        <w:rPr>
+          <w:lang w:eastAsia="pt-BR"/>
+        </w:rPr>
+        <w:t xml:space="preserve"> é criado uma propriedade </w:t>
+      </w:r>
+      <w:r>
+        <w:rPr>
+          <w:b/>
+          <w:bCs/>
+          <w:lang w:eastAsia="pt-BR"/>
+        </w:rPr>
+        <w:t xml:space="preserve">m </w:t>
+      </w:r>
+      <w:r>
+        <w:rPr>
+          <w:lang w:eastAsia="pt-BR"/>
+        </w:rPr>
+        <w:t xml:space="preserve">e vai chamar o </w:t>
+      </w:r>
+      <w:r>
+        <w:rPr>
+          <w:b/>
+          <w:bCs/>
+          <w:lang w:eastAsia="pt-BR"/>
+        </w:rPr>
+        <w:t>m.HomeModule.</w:t>
+      </w:r>
+    </w:p>
+    <w:p>
+      <w:pPr>
+        <w:shd w:val="clear" w:color="auto" w:fill="1E1E1E"/>
+        <w:spacing w:after="0" w:line="285" w:lineRule="atLeast"/>
+        <w:rPr>
+          <w:rFonts w:ascii="Consolas" w:eastAsia="Times New Roman" w:hAnsi="Consolas" w:cs="Times New Roman"/>
+          <w:color w:val="D4D4D4"/>
+          <w:sz w:val="21"/>
+          <w:szCs w:val="21"/>
+          <w:lang w:val="en-ZA" w:eastAsia="pt-BR"/>
+        </w:rPr>
+      </w:pPr>
+      <w:r>
+        <w:rPr>
+          <w:rFonts w:ascii="Consolas" w:eastAsia="Times New Roman" w:hAnsi="Consolas" w:cs="Times New Roman"/>
+          <w:color w:val="D4D4D4"/>
+          <w:sz w:val="21"/>
+          <w:szCs w:val="21"/>
+          <w:lang w:val="en-ZA" w:eastAsia="pt-BR"/>
+        </w:rPr>
+        <w:t>{</w:t>
+      </w:r>
+    </w:p>
+    <w:p>
+      <w:pPr>
+        <w:shd w:val="clear" w:color="auto" w:fill="1E1E1E"/>
+        <w:spacing w:after="0" w:line="285" w:lineRule="atLeast"/>
+        <w:rPr>
+          <w:rFonts w:ascii="Consolas" w:eastAsia="Times New Roman" w:hAnsi="Consolas" w:cs="Times New Roman"/>
+          <w:color w:val="D4D4D4"/>
+          <w:sz w:val="21"/>
+          <w:szCs w:val="21"/>
+          <w:lang w:val="en-ZA" w:eastAsia="pt-BR"/>
+        </w:rPr>
+      </w:pPr>
+      <w:r>
+        <w:rPr>
+          <w:rFonts w:ascii="Consolas" w:eastAsia="Times New Roman" w:hAnsi="Consolas" w:cs="Times New Roman"/>
+          <w:color w:val="D4D4D4"/>
+          <w:sz w:val="21"/>
+          <w:szCs w:val="21"/>
+          <w:lang w:val="en-ZA" w:eastAsia="pt-BR"/>
+        </w:rPr>
+        <w:t>    </w:t>
+      </w:r>
+      <w:r>
+        <w:rPr>
+          <w:rFonts w:ascii="Consolas" w:eastAsia="Times New Roman" w:hAnsi="Consolas" w:cs="Times New Roman"/>
+          <w:color w:val="9CDCFE"/>
+          <w:sz w:val="21"/>
+          <w:szCs w:val="21"/>
+          <w:lang w:val="en-ZA" w:eastAsia="pt-BR"/>
+        </w:rPr>
+        <w:t>path:</w:t>
+      </w:r>
+      <w:r>
+        <w:rPr>
+          <w:rFonts w:ascii="Consolas" w:eastAsia="Times New Roman" w:hAnsi="Consolas" w:cs="Times New Roman"/>
+          <w:color w:val="D4D4D4"/>
+          <w:sz w:val="21"/>
+          <w:szCs w:val="21"/>
+          <w:lang w:val="en-ZA" w:eastAsia="pt-BR"/>
+        </w:rPr>
+        <w:t> </w:t>
+      </w:r>
+      <w:r>
+        <w:rPr>
+          <w:rFonts w:ascii="Consolas" w:eastAsia="Times New Roman" w:hAnsi="Consolas" w:cs="Times New Roman"/>
+          <w:color w:val="CE9178"/>
+          <w:sz w:val="21"/>
+          <w:szCs w:val="21"/>
+          <w:lang w:val="en-ZA" w:eastAsia="pt-BR"/>
+        </w:rPr>
+        <w:t>'home'</w:t>
+      </w:r>
+      <w:r>
+        <w:rPr>
+          <w:rFonts w:ascii="Consolas" w:eastAsia="Times New Roman" w:hAnsi="Consolas" w:cs="Times New Roman"/>
+          <w:color w:val="D4D4D4"/>
+          <w:sz w:val="21"/>
+          <w:szCs w:val="21"/>
+          <w:lang w:val="en-ZA" w:eastAsia="pt-BR"/>
+        </w:rPr>
+        <w:t>,</w:t>
+      </w:r>
+    </w:p>
+    <w:p>
+      <w:pPr>
+        <w:shd w:val="clear" w:color="auto" w:fill="1E1E1E"/>
+        <w:spacing w:after="0" w:line="285" w:lineRule="atLeast"/>
+        <w:rPr>
+          <w:rFonts w:ascii="Consolas" w:eastAsia="Times New Roman" w:hAnsi="Consolas" w:cs="Times New Roman"/>
+          <w:color w:val="D4D4D4"/>
+          <w:sz w:val="21"/>
+          <w:szCs w:val="21"/>
+          <w:lang w:val="en-ZA" w:eastAsia="pt-BR"/>
+        </w:rPr>
+      </w:pPr>
+      <w:r>
+        <w:rPr>
+          <w:rFonts w:ascii="Consolas" w:eastAsia="Times New Roman" w:hAnsi="Consolas" w:cs="Times New Roman"/>
+          <w:color w:val="D4D4D4"/>
+          <w:sz w:val="21"/>
+          <w:szCs w:val="21"/>
+          <w:lang w:val="en-ZA" w:eastAsia="pt-BR"/>
+        </w:rPr>
+        <w:t>    </w:t>
+      </w:r>
+      <w:r>
+        <w:rPr>
+          <w:rFonts w:ascii="Consolas" w:eastAsia="Times New Roman" w:hAnsi="Consolas" w:cs="Times New Roman"/>
+          <w:color w:val="DCDCAA"/>
+          <w:sz w:val="21"/>
+          <w:szCs w:val="21"/>
+          <w:lang w:val="en-ZA" w:eastAsia="pt-BR"/>
+        </w:rPr>
+        <w:t>loadChildren</w:t>
+      </w:r>
+      <w:r>
+        <w:rPr>
+          <w:rFonts w:ascii="Consolas" w:eastAsia="Times New Roman" w:hAnsi="Consolas" w:cs="Times New Roman"/>
+          <w:color w:val="9CDCFE"/>
+          <w:sz w:val="21"/>
+          <w:szCs w:val="21"/>
+          <w:lang w:val="en-ZA" w:eastAsia="pt-BR"/>
+        </w:rPr>
+        <w:t>:</w:t>
+      </w:r>
+      <w:r>
+        <w:rPr>
+          <w:rFonts w:ascii="Consolas" w:eastAsia="Times New Roman" w:hAnsi="Consolas" w:cs="Times New Roman"/>
+          <w:color w:val="D4D4D4"/>
+          <w:sz w:val="21"/>
+          <w:szCs w:val="21"/>
+          <w:lang w:val="en-ZA" w:eastAsia="pt-BR"/>
+        </w:rPr>
+        <w:t> () </w:t>
+      </w:r>
+      <w:r>
+        <w:rPr>
+          <w:rFonts w:ascii="Consolas" w:eastAsia="Times New Roman" w:hAnsi="Consolas" w:cs="Times New Roman"/>
+          <w:color w:val="569CD6"/>
+          <w:sz w:val="21"/>
+          <w:szCs w:val="21"/>
+          <w:lang w:val="en-ZA" w:eastAsia="pt-BR"/>
+        </w:rPr>
+        <w:t>=&gt;</w:t>
+      </w:r>
+      <w:r>
+        <w:rPr>
+          <w:rFonts w:ascii="Consolas" w:eastAsia="Times New Roman" w:hAnsi="Consolas" w:cs="Times New Roman"/>
+          <w:color w:val="D4D4D4"/>
+          <w:sz w:val="21"/>
+          <w:szCs w:val="21"/>
+          <w:lang w:val="en-ZA" w:eastAsia="pt-BR"/>
+        </w:rPr>
+        <w:t> </w:t>
+      </w:r>
+      <w:r>
+        <w:rPr>
+          <w:rFonts w:ascii="Consolas" w:eastAsia="Times New Roman" w:hAnsi="Consolas" w:cs="Times New Roman"/>
+          <w:color w:val="569CD6"/>
+          <w:sz w:val="21"/>
+          <w:szCs w:val="21"/>
+          <w:lang w:val="en-ZA" w:eastAsia="pt-BR"/>
+        </w:rPr>
+        <w:t>import</w:t>
+      </w:r>
+      <w:r>
+        <w:rPr>
+          <w:rFonts w:ascii="Consolas" w:eastAsia="Times New Roman" w:hAnsi="Consolas" w:cs="Times New Roman"/>
+          <w:color w:val="D4D4D4"/>
+          <w:sz w:val="21"/>
+          <w:szCs w:val="21"/>
+          <w:lang w:val="en-ZA" w:eastAsia="pt-BR"/>
+        </w:rPr>
+        <w:t>(</w:t>
+      </w:r>
+      <w:r>
+        <w:rPr>
+          <w:rFonts w:ascii="Consolas" w:eastAsia="Times New Roman" w:hAnsi="Consolas" w:cs="Times New Roman"/>
+          <w:color w:val="CE9178"/>
+          <w:sz w:val="21"/>
+          <w:szCs w:val="21"/>
+          <w:lang w:val="en-ZA" w:eastAsia="pt-BR"/>
+        </w:rPr>
+        <w:t>'./home/home.module'</w:t>
+      </w:r>
+      <w:r>
+        <w:rPr>
+          <w:rFonts w:ascii="Consolas" w:eastAsia="Times New Roman" w:hAnsi="Consolas" w:cs="Times New Roman"/>
+          <w:color w:val="D4D4D4"/>
+          <w:sz w:val="21"/>
+          <w:szCs w:val="21"/>
+          <w:lang w:val="en-ZA" w:eastAsia="pt-BR"/>
+        </w:rPr>
+        <w:t>).</w:t>
+      </w:r>
+      <w:r>
+        <w:rPr>
+          <w:rFonts w:ascii="Consolas" w:eastAsia="Times New Roman" w:hAnsi="Consolas" w:cs="Times New Roman"/>
+          <w:color w:val="DCDCAA"/>
+          <w:sz w:val="21"/>
+          <w:szCs w:val="21"/>
+          <w:lang w:val="en-ZA" w:eastAsia="pt-BR"/>
+        </w:rPr>
+        <w:t>then</w:t>
+      </w:r>
+      <w:r>
+        <w:rPr>
+          <w:rFonts w:ascii="Consolas" w:eastAsia="Times New Roman" w:hAnsi="Consolas" w:cs="Times New Roman"/>
+          <w:color w:val="D4D4D4"/>
+          <w:sz w:val="21"/>
+          <w:szCs w:val="21"/>
+          <w:lang w:val="en-ZA" w:eastAsia="pt-BR"/>
+        </w:rPr>
+        <w:t>(</w:t>
+      </w:r>
+      <w:r>
+        <w:rPr>
+          <w:rFonts w:ascii="Consolas" w:eastAsia="Times New Roman" w:hAnsi="Consolas" w:cs="Times New Roman"/>
+          <w:color w:val="9CDCFE"/>
+          <w:sz w:val="21"/>
+          <w:szCs w:val="21"/>
+          <w:lang w:val="en-ZA" w:eastAsia="pt-BR"/>
+        </w:rPr>
+        <w:t>m</w:t>
+      </w:r>
+      <w:r>
+        <w:rPr>
+          <w:rFonts w:ascii="Consolas" w:eastAsia="Times New Roman" w:hAnsi="Consolas" w:cs="Times New Roman"/>
+          <w:color w:val="D4D4D4"/>
+          <w:sz w:val="21"/>
+          <w:szCs w:val="21"/>
+          <w:lang w:val="en-ZA" w:eastAsia="pt-BR"/>
+        </w:rPr>
+        <w:t> </w:t>
+      </w:r>
+      <w:r>
+        <w:rPr>
+          <w:rFonts w:ascii="Consolas" w:eastAsia="Times New Roman" w:hAnsi="Consolas" w:cs="Times New Roman"/>
+          <w:color w:val="569CD6"/>
+          <w:sz w:val="21"/>
+          <w:szCs w:val="21"/>
+          <w:lang w:val="en-ZA" w:eastAsia="pt-BR"/>
+        </w:rPr>
+        <w:t>=&gt;</w:t>
+      </w:r>
+      <w:r>
+        <w:rPr>
+          <w:rFonts w:ascii="Consolas" w:eastAsia="Times New Roman" w:hAnsi="Consolas" w:cs="Times New Roman"/>
+          <w:color w:val="D4D4D4"/>
+          <w:sz w:val="21"/>
+          <w:szCs w:val="21"/>
+          <w:lang w:val="en-ZA" w:eastAsia="pt-BR"/>
+        </w:rPr>
+        <w:t> </w:t>
+      </w:r>
+      <w:r>
+        <w:rPr>
+          <w:rFonts w:ascii="Consolas" w:eastAsia="Times New Roman" w:hAnsi="Consolas" w:cs="Times New Roman"/>
+          <w:color w:val="9CDCFE"/>
+          <w:sz w:val="21"/>
+          <w:szCs w:val="21"/>
+          <w:lang w:val="en-ZA" w:eastAsia="pt-BR"/>
+        </w:rPr>
+        <w:t>m</w:t>
+      </w:r>
+      <w:r>
+        <w:rPr>
+          <w:rFonts w:ascii="Consolas" w:eastAsia="Times New Roman" w:hAnsi="Consolas" w:cs="Times New Roman"/>
+          <w:color w:val="D4D4D4"/>
+          <w:sz w:val="21"/>
+          <w:szCs w:val="21"/>
+          <w:lang w:val="en-ZA" w:eastAsia="pt-BR"/>
+        </w:rPr>
+        <w:t>.</w:t>
+      </w:r>
+      <w:r>
+        <w:rPr>
+          <w:rFonts w:ascii="Consolas" w:eastAsia="Times New Roman" w:hAnsi="Consolas" w:cs="Times New Roman"/>
+          <w:color w:val="4EC9B0"/>
+          <w:sz w:val="21"/>
+          <w:szCs w:val="21"/>
+          <w:lang w:val="en-ZA" w:eastAsia="pt-BR"/>
+        </w:rPr>
+        <w:t>HomeModule</w:t>
+      </w:r>
+      <w:r>
+        <w:rPr>
+          <w:rFonts w:ascii="Consolas" w:eastAsia="Times New Roman" w:hAnsi="Consolas" w:cs="Times New Roman"/>
+          <w:color w:val="D4D4D4"/>
+          <w:sz w:val="21"/>
+          <w:szCs w:val="21"/>
+          <w:lang w:val="en-ZA" w:eastAsia="pt-BR"/>
+        </w:rPr>
+        <w:t>)</w:t>
+      </w:r>
+    </w:p>
+    <w:p>
+      <w:pPr>
+        <w:shd w:val="clear" w:color="auto" w:fill="1E1E1E"/>
+        <w:spacing w:after="0" w:line="285" w:lineRule="atLeast"/>
+        <w:rPr>
+          <w:rFonts w:ascii="Consolas" w:eastAsia="Times New Roman" w:hAnsi="Consolas" w:cs="Times New Roman"/>
+          <w:color w:val="D4D4D4"/>
+          <w:sz w:val="21"/>
+          <w:szCs w:val="21"/>
+          <w:lang w:eastAsia="pt-BR"/>
+        </w:rPr>
+      </w:pPr>
+      <w:r>
+        <w:rPr>
+          <w:rFonts w:ascii="Consolas" w:eastAsia="Times New Roman" w:hAnsi="Consolas" w:cs="Times New Roman"/>
+          <w:color w:val="D4D4D4"/>
+          <w:sz w:val="21"/>
+          <w:szCs w:val="21"/>
+          <w:lang w:eastAsia="pt-BR"/>
+        </w:rPr>
+        <w:t>},</w:t>
+      </w:r>
+    </w:p>
+    <w:p>
+      <w:pPr>
+        <w:rPr>
+          <w:lang w:eastAsia="pt-BR"/>
+        </w:rPr>
+      </w:pPr>
+    </w:p>
+    <w:p>
+      <w:pPr>
+        <w:pStyle w:val="Ttulo1"/>
+        <w:rPr>
+          <w:lang w:eastAsia="pt-BR"/>
+        </w:rPr>
+      </w:pPr>
+      <w:r>
+        <w:rPr>
+          <w:lang w:eastAsia="pt-BR"/>
+        </w:rPr>
+        <w:t>Refinando os services para utilizar apenas onde é chamado</w:t>
+      </w:r>
+    </w:p>
+    <w:p>
+      <w:pPr>
+        <w:rPr>
+          <w:lang w:eastAsia="pt-BR"/>
+        </w:rPr>
+      </w:pPr>
+      <w:r>
+        <w:rPr>
+          <w:lang w:eastAsia="pt-BR"/>
+        </w:rPr>
+        <w:t xml:space="preserve">Como forma de refinar ainda mais o projeto vamos tirar o </w:t>
+      </w:r>
+      <w:r>
+        <w:rPr>
+          <w:b/>
+          <w:bCs/>
+          <w:lang w:eastAsia="pt-BR"/>
+        </w:rPr>
+        <w:t>provideIn</w:t>
+      </w:r>
+      <w:r>
+        <w:rPr>
+          <w:lang w:eastAsia="pt-BR"/>
+        </w:rPr>
+        <w:t xml:space="preserve"> ‘</w:t>
+      </w:r>
+      <w:r>
+        <w:rPr>
+          <w:b/>
+          <w:bCs/>
+          <w:lang w:eastAsia="pt-BR"/>
+        </w:rPr>
+        <w:t>root’</w:t>
+      </w:r>
+      <w:r>
+        <w:rPr>
+          <w:lang w:eastAsia="pt-BR"/>
+        </w:rPr>
+        <w:t xml:space="preserve"> para que ele fique disponível apenas nos componentes necessários. Da forma padrão como é feita o </w:t>
+      </w:r>
+      <w:r>
+        <w:rPr>
+          <w:b/>
+          <w:bCs/>
+          <w:lang w:eastAsia="pt-BR"/>
+        </w:rPr>
+        <w:t>service</w:t>
+      </w:r>
+      <w:r>
+        <w:rPr>
+          <w:lang w:eastAsia="pt-BR"/>
+        </w:rPr>
+        <w:t xml:space="preserve"> fica visível para o projeto inteiro</w:t>
+      </w:r>
+      <w:r>
+        <w:rPr>
+          <w:lang w:eastAsia="pt-BR"/>
+        </w:rPr>
+        <w:t xml:space="preserve"> então nos dois services de sign-up (</w:t>
+      </w:r>
+      <w:r>
+        <w:rPr>
+          <w:b/>
+          <w:bCs/>
+          <w:lang w:eastAsia="pt-BR"/>
+        </w:rPr>
+        <w:t>SignUpService</w:t>
+      </w:r>
+      <w:r>
+        <w:rPr>
+          <w:lang w:eastAsia="pt-BR"/>
+        </w:rPr>
+        <w:t xml:space="preserve"> e </w:t>
+      </w:r>
+      <w:r>
+        <w:rPr>
+          <w:b/>
+          <w:bCs/>
+          <w:lang w:eastAsia="pt-BR"/>
+        </w:rPr>
+        <w:t>UserNotTaken</w:t>
+      </w:r>
+      <w:r>
+        <w:rPr>
+          <w:lang w:eastAsia="pt-BR"/>
+        </w:rPr>
+        <w:t xml:space="preserve">) vamos tirar o provideIn root dos dois e no TS do component de </w:t>
+      </w:r>
+      <w:r>
+        <w:rPr>
+          <w:b/>
+          <w:bCs/>
+          <w:lang w:eastAsia="pt-BR"/>
+        </w:rPr>
+        <w:t>SignUp</w:t>
+      </w:r>
+      <w:r>
+        <w:rPr>
+          <w:lang w:eastAsia="pt-BR"/>
+        </w:rPr>
+        <w:t xml:space="preserve"> vamos injetar em providers: [] depois de templateUrl o </w:t>
+      </w:r>
+      <w:r>
+        <w:rPr>
+          <w:b/>
+          <w:bCs/>
+          <w:lang w:eastAsia="pt-BR"/>
+        </w:rPr>
+        <w:t>UserNotTaken</w:t>
+      </w:r>
+      <w:r>
+        <w:rPr>
+          <w:b/>
+          <w:bCs/>
+          <w:lang w:eastAsia="pt-BR"/>
+        </w:rPr>
+        <w:t xml:space="preserve">. </w:t>
+      </w:r>
+      <w:r>
+        <w:rPr>
+          <w:lang w:eastAsia="pt-BR"/>
+        </w:rPr>
+        <w:t>O outro service é importado no modulo do componente.</w:t>
+      </w:r>
+    </w:p>
+    <w:p>
+      <w:pPr>
+        <w:rPr>
+          <w:lang w:eastAsia="pt-BR"/>
+        </w:rPr>
+      </w:pPr>
+    </w:p>
+    <w:p>
+      <w:pPr>
+        <w:rPr>
+          <w:lang w:eastAsia="pt-BR"/>
+        </w:rPr>
+      </w:pPr>
+    </w:p>
+    <w:p>
+      <w:pPr>
+        <w:rPr>
+          <w:lang w:eastAsia="pt-BR"/>
+        </w:rPr>
+      </w:pPr>
+    </w:p>
+    <w:p>
+      <w:pPr>
         <w:rPr>
           <w:lang w:eastAsia="pt-BR"/>
         </w:rPr>
